--- a/LM_Projektauftrag.docx
+++ b/LM_Projektauftrag.docx
@@ -543,7 +543,7 @@
         </w:rPr>
       </w:pPr>
       <w:bookmarkStart w:id="0" w:name="_Toc2680356"/>
-      <w:bookmarkStart w:id="1" w:name="_Toc35682067"/>
+      <w:bookmarkStart w:id="1" w:name="_Toc35865257"/>
       <w:r>
         <w:rPr>
           <w:lang w:val="fr-CH"/>
@@ -1176,7 +1176,7 @@
         </w:rPr>
       </w:pPr>
       <w:bookmarkStart w:id="5" w:name="_Toc2680357"/>
-      <w:bookmarkStart w:id="6" w:name="_Toc35682068"/>
+      <w:bookmarkStart w:id="6" w:name="_Toc35865258"/>
       <w:r>
         <w:rPr>
           <w:lang w:val="fr-CH"/>
@@ -1220,7 +1220,7 @@
           <w:lang w:val="fr-CH"/>
         </w:rPr>
       </w:pPr>
-      <w:bookmarkStart w:id="7" w:name="_Toc35682069"/>
+      <w:bookmarkStart w:id="7" w:name="_Toc35865259"/>
       <w:r>
         <w:rPr>
           <w:lang w:val="fr-CH"/>
@@ -1270,7 +1270,7 @@
           <w:lang w:val="fr-CH"/>
         </w:rPr>
       </w:pPr>
-      <w:bookmarkStart w:id="9" w:name="_Toc35682070"/>
+      <w:bookmarkStart w:id="9" w:name="_Toc35865260"/>
       <w:bookmarkEnd w:id="8"/>
       <w:r>
         <w:rPr>
@@ -1291,7 +1291,7 @@
           <w:lang w:val="fr-CH"/>
         </w:rPr>
       </w:pPr>
-      <w:bookmarkStart w:id="10" w:name="_Toc35682071"/>
+      <w:bookmarkStart w:id="10" w:name="_Toc35865261"/>
       <w:r>
         <w:rPr>
           <w:lang w:val="fr-CH"/>
@@ -3503,7 +3503,7 @@
           <w:lang w:val="fr-CH"/>
         </w:rPr>
       </w:pPr>
-      <w:bookmarkStart w:id="12" w:name="_Toc35682072"/>
+      <w:bookmarkStart w:id="12" w:name="_Toc35865262"/>
       <w:r>
         <w:rPr>
           <w:lang w:val="fr-CH"/>
@@ -4470,7 +4470,7 @@
           <w:lang w:val="fr-CH"/>
         </w:rPr>
       </w:pPr>
-      <w:bookmarkStart w:id="15" w:name="_Toc35682073"/>
+      <w:bookmarkStart w:id="15" w:name="_Toc35865263"/>
       <w:bookmarkEnd w:id="14"/>
       <w:r>
         <w:rPr>
@@ -4505,7 +4505,7 @@
           <w:lang w:val="fr-CH"/>
         </w:rPr>
       </w:pPr>
-      <w:bookmarkStart w:id="16" w:name="_Toc35682074"/>
+      <w:bookmarkStart w:id="16" w:name="_Toc35865264"/>
       <w:r>
         <w:rPr>
           <w:lang w:val="fr-CH"/>
@@ -4636,7 +4636,7 @@
           <w:lang w:val="fr-CH"/>
         </w:rPr>
       </w:pPr>
-      <w:bookmarkStart w:id="17" w:name="_Toc35682075"/>
+      <w:bookmarkStart w:id="17" w:name="_Toc35865265"/>
       <w:r>
         <w:rPr>
           <w:lang w:val="fr-CH"/>
@@ -4686,7 +4686,7 @@
           <w:lang w:val="fr-CH"/>
         </w:rPr>
       </w:pPr>
-      <w:bookmarkStart w:id="18" w:name="_Toc35682076"/>
+      <w:bookmarkStart w:id="18" w:name="_Toc35865266"/>
       <w:r>
         <w:rPr>
           <w:lang w:val="fr-CH"/>
@@ -4706,7 +4706,7 @@
           <w:lang w:val="fr-CH"/>
         </w:rPr>
       </w:pPr>
-      <w:bookmarkStart w:id="19" w:name="_Toc35682077"/>
+      <w:bookmarkStart w:id="19" w:name="_Toc35865267"/>
       <w:r>
         <w:rPr>
           <w:lang w:val="fr-CH"/>
@@ -4786,7 +4786,7 @@
           <w:lang w:val="fr-CH"/>
         </w:rPr>
       </w:pPr>
-      <w:bookmarkStart w:id="20" w:name="_Toc35682078"/>
+      <w:bookmarkStart w:id="20" w:name="_Toc35865268"/>
       <w:r>
         <w:rPr>
           <w:lang w:val="fr-CH"/>
@@ -4826,7 +4826,7 @@
           <w:lang w:val="fr-CH"/>
         </w:rPr>
       </w:pPr>
-      <w:bookmarkStart w:id="21" w:name="_Toc35682079"/>
+      <w:bookmarkStart w:id="21" w:name="_Toc35865269"/>
       <w:r>
         <w:rPr>
           <w:lang w:val="fr-CH"/>
@@ -4998,7 +4998,7 @@
           <w:lang w:val="fr-CH"/>
         </w:rPr>
       </w:pPr>
-      <w:bookmarkStart w:id="22" w:name="_Toc35682080"/>
+      <w:bookmarkStart w:id="22" w:name="_Toc35865270"/>
       <w:r>
         <w:rPr>
           <w:lang w:val="fr-CH"/>
@@ -5019,7 +5019,7 @@
           <w:lang w:val="fr-CH"/>
         </w:rPr>
       </w:pPr>
-      <w:bookmarkStart w:id="23" w:name="_Toc35682081"/>
+      <w:bookmarkStart w:id="23" w:name="_Toc35865271"/>
       <w:r>
         <w:rPr>
           <w:lang w:val="fr-CH"/>
@@ -5510,7 +5510,7 @@
           <w:lang w:val="fr-CH"/>
         </w:rPr>
       </w:pPr>
-      <w:bookmarkStart w:id="25" w:name="_Toc35682082"/>
+      <w:bookmarkStart w:id="25" w:name="_Toc35865272"/>
       <w:r>
         <w:rPr>
           <w:lang w:val="fr-CH"/>
@@ -5544,7 +5544,7 @@
           <w:lang w:val="fr-CH"/>
         </w:rPr>
       </w:pPr>
-      <w:bookmarkStart w:id="26" w:name="_Toc35682083"/>
+      <w:bookmarkStart w:id="26" w:name="_Toc35865273"/>
       <w:r>
         <w:rPr>
           <w:lang w:val="fr-CH"/>
@@ -5749,13 +5749,7 @@
               <w:rPr>
                 <w:lang w:val="fr-CH"/>
               </w:rPr>
-              <w:t xml:space="preserve">CHF </w:t>
-            </w:r>
-            <w:r>
-              <w:rPr>
-                <w:lang w:val="fr-CH"/>
-              </w:rPr>
-              <w:t>9450.-</w:t>
+              <w:t>CHF 9450.-</w:t>
             </w:r>
           </w:p>
         </w:tc>
@@ -6045,7 +6039,7 @@
           <w:lang w:val="fr-CH"/>
         </w:rPr>
       </w:pPr>
-      <w:bookmarkStart w:id="31" w:name="_Toc35682084"/>
+      <w:bookmarkStart w:id="31" w:name="_Toc35865274"/>
       <w:r>
         <w:rPr>
           <w:lang w:val="fr-CH"/>
@@ -6351,7 +6345,7 @@
       </w:pPr>
       <w:bookmarkStart w:id="32" w:name="_Toc530138878"/>
       <w:bookmarkStart w:id="33" w:name="_Toc530513744"/>
-      <w:bookmarkStart w:id="34" w:name="_Toc35682085"/>
+      <w:bookmarkStart w:id="34" w:name="_Toc35865275"/>
       <w:r>
         <w:rPr>
           <w:lang w:val="fr-CH"/>
@@ -6369,7 +6363,7 @@
           <w:lang w:val="fr-CH"/>
         </w:rPr>
       </w:pPr>
-      <w:bookmarkStart w:id="35" w:name="_Toc35682086"/>
+      <w:bookmarkStart w:id="35" w:name="_Toc35865276"/>
       <w:r>
         <w:rPr>
           <w:lang w:val="fr-CH"/>
@@ -6904,7 +6898,7 @@
           <w:lang w:val="fr-CH"/>
         </w:rPr>
       </w:pPr>
-      <w:bookmarkStart w:id="37" w:name="_Toc35682087"/>
+      <w:bookmarkStart w:id="37" w:name="_Toc35865277"/>
       <w:r>
         <w:rPr>
           <w:lang w:val="fr-CH"/>
@@ -7960,7 +7954,7 @@
           <w:lang w:val="fr-CH"/>
         </w:rPr>
       </w:pPr>
-      <w:bookmarkStart w:id="44" w:name="_Toc35682088"/>
+      <w:bookmarkStart w:id="44" w:name="_Toc35865278"/>
       <w:r>
         <w:rPr>
           <w:lang w:val="fr-CH"/>
@@ -7979,8 +7973,8 @@
     </w:p>
     <w:tbl>
       <w:tblPr>
-        <w:tblW w:w="9214" w:type="dxa"/>
-        <w:tblInd w:w="-5" w:type="dxa"/>
+        <w:tblW w:w="9640" w:type="dxa"/>
+        <w:tblInd w:w="-147" w:type="dxa"/>
         <w:tblBorders>
           <w:top w:val="single" w:sz="4" w:space="0" w:color="auto"/>
           <w:left w:val="single" w:sz="4" w:space="0" w:color="auto"/>
@@ -7994,13 +7988,13 @@
       </w:tblPr>
       <w:tblGrid>
         <w:gridCol w:w="709"/>
-        <w:gridCol w:w="1985"/>
-        <w:gridCol w:w="708"/>
-        <w:gridCol w:w="709"/>
-        <w:gridCol w:w="709"/>
-        <w:gridCol w:w="1843"/>
+        <w:gridCol w:w="2552"/>
+        <w:gridCol w:w="567"/>
+        <w:gridCol w:w="567"/>
+        <w:gridCol w:w="567"/>
+        <w:gridCol w:w="2126"/>
         <w:gridCol w:w="1134"/>
-        <w:gridCol w:w="1417"/>
+        <w:gridCol w:w="1418"/>
       </w:tblGrid>
       <w:tr>
         <w:trPr>
@@ -8043,7 +8037,7 @@
         </w:tc>
         <w:tc>
           <w:tcPr>
-            <w:tcW w:w="1985" w:type="dxa"/>
+            <w:tcW w:w="2552" w:type="dxa"/>
             <w:tcBorders>
               <w:top w:val="single" w:sz="4" w:space="0" w:color="auto"/>
               <w:left w:val="single" w:sz="4" w:space="0" w:color="auto"/>
@@ -8070,7 +8064,7 @@
         </w:tc>
         <w:tc>
           <w:tcPr>
-            <w:tcW w:w="708" w:type="dxa"/>
+            <w:tcW w:w="567" w:type="dxa"/>
             <w:tcBorders>
               <w:top w:val="single" w:sz="4" w:space="0" w:color="auto"/>
               <w:left w:val="single" w:sz="4" w:space="0" w:color="auto"/>
@@ -8096,7 +8090,7 @@
         </w:tc>
         <w:tc>
           <w:tcPr>
-            <w:tcW w:w="709" w:type="dxa"/>
+            <w:tcW w:w="567" w:type="dxa"/>
             <w:tcBorders>
               <w:top w:val="single" w:sz="4" w:space="0" w:color="auto"/>
               <w:left w:val="single" w:sz="4" w:space="0" w:color="auto"/>
@@ -8121,7 +8115,7 @@
         </w:tc>
         <w:tc>
           <w:tcPr>
-            <w:tcW w:w="709" w:type="dxa"/>
+            <w:tcW w:w="567" w:type="dxa"/>
             <w:tcBorders>
               <w:top w:val="single" w:sz="4" w:space="0" w:color="auto"/>
               <w:left w:val="single" w:sz="4" w:space="0" w:color="auto"/>
@@ -8146,7 +8140,7 @@
         </w:tc>
         <w:tc>
           <w:tcPr>
-            <w:tcW w:w="1843" w:type="dxa"/>
+            <w:tcW w:w="2126" w:type="dxa"/>
             <w:tcBorders>
               <w:top w:val="single" w:sz="4" w:space="0" w:color="auto"/>
               <w:left w:val="single" w:sz="4" w:space="0" w:color="auto"/>
@@ -8199,7 +8193,7 @@
         </w:tc>
         <w:tc>
           <w:tcPr>
-            <w:tcW w:w="1417" w:type="dxa"/>
+            <w:tcW w:w="1418" w:type="dxa"/>
             <w:tcBorders>
               <w:top w:val="single" w:sz="4" w:space="0" w:color="auto"/>
               <w:left w:val="single" w:sz="4" w:space="0" w:color="auto"/>
@@ -8255,7 +8249,7 @@
         </w:tc>
         <w:tc>
           <w:tcPr>
-            <w:tcW w:w="1985" w:type="dxa"/>
+            <w:tcW w:w="2552" w:type="dxa"/>
             <w:tcBorders>
               <w:top w:val="single" w:sz="4" w:space="0" w:color="auto"/>
               <w:left w:val="single" w:sz="4" w:space="0" w:color="auto"/>
@@ -8268,6 +8262,7 @@
             <w:pPr>
               <w:pStyle w:val="AbsatzTab12Pt1-1Kur"/>
               <w:rPr>
+                <w:color w:val="FF0000"/>
                 <w:lang w:val="fr-CH"/>
               </w:rPr>
             </w:pPr>
@@ -8281,7 +8276,7 @@
         </w:tc>
         <w:tc>
           <w:tcPr>
-            <w:tcW w:w="708" w:type="dxa"/>
+            <w:tcW w:w="567" w:type="dxa"/>
             <w:tcBorders>
               <w:left w:val="single" w:sz="4" w:space="0" w:color="auto"/>
               <w:right w:val="single" w:sz="4" w:space="0" w:color="auto"/>
@@ -8306,7 +8301,7 @@
         </w:tc>
         <w:tc>
           <w:tcPr>
-            <w:tcW w:w="709" w:type="dxa"/>
+            <w:tcW w:w="567" w:type="dxa"/>
             <w:tcBorders>
               <w:left w:val="single" w:sz="4" w:space="0" w:color="auto"/>
               <w:right w:val="single" w:sz="4" w:space="0" w:color="auto"/>
@@ -8330,12 +8325,12 @@
         </w:tc>
         <w:tc>
           <w:tcPr>
-            <w:tcW w:w="709" w:type="dxa"/>
-            <w:tcBorders>
-              <w:left w:val="single" w:sz="4" w:space="0" w:color="auto"/>
-              <w:right w:val="single" w:sz="4" w:space="0" w:color="auto"/>
-            </w:tcBorders>
-            <w:shd w:val="clear" w:color="auto" w:fill="auto"/>
+            <w:tcW w:w="567" w:type="dxa"/>
+            <w:tcBorders>
+              <w:left w:val="single" w:sz="4" w:space="0" w:color="auto"/>
+              <w:right w:val="single" w:sz="4" w:space="0" w:color="auto"/>
+            </w:tcBorders>
+            <w:shd w:val="clear" w:color="auto" w:fill="FF0000"/>
           </w:tcPr>
           <w:p>
             <w:pPr>
@@ -8354,7 +8349,7 @@
         </w:tc>
         <w:tc>
           <w:tcPr>
-            <w:tcW w:w="1843" w:type="dxa"/>
+            <w:tcW w:w="2126" w:type="dxa"/>
             <w:tcBorders>
               <w:top w:val="single" w:sz="4" w:space="0" w:color="auto"/>
               <w:left w:val="single" w:sz="4" w:space="0" w:color="auto"/>
@@ -8397,31 +8392,31 @@
               <w:rPr>
                 <w:lang w:val="fr-CH"/>
               </w:rPr>
-              <w:t>CP</w:t>
-            </w:r>
-          </w:p>
-        </w:tc>
-        <w:tc>
-          <w:tcPr>
-            <w:tcW w:w="1417" w:type="dxa"/>
-            <w:tcBorders>
-              <w:top w:val="single" w:sz="4" w:space="0" w:color="auto"/>
-              <w:left w:val="single" w:sz="4" w:space="0" w:color="auto"/>
-              <w:right w:val="single" w:sz="4" w:space="0" w:color="auto"/>
-            </w:tcBorders>
-          </w:tcPr>
-          <w:p>
-            <w:pPr>
-              <w:pStyle w:val="AbsatzTab12Pt1-1Kur"/>
-              <w:rPr>
-                <w:lang w:val="fr-CH"/>
-              </w:rPr>
-            </w:pPr>
-            <w:r>
-              <w:rPr>
-                <w:lang w:val="fr-CH"/>
-              </w:rPr>
-              <w:t>01.01.2020</w:t>
+              <w:t>Chef de projet</w:t>
+            </w:r>
+          </w:p>
+        </w:tc>
+        <w:tc>
+          <w:tcPr>
+            <w:tcW w:w="1418" w:type="dxa"/>
+            <w:tcBorders>
+              <w:top w:val="single" w:sz="4" w:space="0" w:color="auto"/>
+              <w:left w:val="single" w:sz="4" w:space="0" w:color="auto"/>
+              <w:right w:val="single" w:sz="4" w:space="0" w:color="auto"/>
+            </w:tcBorders>
+          </w:tcPr>
+          <w:p>
+            <w:pPr>
+              <w:pStyle w:val="AbsatzTab12Pt1-1Kur"/>
+              <w:rPr>
+                <w:lang w:val="fr-CH"/>
+              </w:rPr>
+            </w:pPr>
+            <w:r>
+              <w:rPr>
+                <w:lang w:val="fr-CH"/>
+              </w:rPr>
+              <w:t>1 semaine</w:t>
             </w:r>
           </w:p>
         </w:tc>
@@ -8458,7 +8453,7 @@
         </w:tc>
         <w:tc>
           <w:tcPr>
-            <w:tcW w:w="1985" w:type="dxa"/>
+            <w:tcW w:w="2552" w:type="dxa"/>
             <w:tcBorders>
               <w:top w:val="single" w:sz="4" w:space="0" w:color="auto"/>
               <w:left w:val="single" w:sz="4" w:space="0" w:color="auto"/>
@@ -8479,13 +8474,13 @@
               <w:rPr>
                 <w:lang w:val="fr-CH"/>
               </w:rPr>
-              <w:t>Spécialiste non disponible pour la phase conception</w:t>
-            </w:r>
-          </w:p>
-        </w:tc>
-        <w:tc>
-          <w:tcPr>
-            <w:tcW w:w="708" w:type="dxa"/>
+              <w:t>Spécialiste non disponible pour la phase de conception</w:t>
+            </w:r>
+          </w:p>
+        </w:tc>
+        <w:tc>
+          <w:tcPr>
+            <w:tcW w:w="567" w:type="dxa"/>
             <w:tcBorders>
               <w:top w:val="single" w:sz="4" w:space="0" w:color="auto"/>
               <w:left w:val="single" w:sz="4" w:space="0" w:color="auto"/>
@@ -8510,7 +8505,7 @@
         </w:tc>
         <w:tc>
           <w:tcPr>
-            <w:tcW w:w="709" w:type="dxa"/>
+            <w:tcW w:w="567" w:type="dxa"/>
             <w:tcBorders>
               <w:top w:val="single" w:sz="4" w:space="0" w:color="auto"/>
               <w:left w:val="single" w:sz="4" w:space="0" w:color="auto"/>
@@ -8535,13 +8530,14 @@
         </w:tc>
         <w:tc>
           <w:tcPr>
-            <w:tcW w:w="709" w:type="dxa"/>
-            <w:tcBorders>
-              <w:top w:val="single" w:sz="4" w:space="0" w:color="auto"/>
-              <w:left w:val="single" w:sz="4" w:space="0" w:color="auto"/>
-              <w:bottom w:val="single" w:sz="4" w:space="0" w:color="auto"/>
-              <w:right w:val="single" w:sz="4" w:space="0" w:color="auto"/>
-            </w:tcBorders>
+            <w:tcW w:w="567" w:type="dxa"/>
+            <w:tcBorders>
+              <w:top w:val="single" w:sz="4" w:space="0" w:color="auto"/>
+              <w:left w:val="single" w:sz="4" w:space="0" w:color="auto"/>
+              <w:bottom w:val="single" w:sz="4" w:space="0" w:color="auto"/>
+              <w:right w:val="single" w:sz="4" w:space="0" w:color="auto"/>
+            </w:tcBorders>
+            <w:shd w:val="clear" w:color="auto" w:fill="FFC000" w:themeFill="accent4"/>
           </w:tcPr>
           <w:p>
             <w:pPr>
@@ -8560,7 +8556,7 @@
         </w:tc>
         <w:tc>
           <w:tcPr>
-            <w:tcW w:w="1843" w:type="dxa"/>
+            <w:tcW w:w="2126" w:type="dxa"/>
             <w:tcBorders>
               <w:top w:val="single" w:sz="4" w:space="0" w:color="auto"/>
               <w:left w:val="single" w:sz="4" w:space="0" w:color="auto"/>
@@ -8604,32 +8600,32 @@
               <w:rPr>
                 <w:lang w:val="fr-CH"/>
               </w:rPr>
-              <w:t>CP</w:t>
-            </w:r>
-          </w:p>
-        </w:tc>
-        <w:tc>
-          <w:tcPr>
-            <w:tcW w:w="1417" w:type="dxa"/>
-            <w:tcBorders>
-              <w:top w:val="single" w:sz="4" w:space="0" w:color="auto"/>
-              <w:left w:val="single" w:sz="4" w:space="0" w:color="auto"/>
-              <w:bottom w:val="single" w:sz="4" w:space="0" w:color="auto"/>
-              <w:right w:val="single" w:sz="4" w:space="0" w:color="auto"/>
-            </w:tcBorders>
-          </w:tcPr>
-          <w:p>
-            <w:pPr>
-              <w:pStyle w:val="AbsatzTab12Pt1-1Kur"/>
-              <w:rPr>
-                <w:lang w:val="fr-CH"/>
-              </w:rPr>
-            </w:pPr>
-            <w:r>
-              <w:rPr>
-                <w:lang w:val="fr-CH"/>
-              </w:rPr>
-              <w:t>12.12.2019</w:t>
+              <w:t>Chef de projet</w:t>
+            </w:r>
+          </w:p>
+        </w:tc>
+        <w:tc>
+          <w:tcPr>
+            <w:tcW w:w="1418" w:type="dxa"/>
+            <w:tcBorders>
+              <w:top w:val="single" w:sz="4" w:space="0" w:color="auto"/>
+              <w:left w:val="single" w:sz="4" w:space="0" w:color="auto"/>
+              <w:bottom w:val="single" w:sz="4" w:space="0" w:color="auto"/>
+              <w:right w:val="single" w:sz="4" w:space="0" w:color="auto"/>
+            </w:tcBorders>
+          </w:tcPr>
+          <w:p>
+            <w:pPr>
+              <w:pStyle w:val="AbsatzTab12Pt1-1Kur"/>
+              <w:rPr>
+                <w:lang w:val="fr-CH"/>
+              </w:rPr>
+            </w:pPr>
+            <w:r>
+              <w:rPr>
+                <w:lang w:val="fr-CH"/>
+              </w:rPr>
+              <w:t>2 semaines</w:t>
             </w:r>
           </w:p>
         </w:tc>
@@ -8665,7 +8661,7 @@
         </w:tc>
         <w:tc>
           <w:tcPr>
-            <w:tcW w:w="1985" w:type="dxa"/>
+            <w:tcW w:w="2552" w:type="dxa"/>
             <w:tcBorders>
               <w:top w:val="single" w:sz="4" w:space="0" w:color="auto"/>
               <w:left w:val="single" w:sz="4" w:space="0" w:color="auto"/>
@@ -8691,7 +8687,7 @@
         </w:tc>
         <w:tc>
           <w:tcPr>
-            <w:tcW w:w="708" w:type="dxa"/>
+            <w:tcW w:w="567" w:type="dxa"/>
             <w:tcBorders>
               <w:left w:val="single" w:sz="4" w:space="0" w:color="auto"/>
               <w:right w:val="single" w:sz="4" w:space="0" w:color="auto"/>
@@ -8715,7 +8711,7 @@
         </w:tc>
         <w:tc>
           <w:tcPr>
-            <w:tcW w:w="709" w:type="dxa"/>
+            <w:tcW w:w="567" w:type="dxa"/>
             <w:tcBorders>
               <w:left w:val="single" w:sz="4" w:space="0" w:color="auto"/>
               <w:right w:val="single" w:sz="4" w:space="0" w:color="auto"/>
@@ -8739,12 +8735,13 @@
         </w:tc>
         <w:tc>
           <w:tcPr>
-            <w:tcW w:w="709" w:type="dxa"/>
-            <w:tcBorders>
-              <w:left w:val="single" w:sz="4" w:space="0" w:color="auto"/>
-              <w:right w:val="single" w:sz="4" w:space="0" w:color="auto"/>
-            </w:tcBorders>
-            <w:shd w:val="clear" w:color="auto" w:fill="auto"/>
+            <w:tcW w:w="567" w:type="dxa"/>
+            <w:tcBorders>
+              <w:left w:val="single" w:sz="4" w:space="0" w:color="auto"/>
+              <w:bottom w:val="single" w:sz="4" w:space="0" w:color="auto"/>
+              <w:right w:val="single" w:sz="4" w:space="0" w:color="auto"/>
+            </w:tcBorders>
+            <w:shd w:val="clear" w:color="auto" w:fill="66FF33"/>
           </w:tcPr>
           <w:p>
             <w:pPr>
@@ -8763,7 +8760,7 @@
         </w:tc>
         <w:tc>
           <w:tcPr>
-            <w:tcW w:w="1843" w:type="dxa"/>
+            <w:tcW w:w="2126" w:type="dxa"/>
             <w:tcBorders>
               <w:left w:val="single" w:sz="4" w:space="0" w:color="auto"/>
               <w:right w:val="single" w:sz="4" w:space="0" w:color="auto"/>
@@ -8809,7 +8806,7 @@
         </w:tc>
         <w:tc>
           <w:tcPr>
-            <w:tcW w:w="1417" w:type="dxa"/>
+            <w:tcW w:w="1418" w:type="dxa"/>
             <w:tcBorders>
               <w:left w:val="single" w:sz="4" w:space="0" w:color="auto"/>
               <w:right w:val="single" w:sz="4" w:space="0" w:color="auto"/>
@@ -8862,7 +8859,7 @@
         </w:tc>
         <w:tc>
           <w:tcPr>
-            <w:tcW w:w="1985" w:type="dxa"/>
+            <w:tcW w:w="2552" w:type="dxa"/>
             <w:tcBorders>
               <w:top w:val="single" w:sz="4" w:space="0" w:color="auto"/>
               <w:left w:val="single" w:sz="4" w:space="0" w:color="auto"/>
@@ -8887,7 +8884,7 @@
         </w:tc>
         <w:tc>
           <w:tcPr>
-            <w:tcW w:w="708" w:type="dxa"/>
+            <w:tcW w:w="567" w:type="dxa"/>
             <w:tcBorders>
               <w:left w:val="single" w:sz="4" w:space="0" w:color="auto"/>
               <w:right w:val="single" w:sz="4" w:space="0" w:color="auto"/>
@@ -8911,7 +8908,7 @@
         </w:tc>
         <w:tc>
           <w:tcPr>
-            <w:tcW w:w="709" w:type="dxa"/>
+            <w:tcW w:w="567" w:type="dxa"/>
             <w:tcBorders>
               <w:left w:val="single" w:sz="4" w:space="0" w:color="auto"/>
               <w:right w:val="single" w:sz="4" w:space="0" w:color="auto"/>
@@ -8935,12 +8932,12 @@
         </w:tc>
         <w:tc>
           <w:tcPr>
-            <w:tcW w:w="709" w:type="dxa"/>
-            <w:tcBorders>
-              <w:left w:val="single" w:sz="4" w:space="0" w:color="auto"/>
-              <w:right w:val="single" w:sz="4" w:space="0" w:color="auto"/>
-            </w:tcBorders>
-            <w:shd w:val="clear" w:color="auto" w:fill="auto"/>
+            <w:tcW w:w="567" w:type="dxa"/>
+            <w:tcBorders>
+              <w:left w:val="single" w:sz="4" w:space="0" w:color="auto"/>
+              <w:right w:val="single" w:sz="4" w:space="0" w:color="auto"/>
+            </w:tcBorders>
+            <w:shd w:val="clear" w:color="auto" w:fill="00FF00"/>
           </w:tcPr>
           <w:p>
             <w:pPr>
@@ -8959,7 +8956,7 @@
         </w:tc>
         <w:tc>
           <w:tcPr>
-            <w:tcW w:w="1843" w:type="dxa"/>
+            <w:tcW w:w="2126" w:type="dxa"/>
             <w:tcBorders>
               <w:left w:val="single" w:sz="4" w:space="0" w:color="auto"/>
               <w:right w:val="single" w:sz="4" w:space="0" w:color="auto"/>
@@ -9005,7 +9002,7 @@
         </w:tc>
         <w:tc>
           <w:tcPr>
-            <w:tcW w:w="1417" w:type="dxa"/>
+            <w:tcW w:w="1418" w:type="dxa"/>
             <w:tcBorders>
               <w:left w:val="single" w:sz="4" w:space="0" w:color="auto"/>
               <w:right w:val="single" w:sz="4" w:space="0" w:color="auto"/>
@@ -9058,7 +9055,7 @@
         </w:tc>
         <w:tc>
           <w:tcPr>
-            <w:tcW w:w="1985" w:type="dxa"/>
+            <w:tcW w:w="2552" w:type="dxa"/>
             <w:tcBorders>
               <w:top w:val="single" w:sz="4" w:space="0" w:color="auto"/>
               <w:left w:val="single" w:sz="4" w:space="0" w:color="auto"/>
@@ -9083,7 +9080,7 @@
         </w:tc>
         <w:tc>
           <w:tcPr>
-            <w:tcW w:w="708" w:type="dxa"/>
+            <w:tcW w:w="567" w:type="dxa"/>
             <w:tcBorders>
               <w:left w:val="single" w:sz="4" w:space="0" w:color="auto"/>
               <w:right w:val="single" w:sz="4" w:space="0" w:color="auto"/>
@@ -9107,7 +9104,7 @@
         </w:tc>
         <w:tc>
           <w:tcPr>
-            <w:tcW w:w="709" w:type="dxa"/>
+            <w:tcW w:w="567" w:type="dxa"/>
             <w:tcBorders>
               <w:left w:val="single" w:sz="4" w:space="0" w:color="auto"/>
               <w:right w:val="single" w:sz="4" w:space="0" w:color="auto"/>
@@ -9131,12 +9128,12 @@
         </w:tc>
         <w:tc>
           <w:tcPr>
-            <w:tcW w:w="709" w:type="dxa"/>
-            <w:tcBorders>
-              <w:left w:val="single" w:sz="4" w:space="0" w:color="auto"/>
-              <w:right w:val="single" w:sz="4" w:space="0" w:color="auto"/>
-            </w:tcBorders>
-            <w:shd w:val="clear" w:color="auto" w:fill="auto"/>
+            <w:tcW w:w="567" w:type="dxa"/>
+            <w:tcBorders>
+              <w:left w:val="single" w:sz="4" w:space="0" w:color="auto"/>
+              <w:right w:val="single" w:sz="4" w:space="0" w:color="auto"/>
+            </w:tcBorders>
+            <w:shd w:val="clear" w:color="auto" w:fill="FF0000"/>
           </w:tcPr>
           <w:p>
             <w:pPr>
@@ -9155,7 +9152,7 @@
         </w:tc>
         <w:tc>
           <w:tcPr>
-            <w:tcW w:w="1843" w:type="dxa"/>
+            <w:tcW w:w="2126" w:type="dxa"/>
             <w:tcBorders>
               <w:left w:val="single" w:sz="4" w:space="0" w:color="auto"/>
               <w:right w:val="single" w:sz="4" w:space="0" w:color="auto"/>
@@ -9201,7 +9198,7 @@
         </w:tc>
         <w:tc>
           <w:tcPr>
-            <w:tcW w:w="1417" w:type="dxa"/>
+            <w:tcW w:w="1418" w:type="dxa"/>
             <w:tcBorders>
               <w:left w:val="single" w:sz="4" w:space="0" w:color="auto"/>
               <w:right w:val="single" w:sz="4" w:space="0" w:color="auto"/>
@@ -9254,7 +9251,7 @@
         </w:tc>
         <w:tc>
           <w:tcPr>
-            <w:tcW w:w="1985" w:type="dxa"/>
+            <w:tcW w:w="2552" w:type="dxa"/>
             <w:tcBorders>
               <w:top w:val="single" w:sz="4" w:space="0" w:color="auto"/>
               <w:left w:val="single" w:sz="4" w:space="0" w:color="auto"/>
@@ -9279,7 +9276,7 @@
         </w:tc>
         <w:tc>
           <w:tcPr>
-            <w:tcW w:w="708" w:type="dxa"/>
+            <w:tcW w:w="567" w:type="dxa"/>
             <w:tcBorders>
               <w:left w:val="single" w:sz="4" w:space="0" w:color="auto"/>
               <w:right w:val="single" w:sz="4" w:space="0" w:color="auto"/>
@@ -9297,13 +9294,13 @@
               <w:rPr>
                 <w:lang w:val="fr-CH"/>
               </w:rPr>
-              <w:t>2</w:t>
-            </w:r>
-          </w:p>
-        </w:tc>
-        <w:tc>
-          <w:tcPr>
-            <w:tcW w:w="709" w:type="dxa"/>
+              <w:t>1</w:t>
+            </w:r>
+          </w:p>
+        </w:tc>
+        <w:tc>
+          <w:tcPr>
+            <w:tcW w:w="567" w:type="dxa"/>
             <w:tcBorders>
               <w:left w:val="single" w:sz="4" w:space="0" w:color="auto"/>
               <w:right w:val="single" w:sz="4" w:space="0" w:color="auto"/>
@@ -9321,37 +9318,37 @@
               <w:rPr>
                 <w:lang w:val="fr-CH"/>
               </w:rPr>
-              <w:t>2</w:t>
-            </w:r>
-          </w:p>
-        </w:tc>
-        <w:tc>
-          <w:tcPr>
-            <w:tcW w:w="709" w:type="dxa"/>
-            <w:tcBorders>
-              <w:left w:val="single" w:sz="4" w:space="0" w:color="auto"/>
-              <w:right w:val="single" w:sz="4" w:space="0" w:color="auto"/>
-            </w:tcBorders>
-            <w:shd w:val="clear" w:color="auto" w:fill="auto"/>
-          </w:tcPr>
-          <w:p>
-            <w:pPr>
-              <w:pStyle w:val="AbsatzTab12Pt1-1Kur"/>
-              <w:rPr>
-                <w:lang w:val="fr-CH"/>
-              </w:rPr>
-            </w:pPr>
-            <w:r>
-              <w:rPr>
-                <w:lang w:val="fr-CH"/>
-              </w:rPr>
-              <w:t>4</w:t>
-            </w:r>
-          </w:p>
-        </w:tc>
-        <w:tc>
-          <w:tcPr>
-            <w:tcW w:w="1843" w:type="dxa"/>
+              <w:t>1</w:t>
+            </w:r>
+          </w:p>
+        </w:tc>
+        <w:tc>
+          <w:tcPr>
+            <w:tcW w:w="567" w:type="dxa"/>
+            <w:tcBorders>
+              <w:left w:val="single" w:sz="4" w:space="0" w:color="auto"/>
+              <w:right w:val="single" w:sz="4" w:space="0" w:color="auto"/>
+            </w:tcBorders>
+            <w:shd w:val="clear" w:color="auto" w:fill="00FF00"/>
+          </w:tcPr>
+          <w:p>
+            <w:pPr>
+              <w:pStyle w:val="AbsatzTab12Pt1-1Kur"/>
+              <w:rPr>
+                <w:lang w:val="fr-CH"/>
+              </w:rPr>
+            </w:pPr>
+            <w:r>
+              <w:rPr>
+                <w:lang w:val="fr-CH"/>
+              </w:rPr>
+              <w:t>1</w:t>
+            </w:r>
+          </w:p>
+        </w:tc>
+        <w:tc>
+          <w:tcPr>
+            <w:tcW w:w="2126" w:type="dxa"/>
             <w:tcBorders>
               <w:left w:val="single" w:sz="4" w:space="0" w:color="auto"/>
               <w:right w:val="single" w:sz="4" w:space="0" w:color="auto"/>
@@ -9397,7 +9394,7 @@
         </w:tc>
         <w:tc>
           <w:tcPr>
-            <w:tcW w:w="1417" w:type="dxa"/>
+            <w:tcW w:w="1418" w:type="dxa"/>
             <w:tcBorders>
               <w:left w:val="single" w:sz="4" w:space="0" w:color="auto"/>
               <w:right w:val="single" w:sz="4" w:space="0" w:color="auto"/>
@@ -9450,7 +9447,7 @@
         </w:tc>
         <w:tc>
           <w:tcPr>
-            <w:tcW w:w="1985" w:type="dxa"/>
+            <w:tcW w:w="2552" w:type="dxa"/>
             <w:tcBorders>
               <w:top w:val="single" w:sz="4" w:space="0" w:color="auto"/>
               <w:left w:val="single" w:sz="4" w:space="0" w:color="auto"/>
@@ -9475,7 +9472,7 @@
         </w:tc>
         <w:tc>
           <w:tcPr>
-            <w:tcW w:w="708" w:type="dxa"/>
+            <w:tcW w:w="567" w:type="dxa"/>
             <w:tcBorders>
               <w:left w:val="single" w:sz="4" w:space="0" w:color="auto"/>
               <w:right w:val="single" w:sz="4" w:space="0" w:color="auto"/>
@@ -9499,7 +9496,7 @@
         </w:tc>
         <w:tc>
           <w:tcPr>
-            <w:tcW w:w="709" w:type="dxa"/>
+            <w:tcW w:w="567" w:type="dxa"/>
             <w:tcBorders>
               <w:left w:val="single" w:sz="4" w:space="0" w:color="auto"/>
               <w:right w:val="single" w:sz="4" w:space="0" w:color="auto"/>
@@ -9523,12 +9520,12 @@
         </w:tc>
         <w:tc>
           <w:tcPr>
-            <w:tcW w:w="709" w:type="dxa"/>
-            <w:tcBorders>
-              <w:left w:val="single" w:sz="4" w:space="0" w:color="auto"/>
-              <w:right w:val="single" w:sz="4" w:space="0" w:color="auto"/>
-            </w:tcBorders>
-            <w:shd w:val="clear" w:color="auto" w:fill="auto"/>
+            <w:tcW w:w="567" w:type="dxa"/>
+            <w:tcBorders>
+              <w:left w:val="single" w:sz="4" w:space="0" w:color="auto"/>
+              <w:right w:val="single" w:sz="4" w:space="0" w:color="auto"/>
+            </w:tcBorders>
+            <w:shd w:val="clear" w:color="auto" w:fill="FFC000"/>
           </w:tcPr>
           <w:p>
             <w:pPr>
@@ -9547,7 +9544,7 @@
         </w:tc>
         <w:tc>
           <w:tcPr>
-            <w:tcW w:w="1843" w:type="dxa"/>
+            <w:tcW w:w="2126" w:type="dxa"/>
             <w:tcBorders>
               <w:left w:val="single" w:sz="4" w:space="0" w:color="auto"/>
               <w:right w:val="single" w:sz="4" w:space="0" w:color="auto"/>
@@ -9593,7 +9590,7 @@
         </w:tc>
         <w:tc>
           <w:tcPr>
-            <w:tcW w:w="1417" w:type="dxa"/>
+            <w:tcW w:w="1418" w:type="dxa"/>
             <w:tcBorders>
               <w:left w:val="single" w:sz="4" w:space="0" w:color="auto"/>
               <w:right w:val="single" w:sz="4" w:space="0" w:color="auto"/>
@@ -9646,7 +9643,7 @@
         </w:tc>
         <w:tc>
           <w:tcPr>
-            <w:tcW w:w="1985" w:type="dxa"/>
+            <w:tcW w:w="2552" w:type="dxa"/>
             <w:tcBorders>
               <w:top w:val="single" w:sz="4" w:space="0" w:color="auto"/>
               <w:left w:val="single" w:sz="4" w:space="0" w:color="auto"/>
@@ -9671,7 +9668,7 @@
         </w:tc>
         <w:tc>
           <w:tcPr>
-            <w:tcW w:w="708" w:type="dxa"/>
+            <w:tcW w:w="567" w:type="dxa"/>
             <w:tcBorders>
               <w:left w:val="single" w:sz="4" w:space="0" w:color="auto"/>
               <w:right w:val="single" w:sz="4" w:space="0" w:color="auto"/>
@@ -9695,7 +9692,7 @@
         </w:tc>
         <w:tc>
           <w:tcPr>
-            <w:tcW w:w="709" w:type="dxa"/>
+            <w:tcW w:w="567" w:type="dxa"/>
             <w:tcBorders>
               <w:left w:val="single" w:sz="4" w:space="0" w:color="auto"/>
               <w:right w:val="single" w:sz="4" w:space="0" w:color="auto"/>
@@ -9719,12 +9716,12 @@
         </w:tc>
         <w:tc>
           <w:tcPr>
-            <w:tcW w:w="709" w:type="dxa"/>
-            <w:tcBorders>
-              <w:left w:val="single" w:sz="4" w:space="0" w:color="auto"/>
-              <w:right w:val="single" w:sz="4" w:space="0" w:color="auto"/>
-            </w:tcBorders>
-            <w:shd w:val="clear" w:color="auto" w:fill="auto"/>
+            <w:tcW w:w="567" w:type="dxa"/>
+            <w:tcBorders>
+              <w:left w:val="single" w:sz="4" w:space="0" w:color="auto"/>
+              <w:right w:val="single" w:sz="4" w:space="0" w:color="auto"/>
+            </w:tcBorders>
+            <w:shd w:val="clear" w:color="auto" w:fill="FFC000"/>
           </w:tcPr>
           <w:p>
             <w:pPr>
@@ -9743,7 +9740,7 @@
         </w:tc>
         <w:tc>
           <w:tcPr>
-            <w:tcW w:w="1843" w:type="dxa"/>
+            <w:tcW w:w="2126" w:type="dxa"/>
             <w:tcBorders>
               <w:left w:val="single" w:sz="4" w:space="0" w:color="auto"/>
               <w:right w:val="single" w:sz="4" w:space="0" w:color="auto"/>
@@ -9789,7 +9786,7 @@
         </w:tc>
         <w:tc>
           <w:tcPr>
-            <w:tcW w:w="1417" w:type="dxa"/>
+            <w:tcW w:w="1418" w:type="dxa"/>
             <w:tcBorders>
               <w:left w:val="single" w:sz="4" w:space="0" w:color="auto"/>
               <w:right w:val="single" w:sz="4" w:space="0" w:color="auto"/>
@@ -9842,7 +9839,7 @@
         </w:tc>
         <w:tc>
           <w:tcPr>
-            <w:tcW w:w="1985" w:type="dxa"/>
+            <w:tcW w:w="2552" w:type="dxa"/>
             <w:tcBorders>
               <w:top w:val="single" w:sz="4" w:space="0" w:color="auto"/>
               <w:left w:val="single" w:sz="4" w:space="0" w:color="auto"/>
@@ -9867,7 +9864,7 @@
         </w:tc>
         <w:tc>
           <w:tcPr>
-            <w:tcW w:w="708" w:type="dxa"/>
+            <w:tcW w:w="567" w:type="dxa"/>
             <w:tcBorders>
               <w:left w:val="single" w:sz="4" w:space="0" w:color="auto"/>
               <w:right w:val="single" w:sz="4" w:space="0" w:color="auto"/>
@@ -9891,7 +9888,7 @@
         </w:tc>
         <w:tc>
           <w:tcPr>
-            <w:tcW w:w="709" w:type="dxa"/>
+            <w:tcW w:w="567" w:type="dxa"/>
             <w:tcBorders>
               <w:left w:val="single" w:sz="4" w:space="0" w:color="auto"/>
               <w:right w:val="single" w:sz="4" w:space="0" w:color="auto"/>
@@ -9915,12 +9912,12 @@
         </w:tc>
         <w:tc>
           <w:tcPr>
-            <w:tcW w:w="709" w:type="dxa"/>
-            <w:tcBorders>
-              <w:left w:val="single" w:sz="4" w:space="0" w:color="auto"/>
-              <w:right w:val="single" w:sz="4" w:space="0" w:color="auto"/>
-            </w:tcBorders>
-            <w:shd w:val="clear" w:color="auto" w:fill="auto"/>
+            <w:tcW w:w="567" w:type="dxa"/>
+            <w:tcBorders>
+              <w:left w:val="single" w:sz="4" w:space="0" w:color="auto"/>
+              <w:right w:val="single" w:sz="4" w:space="0" w:color="auto"/>
+            </w:tcBorders>
+            <w:shd w:val="clear" w:color="auto" w:fill="00FF00"/>
           </w:tcPr>
           <w:p>
             <w:pPr>
@@ -9939,7 +9936,7 @@
         </w:tc>
         <w:tc>
           <w:tcPr>
-            <w:tcW w:w="1843" w:type="dxa"/>
+            <w:tcW w:w="2126" w:type="dxa"/>
             <w:tcBorders>
               <w:left w:val="single" w:sz="4" w:space="0" w:color="auto"/>
               <w:right w:val="single" w:sz="4" w:space="0" w:color="auto"/>
@@ -9993,7 +9990,7 @@
         </w:tc>
         <w:tc>
           <w:tcPr>
-            <w:tcW w:w="1417" w:type="dxa"/>
+            <w:tcW w:w="1418" w:type="dxa"/>
             <w:tcBorders>
               <w:left w:val="single" w:sz="4" w:space="0" w:color="auto"/>
               <w:right w:val="single" w:sz="4" w:space="0" w:color="auto"/>
@@ -10046,7 +10043,7 @@
         </w:tc>
         <w:tc>
           <w:tcPr>
-            <w:tcW w:w="1985" w:type="dxa"/>
+            <w:tcW w:w="2552" w:type="dxa"/>
             <w:tcBorders>
               <w:top w:val="single" w:sz="4" w:space="0" w:color="auto"/>
               <w:left w:val="single" w:sz="4" w:space="0" w:color="auto"/>
@@ -10071,7 +10068,7 @@
         </w:tc>
         <w:tc>
           <w:tcPr>
-            <w:tcW w:w="708" w:type="dxa"/>
+            <w:tcW w:w="567" w:type="dxa"/>
             <w:tcBorders>
               <w:left w:val="single" w:sz="4" w:space="0" w:color="auto"/>
               <w:right w:val="single" w:sz="4" w:space="0" w:color="auto"/>
@@ -10095,7 +10092,7 @@
         </w:tc>
         <w:tc>
           <w:tcPr>
-            <w:tcW w:w="709" w:type="dxa"/>
+            <w:tcW w:w="567" w:type="dxa"/>
             <w:tcBorders>
               <w:left w:val="single" w:sz="4" w:space="0" w:color="auto"/>
               <w:right w:val="single" w:sz="4" w:space="0" w:color="auto"/>
@@ -10119,12 +10116,12 @@
         </w:tc>
         <w:tc>
           <w:tcPr>
-            <w:tcW w:w="709" w:type="dxa"/>
-            <w:tcBorders>
-              <w:left w:val="single" w:sz="4" w:space="0" w:color="auto"/>
-              <w:right w:val="single" w:sz="4" w:space="0" w:color="auto"/>
-            </w:tcBorders>
-            <w:shd w:val="clear" w:color="auto" w:fill="auto"/>
+            <w:tcW w:w="567" w:type="dxa"/>
+            <w:tcBorders>
+              <w:left w:val="single" w:sz="4" w:space="0" w:color="auto"/>
+              <w:right w:val="single" w:sz="4" w:space="0" w:color="auto"/>
+            </w:tcBorders>
+            <w:shd w:val="clear" w:color="auto" w:fill="FFC000"/>
           </w:tcPr>
           <w:p>
             <w:pPr>
@@ -10143,7 +10140,7 @@
         </w:tc>
         <w:tc>
           <w:tcPr>
-            <w:tcW w:w="1843" w:type="dxa"/>
+            <w:tcW w:w="2126" w:type="dxa"/>
             <w:tcBorders>
               <w:left w:val="single" w:sz="4" w:space="0" w:color="auto"/>
               <w:right w:val="single" w:sz="4" w:space="0" w:color="auto"/>
@@ -10189,7 +10186,7 @@
         </w:tc>
         <w:tc>
           <w:tcPr>
-            <w:tcW w:w="1417" w:type="dxa"/>
+            <w:tcW w:w="1418" w:type="dxa"/>
             <w:tcBorders>
               <w:left w:val="single" w:sz="4" w:space="0" w:color="auto"/>
               <w:right w:val="single" w:sz="4" w:space="0" w:color="auto"/>
@@ -10242,32 +10239,32 @@
         </w:tc>
         <w:tc>
           <w:tcPr>
-            <w:tcW w:w="1985" w:type="dxa"/>
-            <w:tcBorders>
-              <w:top w:val="single" w:sz="4" w:space="0" w:color="auto"/>
-              <w:left w:val="single" w:sz="4" w:space="0" w:color="auto"/>
-              <w:bottom w:val="single" w:sz="4" w:space="0" w:color="auto"/>
-              <w:right w:val="single" w:sz="4" w:space="0" w:color="auto"/>
-            </w:tcBorders>
-          </w:tcPr>
-          <w:p>
-            <w:pPr>
-              <w:pStyle w:val="AbsatzTab12Pt1-1Kur"/>
-              <w:rPr>
-                <w:lang w:val="fr-CH"/>
-              </w:rPr>
-            </w:pPr>
-            <w:r>
-              <w:rPr>
-                <w:lang w:val="fr-CH"/>
-              </w:rPr>
-              <w:t>Le projet dépasse les coûts estimés</w:t>
-            </w:r>
-          </w:p>
-        </w:tc>
-        <w:tc>
-          <w:tcPr>
-            <w:tcW w:w="708" w:type="dxa"/>
+            <w:tcW w:w="2552" w:type="dxa"/>
+            <w:tcBorders>
+              <w:top w:val="single" w:sz="4" w:space="0" w:color="auto"/>
+              <w:left w:val="single" w:sz="4" w:space="0" w:color="auto"/>
+              <w:bottom w:val="single" w:sz="4" w:space="0" w:color="auto"/>
+              <w:right w:val="single" w:sz="4" w:space="0" w:color="auto"/>
+            </w:tcBorders>
+          </w:tcPr>
+          <w:p>
+            <w:pPr>
+              <w:pStyle w:val="AbsatzTab12Pt1-1Kur"/>
+              <w:rPr>
+                <w:lang w:val="fr-CH"/>
+              </w:rPr>
+            </w:pPr>
+            <w:r>
+              <w:rPr>
+                <w:lang w:val="fr-CH"/>
+              </w:rPr>
+              <w:t>Le projet dépasse les coûts estimés (heures)</w:t>
+            </w:r>
+          </w:p>
+        </w:tc>
+        <w:tc>
+          <w:tcPr>
+            <w:tcW w:w="567" w:type="dxa"/>
             <w:tcBorders>
               <w:left w:val="single" w:sz="4" w:space="0" w:color="auto"/>
               <w:right w:val="single" w:sz="4" w:space="0" w:color="auto"/>
@@ -10285,13 +10282,13 @@
               <w:rPr>
                 <w:lang w:val="fr-CH"/>
               </w:rPr>
-              <w:t>2</w:t>
-            </w:r>
-          </w:p>
-        </w:tc>
-        <w:tc>
-          <w:tcPr>
-            <w:tcW w:w="709" w:type="dxa"/>
+              <w:t>1</w:t>
+            </w:r>
+          </w:p>
+        </w:tc>
+        <w:tc>
+          <w:tcPr>
+            <w:tcW w:w="567" w:type="dxa"/>
             <w:tcBorders>
               <w:left w:val="single" w:sz="4" w:space="0" w:color="auto"/>
               <w:right w:val="single" w:sz="4" w:space="0" w:color="auto"/>
@@ -10309,54 +10306,54 @@
               <w:rPr>
                 <w:lang w:val="fr-CH"/>
               </w:rPr>
-              <w:t>2</w:t>
-            </w:r>
-          </w:p>
-        </w:tc>
-        <w:tc>
-          <w:tcPr>
-            <w:tcW w:w="709" w:type="dxa"/>
-            <w:tcBorders>
-              <w:left w:val="single" w:sz="4" w:space="0" w:color="auto"/>
-              <w:right w:val="single" w:sz="4" w:space="0" w:color="auto"/>
-            </w:tcBorders>
-            <w:shd w:val="clear" w:color="auto" w:fill="auto"/>
-          </w:tcPr>
-          <w:p>
-            <w:pPr>
-              <w:pStyle w:val="AbsatzTab12Pt1-1Kur"/>
-              <w:rPr>
-                <w:lang w:val="fr-CH"/>
-              </w:rPr>
-            </w:pPr>
-            <w:r>
-              <w:rPr>
-                <w:lang w:val="fr-CH"/>
-              </w:rPr>
-              <w:t>4</w:t>
-            </w:r>
-          </w:p>
-        </w:tc>
-        <w:tc>
-          <w:tcPr>
-            <w:tcW w:w="1843" w:type="dxa"/>
-            <w:tcBorders>
-              <w:left w:val="single" w:sz="4" w:space="0" w:color="auto"/>
-              <w:right w:val="single" w:sz="4" w:space="0" w:color="auto"/>
-            </w:tcBorders>
-          </w:tcPr>
-          <w:p>
-            <w:pPr>
-              <w:pStyle w:val="AbsatzTab12Pt1-1Kur"/>
-              <w:rPr>
-                <w:lang w:val="fr-CH"/>
-              </w:rPr>
-            </w:pPr>
-            <w:r>
-              <w:rPr>
-                <w:lang w:val="fr-CH"/>
-              </w:rPr>
-              <w:t>Arrêter le projet</w:t>
+              <w:t>1</w:t>
+            </w:r>
+          </w:p>
+        </w:tc>
+        <w:tc>
+          <w:tcPr>
+            <w:tcW w:w="567" w:type="dxa"/>
+            <w:tcBorders>
+              <w:left w:val="single" w:sz="4" w:space="0" w:color="auto"/>
+              <w:right w:val="single" w:sz="4" w:space="0" w:color="auto"/>
+            </w:tcBorders>
+            <w:shd w:val="clear" w:color="auto" w:fill="09F747"/>
+          </w:tcPr>
+          <w:p>
+            <w:pPr>
+              <w:pStyle w:val="AbsatzTab12Pt1-1Kur"/>
+              <w:rPr>
+                <w:lang w:val="fr-CH"/>
+              </w:rPr>
+            </w:pPr>
+            <w:r>
+              <w:rPr>
+                <w:lang w:val="fr-CH"/>
+              </w:rPr>
+              <w:t>1</w:t>
+            </w:r>
+          </w:p>
+        </w:tc>
+        <w:tc>
+          <w:tcPr>
+            <w:tcW w:w="2126" w:type="dxa"/>
+            <w:tcBorders>
+              <w:left w:val="single" w:sz="4" w:space="0" w:color="auto"/>
+              <w:right w:val="single" w:sz="4" w:space="0" w:color="auto"/>
+            </w:tcBorders>
+          </w:tcPr>
+          <w:p>
+            <w:pPr>
+              <w:pStyle w:val="AbsatzTab12Pt1-1Kur"/>
+              <w:rPr>
+                <w:lang w:val="fr-CH"/>
+              </w:rPr>
+            </w:pPr>
+            <w:r>
+              <w:rPr>
+                <w:lang w:val="fr-CH"/>
+              </w:rPr>
+              <w:t>Redimensionner le périmètre</w:t>
             </w:r>
           </w:p>
         </w:tc>
@@ -10385,7 +10382,7 @@
         </w:tc>
         <w:tc>
           <w:tcPr>
-            <w:tcW w:w="1417" w:type="dxa"/>
+            <w:tcW w:w="1418" w:type="dxa"/>
             <w:tcBorders>
               <w:left w:val="single" w:sz="4" w:space="0" w:color="auto"/>
               <w:right w:val="single" w:sz="4" w:space="0" w:color="auto"/>
@@ -10432,39 +10429,38 @@
               <w:rPr>
                 <w:lang w:val="fr-CH"/>
               </w:rPr>
-              <w:lastRenderedPageBreak/>
               <w:t>R12</w:t>
             </w:r>
           </w:p>
         </w:tc>
         <w:tc>
           <w:tcPr>
-            <w:tcW w:w="1985" w:type="dxa"/>
-            <w:tcBorders>
-              <w:top w:val="single" w:sz="4" w:space="0" w:color="auto"/>
-              <w:left w:val="single" w:sz="4" w:space="0" w:color="auto"/>
-              <w:bottom w:val="single" w:sz="4" w:space="0" w:color="auto"/>
-              <w:right w:val="single" w:sz="4" w:space="0" w:color="auto"/>
-            </w:tcBorders>
-          </w:tcPr>
-          <w:p>
-            <w:pPr>
-              <w:pStyle w:val="AbsatzTab12Pt1-1Kur"/>
-              <w:rPr>
-                <w:lang w:val="fr-CH"/>
-              </w:rPr>
-            </w:pPr>
-            <w:r>
-              <w:rPr>
-                <w:lang w:val="fr-CH"/>
-              </w:rPr>
-              <w:t>Les informations de paiements des utilisateurs fuitent</w:t>
-            </w:r>
-          </w:p>
-        </w:tc>
-        <w:tc>
-          <w:tcPr>
-            <w:tcW w:w="708" w:type="dxa"/>
+            <w:tcW w:w="2552" w:type="dxa"/>
+            <w:tcBorders>
+              <w:top w:val="single" w:sz="4" w:space="0" w:color="auto"/>
+              <w:left w:val="single" w:sz="4" w:space="0" w:color="auto"/>
+              <w:bottom w:val="single" w:sz="4" w:space="0" w:color="auto"/>
+              <w:right w:val="single" w:sz="4" w:space="0" w:color="auto"/>
+            </w:tcBorders>
+          </w:tcPr>
+          <w:p>
+            <w:pPr>
+              <w:pStyle w:val="AbsatzTab12Pt1-1Kur"/>
+              <w:rPr>
+                <w:lang w:val="fr-CH"/>
+              </w:rPr>
+            </w:pPr>
+            <w:r>
+              <w:rPr>
+                <w:lang w:val="fr-CH"/>
+              </w:rPr>
+              <w:t>Fournisseur fait une mise à jour de version et il en résulte une incompatibilité avec notre système</w:t>
+            </w:r>
+          </w:p>
+        </w:tc>
+        <w:tc>
+          <w:tcPr>
+            <w:tcW w:w="567" w:type="dxa"/>
             <w:tcBorders>
               <w:left w:val="single" w:sz="4" w:space="0" w:color="auto"/>
               <w:right w:val="single" w:sz="4" w:space="0" w:color="auto"/>
@@ -10488,7 +10484,7 @@
         </w:tc>
         <w:tc>
           <w:tcPr>
-            <w:tcW w:w="709" w:type="dxa"/>
+            <w:tcW w:w="567" w:type="dxa"/>
             <w:tcBorders>
               <w:left w:val="single" w:sz="4" w:space="0" w:color="auto"/>
               <w:right w:val="single" w:sz="4" w:space="0" w:color="auto"/>
@@ -10512,12 +10508,12 @@
         </w:tc>
         <w:tc>
           <w:tcPr>
-            <w:tcW w:w="709" w:type="dxa"/>
-            <w:tcBorders>
-              <w:left w:val="single" w:sz="4" w:space="0" w:color="auto"/>
-              <w:right w:val="single" w:sz="4" w:space="0" w:color="auto"/>
-            </w:tcBorders>
-            <w:shd w:val="clear" w:color="auto" w:fill="auto"/>
+            <w:tcW w:w="567" w:type="dxa"/>
+            <w:tcBorders>
+              <w:left w:val="single" w:sz="4" w:space="0" w:color="auto"/>
+              <w:right w:val="single" w:sz="4" w:space="0" w:color="auto"/>
+            </w:tcBorders>
+            <w:shd w:val="clear" w:color="auto" w:fill="FFC000"/>
           </w:tcPr>
           <w:p>
             <w:pPr>
@@ -10536,24 +10532,24 @@
         </w:tc>
         <w:tc>
           <w:tcPr>
-            <w:tcW w:w="1843" w:type="dxa"/>
-            <w:tcBorders>
-              <w:left w:val="single" w:sz="4" w:space="0" w:color="auto"/>
-              <w:right w:val="single" w:sz="4" w:space="0" w:color="auto"/>
-            </w:tcBorders>
-          </w:tcPr>
-          <w:p>
-            <w:pPr>
-              <w:pStyle w:val="AbsatzTab12Pt1-1Kur"/>
-              <w:rPr>
-                <w:lang w:val="fr-CH"/>
-              </w:rPr>
-            </w:pPr>
-            <w:r>
-              <w:rPr>
-                <w:lang w:val="fr-CH"/>
-              </w:rPr>
-              <w:t>Sécuriser et tester la résistance du fournisseur</w:t>
+            <w:tcW w:w="2126" w:type="dxa"/>
+            <w:tcBorders>
+              <w:left w:val="single" w:sz="4" w:space="0" w:color="auto"/>
+              <w:right w:val="single" w:sz="4" w:space="0" w:color="auto"/>
+            </w:tcBorders>
+          </w:tcPr>
+          <w:p>
+            <w:pPr>
+              <w:pStyle w:val="AbsatzTab12Pt1-1Kur"/>
+              <w:rPr>
+                <w:lang w:val="fr-CH"/>
+              </w:rPr>
+            </w:pPr>
+            <w:r>
+              <w:rPr>
+                <w:lang w:val="fr-CH"/>
+              </w:rPr>
+              <w:t>Tester les mises à jour sur un environnement de développement.</w:t>
             </w:r>
           </w:p>
         </w:tc>
@@ -10582,7 +10578,7 @@
         </w:tc>
         <w:tc>
           <w:tcPr>
-            <w:tcW w:w="1417" w:type="dxa"/>
+            <w:tcW w:w="1418" w:type="dxa"/>
             <w:tcBorders>
               <w:left w:val="single" w:sz="4" w:space="0" w:color="auto"/>
               <w:right w:val="single" w:sz="4" w:space="0" w:color="auto"/>
@@ -10629,38 +10625,39 @@
               <w:rPr>
                 <w:lang w:val="fr-CH"/>
               </w:rPr>
+              <w:lastRenderedPageBreak/>
               <w:t>R13</w:t>
             </w:r>
           </w:p>
         </w:tc>
         <w:tc>
           <w:tcPr>
-            <w:tcW w:w="1985" w:type="dxa"/>
-            <w:tcBorders>
-              <w:top w:val="single" w:sz="4" w:space="0" w:color="auto"/>
-              <w:left w:val="single" w:sz="4" w:space="0" w:color="auto"/>
-              <w:bottom w:val="single" w:sz="4" w:space="0" w:color="auto"/>
-              <w:right w:val="single" w:sz="4" w:space="0" w:color="auto"/>
-            </w:tcBorders>
-          </w:tcPr>
-          <w:p>
-            <w:pPr>
-              <w:pStyle w:val="AbsatzTab12Pt1-1Kur"/>
-              <w:rPr>
-                <w:lang w:val="fr-CH"/>
-              </w:rPr>
-            </w:pPr>
-            <w:r>
-              <w:rPr>
-                <w:lang w:val="fr-CH"/>
-              </w:rPr>
-              <w:t>Fournisseur fait une mise à jour de version et il en résulte une incompatibilité avec notre système</w:t>
-            </w:r>
-          </w:p>
-        </w:tc>
-        <w:tc>
-          <w:tcPr>
-            <w:tcW w:w="708" w:type="dxa"/>
+            <w:tcW w:w="2552" w:type="dxa"/>
+            <w:tcBorders>
+              <w:top w:val="single" w:sz="4" w:space="0" w:color="auto"/>
+              <w:left w:val="single" w:sz="4" w:space="0" w:color="auto"/>
+              <w:bottom w:val="single" w:sz="4" w:space="0" w:color="auto"/>
+              <w:right w:val="single" w:sz="4" w:space="0" w:color="auto"/>
+            </w:tcBorders>
+          </w:tcPr>
+          <w:p>
+            <w:pPr>
+              <w:pStyle w:val="AbsatzTab12Pt1-1Kur"/>
+              <w:rPr>
+                <w:lang w:val="fr-CH"/>
+              </w:rPr>
+            </w:pPr>
+            <w:r>
+              <w:rPr>
+                <w:lang w:val="fr-CH"/>
+              </w:rPr>
+              <w:t>Politique de confidentialité obsolète à la suite d’une nouvelle loi sur la protection des données</w:t>
+            </w:r>
+          </w:p>
+        </w:tc>
+        <w:tc>
+          <w:tcPr>
+            <w:tcW w:w="567" w:type="dxa"/>
             <w:tcBorders>
               <w:left w:val="single" w:sz="4" w:space="0" w:color="auto"/>
               <w:right w:val="single" w:sz="4" w:space="0" w:color="auto"/>
@@ -10678,13 +10675,13 @@
               <w:rPr>
                 <w:lang w:val="fr-CH"/>
               </w:rPr>
-              <w:t>2</w:t>
-            </w:r>
-          </w:p>
-        </w:tc>
-        <w:tc>
-          <w:tcPr>
-            <w:tcW w:w="709" w:type="dxa"/>
+              <w:t>1</w:t>
+            </w:r>
+          </w:p>
+        </w:tc>
+        <w:tc>
+          <w:tcPr>
+            <w:tcW w:w="567" w:type="dxa"/>
             <w:tcBorders>
               <w:left w:val="single" w:sz="4" w:space="0" w:color="auto"/>
               <w:right w:val="single" w:sz="4" w:space="0" w:color="auto"/>
@@ -10702,54 +10699,54 @@
               <w:rPr>
                 <w:lang w:val="fr-CH"/>
               </w:rPr>
-              <w:t>3</w:t>
-            </w:r>
-          </w:p>
-        </w:tc>
-        <w:tc>
-          <w:tcPr>
-            <w:tcW w:w="709" w:type="dxa"/>
-            <w:tcBorders>
-              <w:left w:val="single" w:sz="4" w:space="0" w:color="auto"/>
-              <w:right w:val="single" w:sz="4" w:space="0" w:color="auto"/>
-            </w:tcBorders>
-            <w:shd w:val="clear" w:color="auto" w:fill="auto"/>
-          </w:tcPr>
-          <w:p>
-            <w:pPr>
-              <w:pStyle w:val="AbsatzTab12Pt1-1Kur"/>
-              <w:rPr>
-                <w:lang w:val="fr-CH"/>
-              </w:rPr>
-            </w:pPr>
-            <w:r>
-              <w:rPr>
-                <w:lang w:val="fr-CH"/>
-              </w:rPr>
-              <w:t>6</w:t>
-            </w:r>
-          </w:p>
-        </w:tc>
-        <w:tc>
-          <w:tcPr>
-            <w:tcW w:w="1843" w:type="dxa"/>
-            <w:tcBorders>
-              <w:left w:val="single" w:sz="4" w:space="0" w:color="auto"/>
-              <w:right w:val="single" w:sz="4" w:space="0" w:color="auto"/>
-            </w:tcBorders>
-          </w:tcPr>
-          <w:p>
-            <w:pPr>
-              <w:pStyle w:val="AbsatzTab12Pt1-1Kur"/>
-              <w:rPr>
-                <w:lang w:val="fr-CH"/>
-              </w:rPr>
-            </w:pPr>
-            <w:r>
-              <w:rPr>
-                <w:lang w:val="fr-CH"/>
-              </w:rPr>
-              <w:t>Tester les mises à jour sur un environnement de développement.</w:t>
+              <w:t>1</w:t>
+            </w:r>
+          </w:p>
+        </w:tc>
+        <w:tc>
+          <w:tcPr>
+            <w:tcW w:w="567" w:type="dxa"/>
+            <w:tcBorders>
+              <w:left w:val="single" w:sz="4" w:space="0" w:color="auto"/>
+              <w:right w:val="single" w:sz="4" w:space="0" w:color="auto"/>
+            </w:tcBorders>
+            <w:shd w:val="clear" w:color="auto" w:fill="00FF00"/>
+          </w:tcPr>
+          <w:p>
+            <w:pPr>
+              <w:pStyle w:val="AbsatzTab12Pt1-1Kur"/>
+              <w:rPr>
+                <w:lang w:val="fr-CH"/>
+              </w:rPr>
+            </w:pPr>
+            <w:r>
+              <w:rPr>
+                <w:lang w:val="fr-CH"/>
+              </w:rPr>
+              <w:t>1</w:t>
+            </w:r>
+          </w:p>
+        </w:tc>
+        <w:tc>
+          <w:tcPr>
+            <w:tcW w:w="2126" w:type="dxa"/>
+            <w:tcBorders>
+              <w:left w:val="single" w:sz="4" w:space="0" w:color="auto"/>
+              <w:right w:val="single" w:sz="4" w:space="0" w:color="auto"/>
+            </w:tcBorders>
+          </w:tcPr>
+          <w:p>
+            <w:pPr>
+              <w:pStyle w:val="AbsatzTab12Pt1-1Kur"/>
+              <w:rPr>
+                <w:lang w:val="fr-CH"/>
+              </w:rPr>
+            </w:pPr>
+            <w:r>
+              <w:rPr>
+                <w:lang w:val="fr-CH"/>
+              </w:rPr>
+              <w:t>Changer la politique de confidentialité de l’application</w:t>
             </w:r>
           </w:p>
         </w:tc>
@@ -10778,24 +10775,24 @@
         </w:tc>
         <w:tc>
           <w:tcPr>
-            <w:tcW w:w="1417" w:type="dxa"/>
-            <w:tcBorders>
-              <w:left w:val="single" w:sz="4" w:space="0" w:color="auto"/>
-              <w:right w:val="single" w:sz="4" w:space="0" w:color="auto"/>
-            </w:tcBorders>
-          </w:tcPr>
-          <w:p>
-            <w:pPr>
-              <w:pStyle w:val="AbsatzTab12Pt1-1Kur"/>
-              <w:rPr>
-                <w:lang w:val="fr-CH"/>
-              </w:rPr>
-            </w:pPr>
-            <w:r>
-              <w:rPr>
-                <w:lang w:val="fr-CH"/>
-              </w:rPr>
-              <w:t>1 semaine</w:t>
+            <w:tcW w:w="1418" w:type="dxa"/>
+            <w:tcBorders>
+              <w:left w:val="single" w:sz="4" w:space="0" w:color="auto"/>
+              <w:right w:val="single" w:sz="4" w:space="0" w:color="auto"/>
+            </w:tcBorders>
+          </w:tcPr>
+          <w:p>
+            <w:pPr>
+              <w:pStyle w:val="AbsatzTab12Pt1-1Kur"/>
+              <w:rPr>
+                <w:lang w:val="fr-CH"/>
+              </w:rPr>
+            </w:pPr>
+            <w:r>
+              <w:rPr>
+                <w:lang w:val="fr-CH"/>
+              </w:rPr>
+              <w:t>1 jour</w:t>
             </w:r>
           </w:p>
         </w:tc>
@@ -10831,32 +10828,32 @@
         </w:tc>
         <w:tc>
           <w:tcPr>
-            <w:tcW w:w="1985" w:type="dxa"/>
-            <w:tcBorders>
-              <w:top w:val="single" w:sz="4" w:space="0" w:color="auto"/>
-              <w:left w:val="single" w:sz="4" w:space="0" w:color="auto"/>
-              <w:bottom w:val="single" w:sz="4" w:space="0" w:color="auto"/>
-              <w:right w:val="single" w:sz="4" w:space="0" w:color="auto"/>
-            </w:tcBorders>
-          </w:tcPr>
-          <w:p>
-            <w:pPr>
-              <w:pStyle w:val="AbsatzTab12Pt1-1Kur"/>
-              <w:rPr>
-                <w:lang w:val="fr-CH"/>
-              </w:rPr>
-            </w:pPr>
-            <w:r>
-              <w:rPr>
-                <w:lang w:val="fr-CH"/>
-              </w:rPr>
-              <w:t>Un concurrent se positionne sur le marché avec un business plan similaire</w:t>
-            </w:r>
-          </w:p>
-        </w:tc>
-        <w:tc>
-          <w:tcPr>
-            <w:tcW w:w="708" w:type="dxa"/>
+            <w:tcW w:w="2552" w:type="dxa"/>
+            <w:tcBorders>
+              <w:top w:val="single" w:sz="4" w:space="0" w:color="auto"/>
+              <w:left w:val="single" w:sz="4" w:space="0" w:color="auto"/>
+              <w:bottom w:val="single" w:sz="4" w:space="0" w:color="auto"/>
+              <w:right w:val="single" w:sz="4" w:space="0" w:color="auto"/>
+            </w:tcBorders>
+          </w:tcPr>
+          <w:p>
+            <w:pPr>
+              <w:pStyle w:val="AbsatzTab12Pt1-1Kur"/>
+              <w:rPr>
+                <w:lang w:val="fr-CH"/>
+              </w:rPr>
+            </w:pPr>
+            <w:r>
+              <w:rPr>
+                <w:lang w:val="fr-CH"/>
+              </w:rPr>
+              <w:t>Au lancement de l’application elle ne correspond pas aux attentes du mandant</w:t>
+            </w:r>
+          </w:p>
+        </w:tc>
+        <w:tc>
+          <w:tcPr>
+            <w:tcW w:w="567" w:type="dxa"/>
             <w:tcBorders>
               <w:left w:val="single" w:sz="4" w:space="0" w:color="auto"/>
               <w:right w:val="single" w:sz="4" w:space="0" w:color="auto"/>
@@ -10874,13 +10871,13 @@
               <w:rPr>
                 <w:lang w:val="fr-CH"/>
               </w:rPr>
-              <w:t>2</w:t>
-            </w:r>
-          </w:p>
-        </w:tc>
-        <w:tc>
-          <w:tcPr>
-            <w:tcW w:w="709" w:type="dxa"/>
+              <w:t>3</w:t>
+            </w:r>
+          </w:p>
+        </w:tc>
+        <w:tc>
+          <w:tcPr>
+            <w:tcW w:w="567" w:type="dxa"/>
             <w:tcBorders>
               <w:left w:val="single" w:sz="4" w:space="0" w:color="auto"/>
               <w:right w:val="single" w:sz="4" w:space="0" w:color="auto"/>
@@ -10898,54 +10895,54 @@
               <w:rPr>
                 <w:lang w:val="fr-CH"/>
               </w:rPr>
-              <w:t>2</w:t>
-            </w:r>
-          </w:p>
-        </w:tc>
-        <w:tc>
-          <w:tcPr>
-            <w:tcW w:w="709" w:type="dxa"/>
-            <w:tcBorders>
-              <w:left w:val="single" w:sz="4" w:space="0" w:color="auto"/>
-              <w:right w:val="single" w:sz="4" w:space="0" w:color="auto"/>
-            </w:tcBorders>
-            <w:shd w:val="clear" w:color="auto" w:fill="auto"/>
-          </w:tcPr>
-          <w:p>
-            <w:pPr>
-              <w:pStyle w:val="AbsatzTab12Pt1-1Kur"/>
-              <w:rPr>
-                <w:lang w:val="fr-CH"/>
-              </w:rPr>
-            </w:pPr>
-            <w:r>
-              <w:rPr>
-                <w:lang w:val="fr-CH"/>
-              </w:rPr>
-              <w:t>4</w:t>
-            </w:r>
-          </w:p>
-        </w:tc>
-        <w:tc>
-          <w:tcPr>
-            <w:tcW w:w="1843" w:type="dxa"/>
-            <w:tcBorders>
-              <w:left w:val="single" w:sz="4" w:space="0" w:color="auto"/>
-              <w:right w:val="single" w:sz="4" w:space="0" w:color="auto"/>
-            </w:tcBorders>
-          </w:tcPr>
-          <w:p>
-            <w:pPr>
-              <w:pStyle w:val="AbsatzTab12Pt1-1Kur"/>
-              <w:rPr>
-                <w:lang w:val="fr-CH"/>
-              </w:rPr>
-            </w:pPr>
-            <w:r>
-              <w:rPr>
-                <w:lang w:val="fr-CH"/>
-              </w:rPr>
-              <w:t>Revoir le business plan ou entreprendre des démarches marketing</w:t>
+              <w:t>3</w:t>
+            </w:r>
+          </w:p>
+        </w:tc>
+        <w:tc>
+          <w:tcPr>
+            <w:tcW w:w="567" w:type="dxa"/>
+            <w:tcBorders>
+              <w:left w:val="single" w:sz="4" w:space="0" w:color="auto"/>
+              <w:right w:val="single" w:sz="4" w:space="0" w:color="auto"/>
+            </w:tcBorders>
+            <w:shd w:val="clear" w:color="auto" w:fill="FF0000"/>
+          </w:tcPr>
+          <w:p>
+            <w:pPr>
+              <w:pStyle w:val="AbsatzTab12Pt1-1Kur"/>
+              <w:rPr>
+                <w:lang w:val="fr-CH"/>
+              </w:rPr>
+            </w:pPr>
+            <w:r>
+              <w:rPr>
+                <w:lang w:val="fr-CH"/>
+              </w:rPr>
+              <w:t>9</w:t>
+            </w:r>
+          </w:p>
+        </w:tc>
+        <w:tc>
+          <w:tcPr>
+            <w:tcW w:w="2126" w:type="dxa"/>
+            <w:tcBorders>
+              <w:left w:val="single" w:sz="4" w:space="0" w:color="auto"/>
+              <w:right w:val="single" w:sz="4" w:space="0" w:color="auto"/>
+            </w:tcBorders>
+          </w:tcPr>
+          <w:p>
+            <w:pPr>
+              <w:pStyle w:val="AbsatzTab12Pt1-1Kur"/>
+              <w:rPr>
+                <w:lang w:val="fr-CH"/>
+              </w:rPr>
+            </w:pPr>
+            <w:r>
+              <w:rPr>
+                <w:lang w:val="fr-CH"/>
+              </w:rPr>
+              <w:t>Arrêter le projet si l’on ne souhaite pas investir plus de coûts</w:t>
             </w:r>
           </w:p>
         </w:tc>
@@ -10968,30 +10965,30 @@
               <w:rPr>
                 <w:lang w:val="fr-CH"/>
               </w:rPr>
-              <w:t>Mandant + Chef de projet</w:t>
-            </w:r>
-          </w:p>
-        </w:tc>
-        <w:tc>
-          <w:tcPr>
-            <w:tcW w:w="1417" w:type="dxa"/>
-            <w:tcBorders>
-              <w:left w:val="single" w:sz="4" w:space="0" w:color="auto"/>
-              <w:right w:val="single" w:sz="4" w:space="0" w:color="auto"/>
-            </w:tcBorders>
-          </w:tcPr>
-          <w:p>
-            <w:pPr>
-              <w:pStyle w:val="AbsatzTab12Pt1-1Kur"/>
-              <w:rPr>
-                <w:lang w:val="fr-CH"/>
-              </w:rPr>
-            </w:pPr>
-            <w:r>
-              <w:rPr>
-                <w:lang w:val="fr-CH"/>
-              </w:rPr>
-              <w:t>3 jours</w:t>
+              <w:t>Mandant</w:t>
+            </w:r>
+          </w:p>
+        </w:tc>
+        <w:tc>
+          <w:tcPr>
+            <w:tcW w:w="1418" w:type="dxa"/>
+            <w:tcBorders>
+              <w:left w:val="single" w:sz="4" w:space="0" w:color="auto"/>
+              <w:right w:val="single" w:sz="4" w:space="0" w:color="auto"/>
+            </w:tcBorders>
+          </w:tcPr>
+          <w:p>
+            <w:pPr>
+              <w:pStyle w:val="AbsatzTab12Pt1-1Kur"/>
+              <w:rPr>
+                <w:lang w:val="fr-CH"/>
+              </w:rPr>
+            </w:pPr>
+            <w:r>
+              <w:rPr>
+                <w:lang w:val="fr-CH"/>
+              </w:rPr>
+              <w:t>Immédiat</w:t>
             </w:r>
           </w:p>
         </w:tc>
@@ -11027,32 +11024,32 @@
         </w:tc>
         <w:tc>
           <w:tcPr>
-            <w:tcW w:w="1985" w:type="dxa"/>
-            <w:tcBorders>
-              <w:top w:val="single" w:sz="4" w:space="0" w:color="auto"/>
-              <w:left w:val="single" w:sz="4" w:space="0" w:color="auto"/>
-              <w:bottom w:val="single" w:sz="4" w:space="0" w:color="auto"/>
-              <w:right w:val="single" w:sz="4" w:space="0" w:color="auto"/>
-            </w:tcBorders>
-          </w:tcPr>
-          <w:p>
-            <w:pPr>
-              <w:pStyle w:val="AbsatzTab12Pt1-1Kur"/>
-              <w:rPr>
-                <w:lang w:val="fr-CH"/>
-              </w:rPr>
-            </w:pPr>
-            <w:r>
-              <w:rPr>
-                <w:lang w:val="fr-CH"/>
-              </w:rPr>
-              <w:t>Politique de confidentialité obsolète à la suite d’une nouvelle loi sur la protection des données</w:t>
-            </w:r>
-          </w:p>
-        </w:tc>
-        <w:tc>
-          <w:tcPr>
-            <w:tcW w:w="708" w:type="dxa"/>
+            <w:tcW w:w="2552" w:type="dxa"/>
+            <w:tcBorders>
+              <w:top w:val="single" w:sz="4" w:space="0" w:color="auto"/>
+              <w:left w:val="single" w:sz="4" w:space="0" w:color="auto"/>
+              <w:bottom w:val="single" w:sz="4" w:space="0" w:color="auto"/>
+              <w:right w:val="single" w:sz="4" w:space="0" w:color="auto"/>
+            </w:tcBorders>
+          </w:tcPr>
+          <w:p>
+            <w:pPr>
+              <w:pStyle w:val="AbsatzTab12Pt1-1Kur"/>
+              <w:rPr>
+                <w:lang w:val="fr-CH"/>
+              </w:rPr>
+            </w:pPr>
+            <w:r>
+              <w:rPr>
+                <w:lang w:val="fr-CH"/>
+              </w:rPr>
+              <w:t>Arrivée d’une nouvelle technologie qui révolutionne le fonctionnement des API</w:t>
+            </w:r>
+          </w:p>
+        </w:tc>
+        <w:tc>
+          <w:tcPr>
+            <w:tcW w:w="567" w:type="dxa"/>
             <w:tcBorders>
               <w:left w:val="single" w:sz="4" w:space="0" w:color="auto"/>
               <w:right w:val="single" w:sz="4" w:space="0" w:color="auto"/>
@@ -11076,7 +11073,7 @@
         </w:tc>
         <w:tc>
           <w:tcPr>
-            <w:tcW w:w="709" w:type="dxa"/>
+            <w:tcW w:w="567" w:type="dxa"/>
             <w:tcBorders>
               <w:left w:val="single" w:sz="4" w:space="0" w:color="auto"/>
               <w:right w:val="single" w:sz="4" w:space="0" w:color="auto"/>
@@ -11094,54 +11091,54 @@
               <w:rPr>
                 <w:lang w:val="fr-CH"/>
               </w:rPr>
-              <w:t>2</w:t>
-            </w:r>
-          </w:p>
-        </w:tc>
-        <w:tc>
-          <w:tcPr>
-            <w:tcW w:w="709" w:type="dxa"/>
-            <w:tcBorders>
-              <w:left w:val="single" w:sz="4" w:space="0" w:color="auto"/>
-              <w:right w:val="single" w:sz="4" w:space="0" w:color="auto"/>
-            </w:tcBorders>
-            <w:shd w:val="clear" w:color="auto" w:fill="auto"/>
-          </w:tcPr>
-          <w:p>
-            <w:pPr>
-              <w:pStyle w:val="AbsatzTab12Pt1-1Kur"/>
-              <w:rPr>
-                <w:lang w:val="fr-CH"/>
-              </w:rPr>
-            </w:pPr>
-            <w:r>
-              <w:rPr>
-                <w:lang w:val="fr-CH"/>
-              </w:rPr>
-              <w:t>2</w:t>
-            </w:r>
-          </w:p>
-        </w:tc>
-        <w:tc>
-          <w:tcPr>
-            <w:tcW w:w="1843" w:type="dxa"/>
-            <w:tcBorders>
-              <w:left w:val="single" w:sz="4" w:space="0" w:color="auto"/>
-              <w:right w:val="single" w:sz="4" w:space="0" w:color="auto"/>
-            </w:tcBorders>
-          </w:tcPr>
-          <w:p>
-            <w:pPr>
-              <w:pStyle w:val="AbsatzTab12Pt1-1Kur"/>
-              <w:rPr>
-                <w:lang w:val="fr-CH"/>
-              </w:rPr>
-            </w:pPr>
-            <w:r>
-              <w:rPr>
-                <w:lang w:val="fr-CH"/>
-              </w:rPr>
-              <w:t>Changer la politique de confidentialité de l’application</w:t>
+              <w:t>1</w:t>
+            </w:r>
+          </w:p>
+        </w:tc>
+        <w:tc>
+          <w:tcPr>
+            <w:tcW w:w="567" w:type="dxa"/>
+            <w:tcBorders>
+              <w:left w:val="single" w:sz="4" w:space="0" w:color="auto"/>
+              <w:right w:val="single" w:sz="4" w:space="0" w:color="auto"/>
+            </w:tcBorders>
+            <w:shd w:val="clear" w:color="auto" w:fill="00FF00"/>
+          </w:tcPr>
+          <w:p>
+            <w:pPr>
+              <w:pStyle w:val="AbsatzTab12Pt1-1Kur"/>
+              <w:rPr>
+                <w:lang w:val="fr-CH"/>
+              </w:rPr>
+            </w:pPr>
+            <w:r>
+              <w:rPr>
+                <w:lang w:val="fr-CH"/>
+              </w:rPr>
+              <w:t>1</w:t>
+            </w:r>
+          </w:p>
+        </w:tc>
+        <w:tc>
+          <w:tcPr>
+            <w:tcW w:w="2126" w:type="dxa"/>
+            <w:tcBorders>
+              <w:left w:val="single" w:sz="4" w:space="0" w:color="auto"/>
+              <w:right w:val="single" w:sz="4" w:space="0" w:color="auto"/>
+            </w:tcBorders>
+          </w:tcPr>
+          <w:p>
+            <w:pPr>
+              <w:pStyle w:val="AbsatzTab12Pt1-1Kur"/>
+              <w:rPr>
+                <w:lang w:val="fr-CH"/>
+              </w:rPr>
+            </w:pPr>
+            <w:r>
+              <w:rPr>
+                <w:lang w:val="fr-CH"/>
+              </w:rPr>
+              <w:t>Etudier la nouvelle technologie et déterminer si elle peut être mise en place.</w:t>
             </w:r>
           </w:p>
         </w:tc>
@@ -11164,30 +11161,30 @@
               <w:rPr>
                 <w:lang w:val="fr-CH"/>
               </w:rPr>
-              <w:t>Equipe</w:t>
-            </w:r>
-          </w:p>
-        </w:tc>
-        <w:tc>
-          <w:tcPr>
-            <w:tcW w:w="1417" w:type="dxa"/>
-            <w:tcBorders>
-              <w:left w:val="single" w:sz="4" w:space="0" w:color="auto"/>
-              <w:right w:val="single" w:sz="4" w:space="0" w:color="auto"/>
-            </w:tcBorders>
-          </w:tcPr>
-          <w:p>
-            <w:pPr>
-              <w:pStyle w:val="AbsatzTab12Pt1-1Kur"/>
-              <w:rPr>
-                <w:lang w:val="fr-CH"/>
-              </w:rPr>
-            </w:pPr>
-            <w:r>
-              <w:rPr>
-                <w:lang w:val="fr-CH"/>
-              </w:rPr>
-              <w:t>1 jour</w:t>
+              <w:t>Chef de projet + Equipe</w:t>
+            </w:r>
+          </w:p>
+        </w:tc>
+        <w:tc>
+          <w:tcPr>
+            <w:tcW w:w="1418" w:type="dxa"/>
+            <w:tcBorders>
+              <w:left w:val="single" w:sz="4" w:space="0" w:color="auto"/>
+              <w:right w:val="single" w:sz="4" w:space="0" w:color="auto"/>
+            </w:tcBorders>
+          </w:tcPr>
+          <w:p>
+            <w:pPr>
+              <w:pStyle w:val="AbsatzTab12Pt1-1Kur"/>
+              <w:rPr>
+                <w:lang w:val="fr-CH"/>
+              </w:rPr>
+            </w:pPr>
+            <w:r>
+              <w:rPr>
+                <w:lang w:val="fr-CH"/>
+              </w:rPr>
+              <w:t>1 mois</w:t>
             </w:r>
           </w:p>
         </w:tc>
@@ -11223,32 +11220,32 @@
         </w:tc>
         <w:tc>
           <w:tcPr>
-            <w:tcW w:w="1985" w:type="dxa"/>
-            <w:tcBorders>
-              <w:top w:val="single" w:sz="4" w:space="0" w:color="auto"/>
-              <w:left w:val="single" w:sz="4" w:space="0" w:color="auto"/>
-              <w:bottom w:val="single" w:sz="4" w:space="0" w:color="auto"/>
-              <w:right w:val="single" w:sz="4" w:space="0" w:color="auto"/>
-            </w:tcBorders>
-          </w:tcPr>
-          <w:p>
-            <w:pPr>
-              <w:pStyle w:val="AbsatzTab12Pt1-1Kur"/>
-              <w:rPr>
-                <w:lang w:val="fr-CH"/>
-              </w:rPr>
-            </w:pPr>
-            <w:r>
-              <w:rPr>
-                <w:lang w:val="fr-CH"/>
-              </w:rPr>
-              <w:t>Au lancement de l’application elle ne rencontre le succès attendu</w:t>
-            </w:r>
-          </w:p>
-        </w:tc>
-        <w:tc>
-          <w:tcPr>
-            <w:tcW w:w="708" w:type="dxa"/>
+            <w:tcW w:w="2552" w:type="dxa"/>
+            <w:tcBorders>
+              <w:top w:val="single" w:sz="4" w:space="0" w:color="auto"/>
+              <w:left w:val="single" w:sz="4" w:space="0" w:color="auto"/>
+              <w:bottom w:val="single" w:sz="4" w:space="0" w:color="auto"/>
+              <w:right w:val="single" w:sz="4" w:space="0" w:color="auto"/>
+            </w:tcBorders>
+          </w:tcPr>
+          <w:p>
+            <w:pPr>
+              <w:pStyle w:val="AbsatzTab12Pt1-1Kur"/>
+              <w:rPr>
+                <w:lang w:val="fr-CH"/>
+              </w:rPr>
+            </w:pPr>
+            <w:r>
+              <w:rPr>
+                <w:lang w:val="fr-CH"/>
+              </w:rPr>
+              <w:t>Usurpation de notre projet (phishing, fausse publicité, etc…)</w:t>
+            </w:r>
+          </w:p>
+        </w:tc>
+        <w:tc>
+          <w:tcPr>
+            <w:tcW w:w="567" w:type="dxa"/>
             <w:tcBorders>
               <w:left w:val="single" w:sz="4" w:space="0" w:color="auto"/>
               <w:right w:val="single" w:sz="4" w:space="0" w:color="auto"/>
@@ -11266,13 +11263,13 @@
               <w:rPr>
                 <w:lang w:val="fr-CH"/>
               </w:rPr>
-              <w:t>3</w:t>
-            </w:r>
-          </w:p>
-        </w:tc>
-        <w:tc>
-          <w:tcPr>
-            <w:tcW w:w="709" w:type="dxa"/>
+              <w:t>2</w:t>
+            </w:r>
+          </w:p>
+        </w:tc>
+        <w:tc>
+          <w:tcPr>
+            <w:tcW w:w="567" w:type="dxa"/>
             <w:tcBorders>
               <w:left w:val="single" w:sz="4" w:space="0" w:color="auto"/>
               <w:right w:val="single" w:sz="4" w:space="0" w:color="auto"/>
@@ -11290,54 +11287,54 @@
               <w:rPr>
                 <w:lang w:val="fr-CH"/>
               </w:rPr>
-              <w:t>3</w:t>
-            </w:r>
-          </w:p>
-        </w:tc>
-        <w:tc>
-          <w:tcPr>
-            <w:tcW w:w="709" w:type="dxa"/>
-            <w:tcBorders>
-              <w:left w:val="single" w:sz="4" w:space="0" w:color="auto"/>
-              <w:right w:val="single" w:sz="4" w:space="0" w:color="auto"/>
-            </w:tcBorders>
-            <w:shd w:val="clear" w:color="auto" w:fill="auto"/>
-          </w:tcPr>
-          <w:p>
-            <w:pPr>
-              <w:pStyle w:val="AbsatzTab12Pt1-1Kur"/>
-              <w:rPr>
-                <w:lang w:val="fr-CH"/>
-              </w:rPr>
-            </w:pPr>
-            <w:r>
-              <w:rPr>
-                <w:lang w:val="fr-CH"/>
-              </w:rPr>
-              <w:t>9</w:t>
-            </w:r>
-          </w:p>
-        </w:tc>
-        <w:tc>
-          <w:tcPr>
-            <w:tcW w:w="1843" w:type="dxa"/>
-            <w:tcBorders>
-              <w:left w:val="single" w:sz="4" w:space="0" w:color="auto"/>
-              <w:right w:val="single" w:sz="4" w:space="0" w:color="auto"/>
-            </w:tcBorders>
-          </w:tcPr>
-          <w:p>
-            <w:pPr>
-              <w:pStyle w:val="AbsatzTab12Pt1-1Kur"/>
-              <w:rPr>
-                <w:lang w:val="fr-CH"/>
-              </w:rPr>
-            </w:pPr>
-            <w:r>
-              <w:rPr>
-                <w:lang w:val="fr-CH"/>
-              </w:rPr>
-              <w:t>Arrêter le projet si l’on ne souhaite pas investir plus de coûts</w:t>
+              <w:t>2</w:t>
+            </w:r>
+          </w:p>
+        </w:tc>
+        <w:tc>
+          <w:tcPr>
+            <w:tcW w:w="567" w:type="dxa"/>
+            <w:tcBorders>
+              <w:left w:val="single" w:sz="4" w:space="0" w:color="auto"/>
+              <w:right w:val="single" w:sz="4" w:space="0" w:color="auto"/>
+            </w:tcBorders>
+            <w:shd w:val="clear" w:color="auto" w:fill="FFC000"/>
+          </w:tcPr>
+          <w:p>
+            <w:pPr>
+              <w:pStyle w:val="AbsatzTab12Pt1-1Kur"/>
+              <w:rPr>
+                <w:lang w:val="fr-CH"/>
+              </w:rPr>
+            </w:pPr>
+            <w:r>
+              <w:rPr>
+                <w:lang w:val="fr-CH"/>
+              </w:rPr>
+              <w:t>4</w:t>
+            </w:r>
+          </w:p>
+        </w:tc>
+        <w:tc>
+          <w:tcPr>
+            <w:tcW w:w="2126" w:type="dxa"/>
+            <w:tcBorders>
+              <w:left w:val="single" w:sz="4" w:space="0" w:color="auto"/>
+              <w:right w:val="single" w:sz="4" w:space="0" w:color="auto"/>
+            </w:tcBorders>
+          </w:tcPr>
+          <w:p>
+            <w:pPr>
+              <w:pStyle w:val="AbsatzTab12Pt1-1Kur"/>
+              <w:rPr>
+                <w:lang w:val="fr-CH"/>
+              </w:rPr>
+            </w:pPr>
+            <w:r>
+              <w:rPr>
+                <w:lang w:val="fr-CH"/>
+              </w:rPr>
+              <w:t>Informer massivement les utilisateurs de l’existence des falsifications</w:t>
             </w:r>
           </w:p>
         </w:tc>
@@ -11360,30 +11357,30 @@
               <w:rPr>
                 <w:lang w:val="fr-CH"/>
               </w:rPr>
-              <w:t>Mandant</w:t>
-            </w:r>
-          </w:p>
-        </w:tc>
-        <w:tc>
-          <w:tcPr>
-            <w:tcW w:w="1417" w:type="dxa"/>
-            <w:tcBorders>
-              <w:left w:val="single" w:sz="4" w:space="0" w:color="auto"/>
-              <w:right w:val="single" w:sz="4" w:space="0" w:color="auto"/>
-            </w:tcBorders>
-          </w:tcPr>
-          <w:p>
-            <w:pPr>
-              <w:pStyle w:val="AbsatzTab12Pt1-1Kur"/>
-              <w:rPr>
-                <w:lang w:val="fr-CH"/>
-              </w:rPr>
-            </w:pPr>
-            <w:r>
-              <w:rPr>
-                <w:lang w:val="fr-CH"/>
-              </w:rPr>
-              <w:t>Immédiat</w:t>
+              <w:t>Chef de projet</w:t>
+            </w:r>
+          </w:p>
+        </w:tc>
+        <w:tc>
+          <w:tcPr>
+            <w:tcW w:w="1418" w:type="dxa"/>
+            <w:tcBorders>
+              <w:left w:val="single" w:sz="4" w:space="0" w:color="auto"/>
+              <w:right w:val="single" w:sz="4" w:space="0" w:color="auto"/>
+            </w:tcBorders>
+          </w:tcPr>
+          <w:p>
+            <w:pPr>
+              <w:pStyle w:val="AbsatzTab12Pt1-1Kur"/>
+              <w:rPr>
+                <w:lang w:val="fr-CH"/>
+              </w:rPr>
+            </w:pPr>
+            <w:r>
+              <w:rPr>
+                <w:lang w:val="fr-CH"/>
+              </w:rPr>
+              <w:t>1 semaine</w:t>
             </w:r>
           </w:p>
         </w:tc>
@@ -11419,46 +11416,32 @@
         </w:tc>
         <w:tc>
           <w:tcPr>
-            <w:tcW w:w="1985" w:type="dxa"/>
-            <w:tcBorders>
-              <w:top w:val="single" w:sz="4" w:space="0" w:color="auto"/>
-              <w:left w:val="single" w:sz="4" w:space="0" w:color="auto"/>
-              <w:bottom w:val="single" w:sz="4" w:space="0" w:color="auto"/>
-              <w:right w:val="single" w:sz="4" w:space="0" w:color="auto"/>
-            </w:tcBorders>
-          </w:tcPr>
-          <w:p>
-            <w:pPr>
-              <w:pStyle w:val="AbsatzTab12Pt1-1Kur"/>
-              <w:rPr>
-                <w:lang w:val="fr-CH"/>
-              </w:rPr>
-            </w:pPr>
-            <w:r>
-              <w:rPr>
-                <w:lang w:val="fr-CH"/>
-              </w:rPr>
-              <w:t xml:space="preserve">Grande évolution de. </w:t>
-            </w:r>
-            <w:proofErr w:type="spellStart"/>
-            <w:r>
-              <w:rPr>
-                <w:lang w:val="fr-CH"/>
-              </w:rPr>
-              <w:t>NETCore</w:t>
-            </w:r>
-            <w:proofErr w:type="spellEnd"/>
-            <w:r>
-              <w:rPr>
-                <w:lang w:val="fr-CH"/>
-              </w:rPr>
-              <w:t xml:space="preserve"> qui change totalement son fonctionnement</w:t>
-            </w:r>
-          </w:p>
-        </w:tc>
-        <w:tc>
-          <w:tcPr>
-            <w:tcW w:w="708" w:type="dxa"/>
+            <w:tcW w:w="2552" w:type="dxa"/>
+            <w:tcBorders>
+              <w:top w:val="single" w:sz="4" w:space="0" w:color="auto"/>
+              <w:left w:val="single" w:sz="4" w:space="0" w:color="auto"/>
+              <w:bottom w:val="single" w:sz="4" w:space="0" w:color="auto"/>
+              <w:right w:val="single" w:sz="4" w:space="0" w:color="auto"/>
+            </w:tcBorders>
+          </w:tcPr>
+          <w:p>
+            <w:pPr>
+              <w:pStyle w:val="AbsatzTab12Pt1-1Kur"/>
+              <w:rPr>
+                <w:lang w:val="fr-CH"/>
+              </w:rPr>
+            </w:pPr>
+            <w:r>
+              <w:rPr>
+                <w:lang w:val="fr-CH"/>
+              </w:rPr>
+              <w:t>Publication de contenu non désirable via les canaux communication</w:t>
+            </w:r>
+          </w:p>
+        </w:tc>
+        <w:tc>
+          <w:tcPr>
+            <w:tcW w:w="567" w:type="dxa"/>
             <w:tcBorders>
               <w:left w:val="single" w:sz="4" w:space="0" w:color="auto"/>
               <w:right w:val="single" w:sz="4" w:space="0" w:color="auto"/>
@@ -11476,78 +11459,78 @@
               <w:rPr>
                 <w:lang w:val="fr-CH"/>
               </w:rPr>
+              <w:t>2</w:t>
+            </w:r>
+          </w:p>
+        </w:tc>
+        <w:tc>
+          <w:tcPr>
+            <w:tcW w:w="567" w:type="dxa"/>
+            <w:tcBorders>
+              <w:left w:val="single" w:sz="4" w:space="0" w:color="auto"/>
+              <w:right w:val="single" w:sz="4" w:space="0" w:color="auto"/>
+            </w:tcBorders>
+            <w:shd w:val="clear" w:color="auto" w:fill="auto"/>
+          </w:tcPr>
+          <w:p>
+            <w:pPr>
+              <w:pStyle w:val="AbsatzTab12Pt1-1Kur"/>
+              <w:rPr>
+                <w:lang w:val="fr-CH"/>
+              </w:rPr>
+            </w:pPr>
+            <w:r>
+              <w:rPr>
+                <w:lang w:val="fr-CH"/>
+              </w:rPr>
+              <w:t>1</w:t>
+            </w:r>
+          </w:p>
+        </w:tc>
+        <w:tc>
+          <w:tcPr>
+            <w:tcW w:w="567" w:type="dxa"/>
+            <w:tcBorders>
+              <w:left w:val="single" w:sz="4" w:space="0" w:color="auto"/>
+              <w:right w:val="single" w:sz="4" w:space="0" w:color="auto"/>
+            </w:tcBorders>
+            <w:shd w:val="clear" w:color="auto" w:fill="00FF00"/>
+          </w:tcPr>
+          <w:p>
+            <w:pPr>
+              <w:pStyle w:val="AbsatzTab12Pt1-1Kur"/>
+              <w:rPr>
+                <w:lang w:val="fr-CH"/>
+              </w:rPr>
+            </w:pPr>
+            <w:r>
+              <w:rPr>
+                <w:lang w:val="fr-CH"/>
+              </w:rPr>
               <w:t>3</w:t>
             </w:r>
           </w:p>
         </w:tc>
         <w:tc>
           <w:tcPr>
-            <w:tcW w:w="709" w:type="dxa"/>
-            <w:tcBorders>
-              <w:left w:val="single" w:sz="4" w:space="0" w:color="auto"/>
-              <w:right w:val="single" w:sz="4" w:space="0" w:color="auto"/>
-            </w:tcBorders>
-            <w:shd w:val="clear" w:color="auto" w:fill="auto"/>
-          </w:tcPr>
-          <w:p>
-            <w:pPr>
-              <w:pStyle w:val="AbsatzTab12Pt1-1Kur"/>
-              <w:rPr>
-                <w:lang w:val="fr-CH"/>
-              </w:rPr>
-            </w:pPr>
-            <w:r>
-              <w:rPr>
-                <w:lang w:val="fr-CH"/>
-              </w:rPr>
-              <w:t>3</w:t>
-            </w:r>
-          </w:p>
-        </w:tc>
-        <w:tc>
-          <w:tcPr>
-            <w:tcW w:w="709" w:type="dxa"/>
-            <w:tcBorders>
-              <w:left w:val="single" w:sz="4" w:space="0" w:color="auto"/>
-              <w:right w:val="single" w:sz="4" w:space="0" w:color="auto"/>
-            </w:tcBorders>
-            <w:shd w:val="clear" w:color="auto" w:fill="auto"/>
-          </w:tcPr>
-          <w:p>
-            <w:pPr>
-              <w:pStyle w:val="AbsatzTab12Pt1-1Kur"/>
-              <w:rPr>
-                <w:lang w:val="fr-CH"/>
-              </w:rPr>
-            </w:pPr>
-            <w:r>
-              <w:rPr>
-                <w:lang w:val="fr-CH"/>
-              </w:rPr>
-              <w:t>9</w:t>
-            </w:r>
-          </w:p>
-        </w:tc>
-        <w:tc>
-          <w:tcPr>
-            <w:tcW w:w="1843" w:type="dxa"/>
-            <w:tcBorders>
-              <w:left w:val="single" w:sz="4" w:space="0" w:color="auto"/>
-              <w:right w:val="single" w:sz="4" w:space="0" w:color="auto"/>
-            </w:tcBorders>
-          </w:tcPr>
-          <w:p>
-            <w:pPr>
-              <w:pStyle w:val="AbsatzTab12Pt1-1Kur"/>
-              <w:rPr>
-                <w:lang w:val="fr-CH"/>
-              </w:rPr>
-            </w:pPr>
-            <w:r>
-              <w:rPr>
-                <w:lang w:val="fr-CH"/>
-              </w:rPr>
-              <w:t>Adapter au plus vite en fonction des ressources disponible</w:t>
+            <w:tcW w:w="2126" w:type="dxa"/>
+            <w:tcBorders>
+              <w:left w:val="single" w:sz="4" w:space="0" w:color="auto"/>
+              <w:right w:val="single" w:sz="4" w:space="0" w:color="auto"/>
+            </w:tcBorders>
+          </w:tcPr>
+          <w:p>
+            <w:pPr>
+              <w:pStyle w:val="AbsatzTab12Pt1-1Kur"/>
+              <w:rPr>
+                <w:lang w:val="fr-CH"/>
+              </w:rPr>
+            </w:pPr>
+            <w:r>
+              <w:rPr>
+                <w:lang w:val="fr-CH"/>
+              </w:rPr>
+              <w:t>Renforcer le filtre du Bot</w:t>
             </w:r>
           </w:p>
         </w:tc>
@@ -11576,24 +11559,24 @@
         </w:tc>
         <w:tc>
           <w:tcPr>
-            <w:tcW w:w="1417" w:type="dxa"/>
-            <w:tcBorders>
-              <w:left w:val="single" w:sz="4" w:space="0" w:color="auto"/>
-              <w:right w:val="single" w:sz="4" w:space="0" w:color="auto"/>
-            </w:tcBorders>
-          </w:tcPr>
-          <w:p>
-            <w:pPr>
-              <w:pStyle w:val="AbsatzTab12Pt1-1Kur"/>
-              <w:rPr>
-                <w:lang w:val="fr-CH"/>
-              </w:rPr>
-            </w:pPr>
-            <w:r>
-              <w:rPr>
-                <w:lang w:val="fr-CH"/>
-              </w:rPr>
-              <w:t>2 semaines</w:t>
+            <w:tcW w:w="1418" w:type="dxa"/>
+            <w:tcBorders>
+              <w:left w:val="single" w:sz="4" w:space="0" w:color="auto"/>
+              <w:right w:val="single" w:sz="4" w:space="0" w:color="auto"/>
+            </w:tcBorders>
+          </w:tcPr>
+          <w:p>
+            <w:pPr>
+              <w:pStyle w:val="AbsatzTab12Pt1-1Kur"/>
+              <w:rPr>
+                <w:lang w:val="fr-CH"/>
+              </w:rPr>
+            </w:pPr>
+            <w:r>
+              <w:rPr>
+                <w:lang w:val="fr-CH"/>
+              </w:rPr>
+              <w:t>12h</w:t>
             </w:r>
           </w:p>
         </w:tc>
@@ -11629,32 +11612,32 @@
         </w:tc>
         <w:tc>
           <w:tcPr>
-            <w:tcW w:w="1985" w:type="dxa"/>
-            <w:tcBorders>
-              <w:top w:val="single" w:sz="4" w:space="0" w:color="auto"/>
-              <w:left w:val="single" w:sz="4" w:space="0" w:color="auto"/>
-              <w:bottom w:val="single" w:sz="4" w:space="0" w:color="auto"/>
-              <w:right w:val="single" w:sz="4" w:space="0" w:color="auto"/>
-            </w:tcBorders>
-          </w:tcPr>
-          <w:p>
-            <w:pPr>
-              <w:pStyle w:val="AbsatzTab12Pt1-1Kur"/>
-              <w:rPr>
-                <w:lang w:val="fr-CH"/>
-              </w:rPr>
-            </w:pPr>
-            <w:r>
-              <w:rPr>
-                <w:lang w:val="fr-CH"/>
-              </w:rPr>
-              <w:t>Arrivée d’une nouvelle technologie qui révolutionne le fonctionnement des API</w:t>
-            </w:r>
-          </w:p>
-        </w:tc>
-        <w:tc>
-          <w:tcPr>
-            <w:tcW w:w="708" w:type="dxa"/>
+            <w:tcW w:w="2552" w:type="dxa"/>
+            <w:tcBorders>
+              <w:top w:val="single" w:sz="4" w:space="0" w:color="auto"/>
+              <w:left w:val="single" w:sz="4" w:space="0" w:color="auto"/>
+              <w:bottom w:val="single" w:sz="4" w:space="0" w:color="auto"/>
+              <w:right w:val="single" w:sz="4" w:space="0" w:color="auto"/>
+            </w:tcBorders>
+          </w:tcPr>
+          <w:p>
+            <w:pPr>
+              <w:pStyle w:val="AbsatzTab12Pt1-1Kur"/>
+              <w:rPr>
+                <w:lang w:val="fr-CH"/>
+              </w:rPr>
+            </w:pPr>
+            <w:r>
+              <w:rPr>
+                <w:lang w:val="fr-CH"/>
+              </w:rPr>
+              <w:t>Faille dans la vérification des formulaires et augmentation des comptes fakes</w:t>
+            </w:r>
+          </w:p>
+        </w:tc>
+        <w:tc>
+          <w:tcPr>
+            <w:tcW w:w="567" w:type="dxa"/>
             <w:tcBorders>
               <w:left w:val="single" w:sz="4" w:space="0" w:color="auto"/>
               <w:right w:val="single" w:sz="4" w:space="0" w:color="auto"/>
@@ -11678,7 +11661,7 @@
         </w:tc>
         <w:tc>
           <w:tcPr>
-            <w:tcW w:w="709" w:type="dxa"/>
+            <w:tcW w:w="567" w:type="dxa"/>
             <w:tcBorders>
               <w:left w:val="single" w:sz="4" w:space="0" w:color="auto"/>
               <w:right w:val="single" w:sz="4" w:space="0" w:color="auto"/>
@@ -11702,12 +11685,12 @@
         </w:tc>
         <w:tc>
           <w:tcPr>
-            <w:tcW w:w="709" w:type="dxa"/>
-            <w:tcBorders>
-              <w:left w:val="single" w:sz="4" w:space="0" w:color="auto"/>
-              <w:right w:val="single" w:sz="4" w:space="0" w:color="auto"/>
-            </w:tcBorders>
-            <w:shd w:val="clear" w:color="auto" w:fill="auto"/>
+            <w:tcW w:w="567" w:type="dxa"/>
+            <w:tcBorders>
+              <w:left w:val="single" w:sz="4" w:space="0" w:color="auto"/>
+              <w:right w:val="single" w:sz="4" w:space="0" w:color="auto"/>
+            </w:tcBorders>
+            <w:shd w:val="clear" w:color="auto" w:fill="00FF00"/>
           </w:tcPr>
           <w:p>
             <w:pPr>
@@ -11726,24 +11709,24 @@
         </w:tc>
         <w:tc>
           <w:tcPr>
-            <w:tcW w:w="1843" w:type="dxa"/>
-            <w:tcBorders>
-              <w:left w:val="single" w:sz="4" w:space="0" w:color="auto"/>
-              <w:right w:val="single" w:sz="4" w:space="0" w:color="auto"/>
-            </w:tcBorders>
-          </w:tcPr>
-          <w:p>
-            <w:pPr>
-              <w:pStyle w:val="AbsatzTab12Pt1-1Kur"/>
-              <w:rPr>
-                <w:lang w:val="fr-CH"/>
-              </w:rPr>
-            </w:pPr>
-            <w:r>
-              <w:rPr>
-                <w:lang w:val="fr-CH"/>
-              </w:rPr>
-              <w:t>Etudier la nouvelle technologie et déterminer si elle peut être mise en place.</w:t>
+            <w:tcW w:w="2126" w:type="dxa"/>
+            <w:tcBorders>
+              <w:left w:val="single" w:sz="4" w:space="0" w:color="auto"/>
+              <w:right w:val="single" w:sz="4" w:space="0" w:color="auto"/>
+            </w:tcBorders>
+          </w:tcPr>
+          <w:p>
+            <w:pPr>
+              <w:pStyle w:val="AbsatzTab12Pt1-1Kur"/>
+              <w:rPr>
+                <w:lang w:val="fr-CH"/>
+              </w:rPr>
+            </w:pPr>
+            <w:r>
+              <w:rPr>
+                <w:lang w:val="fr-CH"/>
+              </w:rPr>
+              <w:t>Renforcer la vérification et nettoyer les données.</w:t>
             </w:r>
           </w:p>
         </w:tc>
@@ -11766,30 +11749,30 @@
               <w:rPr>
                 <w:lang w:val="fr-CH"/>
               </w:rPr>
-              <w:t>Chef de projet + Equipe</w:t>
-            </w:r>
-          </w:p>
-        </w:tc>
-        <w:tc>
-          <w:tcPr>
-            <w:tcW w:w="1417" w:type="dxa"/>
-            <w:tcBorders>
-              <w:left w:val="single" w:sz="4" w:space="0" w:color="auto"/>
-              <w:right w:val="single" w:sz="4" w:space="0" w:color="auto"/>
-            </w:tcBorders>
-          </w:tcPr>
-          <w:p>
-            <w:pPr>
-              <w:pStyle w:val="AbsatzTab12Pt1-1Kur"/>
-              <w:rPr>
-                <w:lang w:val="fr-CH"/>
-              </w:rPr>
-            </w:pPr>
-            <w:r>
-              <w:rPr>
-                <w:lang w:val="fr-CH"/>
-              </w:rPr>
-              <w:t>1 mois</w:t>
+              <w:t>Equipe</w:t>
+            </w:r>
+          </w:p>
+        </w:tc>
+        <w:tc>
+          <w:tcPr>
+            <w:tcW w:w="1418" w:type="dxa"/>
+            <w:tcBorders>
+              <w:left w:val="single" w:sz="4" w:space="0" w:color="auto"/>
+              <w:right w:val="single" w:sz="4" w:space="0" w:color="auto"/>
+            </w:tcBorders>
+          </w:tcPr>
+          <w:p>
+            <w:pPr>
+              <w:pStyle w:val="AbsatzTab12Pt1-1Kur"/>
+              <w:rPr>
+                <w:lang w:val="fr-CH"/>
+              </w:rPr>
+            </w:pPr>
+            <w:r>
+              <w:rPr>
+                <w:lang w:val="fr-CH"/>
+              </w:rPr>
+              <w:t>12h</w:t>
             </w:r>
           </w:p>
         </w:tc>
@@ -11825,32 +11808,32 @@
         </w:tc>
         <w:tc>
           <w:tcPr>
-            <w:tcW w:w="1985" w:type="dxa"/>
-            <w:tcBorders>
-              <w:top w:val="single" w:sz="4" w:space="0" w:color="auto"/>
-              <w:left w:val="single" w:sz="4" w:space="0" w:color="auto"/>
-              <w:bottom w:val="single" w:sz="4" w:space="0" w:color="auto"/>
-              <w:right w:val="single" w:sz="4" w:space="0" w:color="auto"/>
-            </w:tcBorders>
-          </w:tcPr>
-          <w:p>
-            <w:pPr>
-              <w:pStyle w:val="AbsatzTab12Pt1-1Kur"/>
-              <w:rPr>
-                <w:lang w:val="fr-CH"/>
-              </w:rPr>
-            </w:pPr>
-            <w:r>
-              <w:rPr>
-                <w:lang w:val="fr-CH"/>
-              </w:rPr>
-              <w:t>Usurpation de notre projet (phishing, fausse publicité, etc…)</w:t>
-            </w:r>
-          </w:p>
-        </w:tc>
-        <w:tc>
-          <w:tcPr>
-            <w:tcW w:w="708" w:type="dxa"/>
+            <w:tcW w:w="2552" w:type="dxa"/>
+            <w:tcBorders>
+              <w:top w:val="single" w:sz="4" w:space="0" w:color="auto"/>
+              <w:left w:val="single" w:sz="4" w:space="0" w:color="auto"/>
+              <w:bottom w:val="single" w:sz="4" w:space="0" w:color="auto"/>
+              <w:right w:val="single" w:sz="4" w:space="0" w:color="auto"/>
+            </w:tcBorders>
+          </w:tcPr>
+          <w:p>
+            <w:pPr>
+              <w:pStyle w:val="AbsatzTab12Pt1-1Kur"/>
+              <w:rPr>
+                <w:lang w:val="fr-CH"/>
+              </w:rPr>
+            </w:pPr>
+            <w:r>
+              <w:rPr>
+                <w:lang w:val="fr-CH"/>
+              </w:rPr>
+              <w:t>Saturation de l’espace de stockage</w:t>
+            </w:r>
+          </w:p>
+        </w:tc>
+        <w:tc>
+          <w:tcPr>
+            <w:tcW w:w="567" w:type="dxa"/>
             <w:tcBorders>
               <w:left w:val="single" w:sz="4" w:space="0" w:color="auto"/>
               <w:right w:val="single" w:sz="4" w:space="0" w:color="auto"/>
@@ -11874,7 +11857,7 @@
         </w:tc>
         <w:tc>
           <w:tcPr>
-            <w:tcW w:w="709" w:type="dxa"/>
+            <w:tcW w:w="567" w:type="dxa"/>
             <w:tcBorders>
               <w:left w:val="single" w:sz="4" w:space="0" w:color="auto"/>
               <w:right w:val="single" w:sz="4" w:space="0" w:color="auto"/>
@@ -11892,54 +11875,54 @@
               <w:rPr>
                 <w:lang w:val="fr-CH"/>
               </w:rPr>
+              <w:t>1</w:t>
+            </w:r>
+          </w:p>
+        </w:tc>
+        <w:tc>
+          <w:tcPr>
+            <w:tcW w:w="567" w:type="dxa"/>
+            <w:tcBorders>
+              <w:left w:val="single" w:sz="4" w:space="0" w:color="auto"/>
+              <w:right w:val="single" w:sz="4" w:space="0" w:color="auto"/>
+            </w:tcBorders>
+            <w:shd w:val="clear" w:color="auto" w:fill="00FF00"/>
+          </w:tcPr>
+          <w:p>
+            <w:pPr>
+              <w:pStyle w:val="AbsatzTab12Pt1-1Kur"/>
+              <w:rPr>
+                <w:lang w:val="fr-CH"/>
+              </w:rPr>
+            </w:pPr>
+            <w:r>
+              <w:rPr>
+                <w:lang w:val="fr-CH"/>
+              </w:rPr>
               <w:t>2</w:t>
             </w:r>
           </w:p>
         </w:tc>
         <w:tc>
           <w:tcPr>
-            <w:tcW w:w="709" w:type="dxa"/>
-            <w:tcBorders>
-              <w:left w:val="single" w:sz="4" w:space="0" w:color="auto"/>
-              <w:right w:val="single" w:sz="4" w:space="0" w:color="auto"/>
-            </w:tcBorders>
-            <w:shd w:val="clear" w:color="auto" w:fill="auto"/>
-          </w:tcPr>
-          <w:p>
-            <w:pPr>
-              <w:pStyle w:val="AbsatzTab12Pt1-1Kur"/>
-              <w:rPr>
-                <w:lang w:val="fr-CH"/>
-              </w:rPr>
-            </w:pPr>
-            <w:r>
-              <w:rPr>
-                <w:lang w:val="fr-CH"/>
-              </w:rPr>
-              <w:t>4</w:t>
-            </w:r>
-          </w:p>
-        </w:tc>
-        <w:tc>
-          <w:tcPr>
-            <w:tcW w:w="1843" w:type="dxa"/>
-            <w:tcBorders>
-              <w:left w:val="single" w:sz="4" w:space="0" w:color="auto"/>
-              <w:right w:val="single" w:sz="4" w:space="0" w:color="auto"/>
-            </w:tcBorders>
-          </w:tcPr>
-          <w:p>
-            <w:pPr>
-              <w:pStyle w:val="AbsatzTab12Pt1-1Kur"/>
-              <w:rPr>
-                <w:lang w:val="fr-CH"/>
-              </w:rPr>
-            </w:pPr>
-            <w:r>
-              <w:rPr>
-                <w:lang w:val="fr-CH"/>
-              </w:rPr>
-              <w:t>Informer massivement les utilisateurs de l’existence des falsifications</w:t>
+            <w:tcW w:w="2126" w:type="dxa"/>
+            <w:tcBorders>
+              <w:left w:val="single" w:sz="4" w:space="0" w:color="auto"/>
+              <w:right w:val="single" w:sz="4" w:space="0" w:color="auto"/>
+            </w:tcBorders>
+          </w:tcPr>
+          <w:p>
+            <w:pPr>
+              <w:pStyle w:val="AbsatzTab12Pt1-1Kur"/>
+              <w:rPr>
+                <w:lang w:val="fr-CH"/>
+              </w:rPr>
+            </w:pPr>
+            <w:r>
+              <w:rPr>
+                <w:lang w:val="fr-CH"/>
+              </w:rPr>
+              <w:t>Augmenter la formule d’abonnement chez le fournisseur</w:t>
             </w:r>
           </w:p>
         </w:tc>
@@ -11968,24 +11951,24 @@
         </w:tc>
         <w:tc>
           <w:tcPr>
-            <w:tcW w:w="1417" w:type="dxa"/>
-            <w:tcBorders>
-              <w:left w:val="single" w:sz="4" w:space="0" w:color="auto"/>
-              <w:right w:val="single" w:sz="4" w:space="0" w:color="auto"/>
-            </w:tcBorders>
-          </w:tcPr>
-          <w:p>
-            <w:pPr>
-              <w:pStyle w:val="AbsatzTab12Pt1-1Kur"/>
-              <w:rPr>
-                <w:lang w:val="fr-CH"/>
-              </w:rPr>
-            </w:pPr>
-            <w:r>
-              <w:rPr>
-                <w:lang w:val="fr-CH"/>
-              </w:rPr>
-              <w:t>1 semaine</w:t>
+            <w:tcW w:w="1418" w:type="dxa"/>
+            <w:tcBorders>
+              <w:left w:val="single" w:sz="4" w:space="0" w:color="auto"/>
+              <w:right w:val="single" w:sz="4" w:space="0" w:color="auto"/>
+            </w:tcBorders>
+          </w:tcPr>
+          <w:p>
+            <w:pPr>
+              <w:pStyle w:val="AbsatzTab12Pt1-1Kur"/>
+              <w:rPr>
+                <w:lang w:val="fr-CH"/>
+              </w:rPr>
+            </w:pPr>
+            <w:r>
+              <w:rPr>
+                <w:lang w:val="fr-CH"/>
+              </w:rPr>
+              <w:t>2h</w:t>
             </w:r>
           </w:p>
         </w:tc>
@@ -12021,32 +12004,32 @@
         </w:tc>
         <w:tc>
           <w:tcPr>
-            <w:tcW w:w="1985" w:type="dxa"/>
-            <w:tcBorders>
-              <w:top w:val="single" w:sz="4" w:space="0" w:color="auto"/>
-              <w:left w:val="single" w:sz="4" w:space="0" w:color="auto"/>
-              <w:bottom w:val="single" w:sz="4" w:space="0" w:color="auto"/>
-              <w:right w:val="single" w:sz="4" w:space="0" w:color="auto"/>
-            </w:tcBorders>
-          </w:tcPr>
-          <w:p>
-            <w:pPr>
-              <w:pStyle w:val="AbsatzTab12Pt1-1Kur"/>
-              <w:rPr>
-                <w:lang w:val="fr-CH"/>
-              </w:rPr>
-            </w:pPr>
-            <w:r>
-              <w:rPr>
-                <w:lang w:val="fr-CH"/>
-              </w:rPr>
-              <w:t>Poursuite juridique à la suite d’une rencontre qui a dégénéré</w:t>
-            </w:r>
-          </w:p>
-        </w:tc>
-        <w:tc>
-          <w:tcPr>
-            <w:tcW w:w="708" w:type="dxa"/>
+            <w:tcW w:w="2552" w:type="dxa"/>
+            <w:tcBorders>
+              <w:top w:val="single" w:sz="4" w:space="0" w:color="auto"/>
+              <w:left w:val="single" w:sz="4" w:space="0" w:color="auto"/>
+              <w:bottom w:val="single" w:sz="4" w:space="0" w:color="auto"/>
+              <w:right w:val="single" w:sz="4" w:space="0" w:color="auto"/>
+            </w:tcBorders>
+          </w:tcPr>
+          <w:p>
+            <w:pPr>
+              <w:pStyle w:val="AbsatzTab12Pt1-1Kur"/>
+              <w:rPr>
+                <w:lang w:val="fr-CH"/>
+              </w:rPr>
+            </w:pPr>
+            <w:r>
+              <w:rPr>
+                <w:lang w:val="fr-CH"/>
+              </w:rPr>
+              <w:t>Conflit dans le projet qui mène à une séparation de l’équipe</w:t>
+            </w:r>
+          </w:p>
+        </w:tc>
+        <w:tc>
+          <w:tcPr>
+            <w:tcW w:w="567" w:type="dxa"/>
             <w:tcBorders>
               <w:left w:val="single" w:sz="4" w:space="0" w:color="auto"/>
               <w:right w:val="single" w:sz="4" w:space="0" w:color="auto"/>
@@ -12064,13 +12047,13 @@
               <w:rPr>
                 <w:lang w:val="fr-CH"/>
               </w:rPr>
-              <w:t>2</w:t>
-            </w:r>
-          </w:p>
-        </w:tc>
-        <w:tc>
-          <w:tcPr>
-            <w:tcW w:w="709" w:type="dxa"/>
+              <w:t>1</w:t>
+            </w:r>
+          </w:p>
+        </w:tc>
+        <w:tc>
+          <w:tcPr>
+            <w:tcW w:w="567" w:type="dxa"/>
             <w:tcBorders>
               <w:left w:val="single" w:sz="4" w:space="0" w:color="auto"/>
               <w:right w:val="single" w:sz="4" w:space="0" w:color="auto"/>
@@ -12088,54 +12071,54 @@
               <w:rPr>
                 <w:lang w:val="fr-CH"/>
               </w:rPr>
-              <w:t>2</w:t>
-            </w:r>
-          </w:p>
-        </w:tc>
-        <w:tc>
-          <w:tcPr>
-            <w:tcW w:w="709" w:type="dxa"/>
-            <w:tcBorders>
-              <w:left w:val="single" w:sz="4" w:space="0" w:color="auto"/>
-              <w:right w:val="single" w:sz="4" w:space="0" w:color="auto"/>
-            </w:tcBorders>
-            <w:shd w:val="clear" w:color="auto" w:fill="auto"/>
-          </w:tcPr>
-          <w:p>
-            <w:pPr>
-              <w:pStyle w:val="AbsatzTab12Pt1-1Kur"/>
-              <w:rPr>
-                <w:lang w:val="fr-CH"/>
-              </w:rPr>
-            </w:pPr>
-            <w:r>
-              <w:rPr>
-                <w:lang w:val="fr-CH"/>
-              </w:rPr>
-              <w:t>4</w:t>
-            </w:r>
-          </w:p>
-        </w:tc>
-        <w:tc>
-          <w:tcPr>
-            <w:tcW w:w="1843" w:type="dxa"/>
-            <w:tcBorders>
-              <w:left w:val="single" w:sz="4" w:space="0" w:color="auto"/>
-              <w:right w:val="single" w:sz="4" w:space="0" w:color="auto"/>
-            </w:tcBorders>
-          </w:tcPr>
-          <w:p>
-            <w:pPr>
-              <w:pStyle w:val="AbsatzTab12Pt1-1Kur"/>
-              <w:rPr>
-                <w:lang w:val="fr-CH"/>
-              </w:rPr>
-            </w:pPr>
-            <w:r>
-              <w:rPr>
-                <w:lang w:val="fr-CH"/>
-              </w:rPr>
-              <w:t>Augmenter la vérification sur les comptes</w:t>
+              <w:t>3</w:t>
+            </w:r>
+          </w:p>
+        </w:tc>
+        <w:tc>
+          <w:tcPr>
+            <w:tcW w:w="567" w:type="dxa"/>
+            <w:tcBorders>
+              <w:left w:val="single" w:sz="4" w:space="0" w:color="auto"/>
+              <w:right w:val="single" w:sz="4" w:space="0" w:color="auto"/>
+            </w:tcBorders>
+            <w:shd w:val="clear" w:color="auto" w:fill="00FF00"/>
+          </w:tcPr>
+          <w:p>
+            <w:pPr>
+              <w:pStyle w:val="AbsatzTab12Pt1-1Kur"/>
+              <w:rPr>
+                <w:lang w:val="fr-CH"/>
+              </w:rPr>
+            </w:pPr>
+            <w:r>
+              <w:rPr>
+                <w:lang w:val="fr-CH"/>
+              </w:rPr>
+              <w:t>3</w:t>
+            </w:r>
+          </w:p>
+        </w:tc>
+        <w:tc>
+          <w:tcPr>
+            <w:tcW w:w="2126" w:type="dxa"/>
+            <w:tcBorders>
+              <w:left w:val="single" w:sz="4" w:space="0" w:color="auto"/>
+              <w:right w:val="single" w:sz="4" w:space="0" w:color="auto"/>
+            </w:tcBorders>
+          </w:tcPr>
+          <w:p>
+            <w:pPr>
+              <w:pStyle w:val="AbsatzTab12Pt1-1Kur"/>
+              <w:rPr>
+                <w:lang w:val="fr-CH"/>
+              </w:rPr>
+            </w:pPr>
+            <w:r>
+              <w:rPr>
+                <w:lang w:val="fr-CH"/>
+              </w:rPr>
+              <w:t>Assurer la relève par la revente de l’application</w:t>
             </w:r>
           </w:p>
         </w:tc>
@@ -12158,30 +12141,30 @@
               <w:rPr>
                 <w:lang w:val="fr-CH"/>
               </w:rPr>
-              <w:t>Equipe</w:t>
-            </w:r>
-          </w:p>
-        </w:tc>
-        <w:tc>
-          <w:tcPr>
-            <w:tcW w:w="1417" w:type="dxa"/>
-            <w:tcBorders>
-              <w:left w:val="single" w:sz="4" w:space="0" w:color="auto"/>
-              <w:right w:val="single" w:sz="4" w:space="0" w:color="auto"/>
-            </w:tcBorders>
-          </w:tcPr>
-          <w:p>
-            <w:pPr>
-              <w:pStyle w:val="AbsatzTab12Pt1-1Kur"/>
-              <w:rPr>
-                <w:lang w:val="fr-CH"/>
-              </w:rPr>
-            </w:pPr>
-            <w:r>
-              <w:rPr>
-                <w:lang w:val="fr-CH"/>
-              </w:rPr>
-              <w:t>1 semaine</w:t>
+              <w:t>Mandant</w:t>
+            </w:r>
+          </w:p>
+        </w:tc>
+        <w:tc>
+          <w:tcPr>
+            <w:tcW w:w="1418" w:type="dxa"/>
+            <w:tcBorders>
+              <w:left w:val="single" w:sz="4" w:space="0" w:color="auto"/>
+              <w:right w:val="single" w:sz="4" w:space="0" w:color="auto"/>
+            </w:tcBorders>
+          </w:tcPr>
+          <w:p>
+            <w:pPr>
+              <w:pStyle w:val="AbsatzTab12Pt1-1Kur"/>
+              <w:rPr>
+                <w:lang w:val="fr-CH"/>
+              </w:rPr>
+            </w:pPr>
+            <w:r>
+              <w:rPr>
+                <w:lang w:val="fr-CH"/>
+              </w:rPr>
+              <w:t>Immédiat</w:t>
             </w:r>
           </w:p>
         </w:tc>
@@ -12217,32 +12200,32 @@
         </w:tc>
         <w:tc>
           <w:tcPr>
-            <w:tcW w:w="1985" w:type="dxa"/>
-            <w:tcBorders>
-              <w:top w:val="single" w:sz="4" w:space="0" w:color="auto"/>
-              <w:left w:val="single" w:sz="4" w:space="0" w:color="auto"/>
-              <w:bottom w:val="single" w:sz="4" w:space="0" w:color="auto"/>
-              <w:right w:val="single" w:sz="4" w:space="0" w:color="auto"/>
-            </w:tcBorders>
-          </w:tcPr>
-          <w:p>
-            <w:pPr>
-              <w:pStyle w:val="AbsatzTab12Pt1-1Kur"/>
-              <w:rPr>
-                <w:lang w:val="fr-CH"/>
-              </w:rPr>
-            </w:pPr>
-            <w:r>
-              <w:rPr>
-                <w:lang w:val="fr-CH"/>
-              </w:rPr>
-              <w:t>Publication de contenu non désirable via les canaux communication</w:t>
-            </w:r>
-          </w:p>
-        </w:tc>
-        <w:tc>
-          <w:tcPr>
-            <w:tcW w:w="708" w:type="dxa"/>
+            <w:tcW w:w="2552" w:type="dxa"/>
+            <w:tcBorders>
+              <w:top w:val="single" w:sz="4" w:space="0" w:color="auto"/>
+              <w:left w:val="single" w:sz="4" w:space="0" w:color="auto"/>
+              <w:bottom w:val="single" w:sz="4" w:space="0" w:color="auto"/>
+              <w:right w:val="single" w:sz="4" w:space="0" w:color="auto"/>
+            </w:tcBorders>
+          </w:tcPr>
+          <w:p>
+            <w:pPr>
+              <w:pStyle w:val="AbsatzTab12Pt1-1Kur"/>
+              <w:rPr>
+                <w:lang w:val="fr-CH"/>
+              </w:rPr>
+            </w:pPr>
+            <w:r>
+              <w:rPr>
+                <w:lang w:val="fr-CH"/>
+              </w:rPr>
+              <w:t>Tâche sous-estimé</w:t>
+            </w:r>
+          </w:p>
+        </w:tc>
+        <w:tc>
+          <w:tcPr>
+            <w:tcW w:w="567" w:type="dxa"/>
             <w:tcBorders>
               <w:left w:val="single" w:sz="4" w:space="0" w:color="auto"/>
               <w:right w:val="single" w:sz="4" w:space="0" w:color="auto"/>
@@ -12260,13 +12243,13 @@
               <w:rPr>
                 <w:lang w:val="fr-CH"/>
               </w:rPr>
-              <w:t>2</w:t>
-            </w:r>
-          </w:p>
-        </w:tc>
-        <w:tc>
-          <w:tcPr>
-            <w:tcW w:w="709" w:type="dxa"/>
+              <w:t>3</w:t>
+            </w:r>
+          </w:p>
+        </w:tc>
+        <w:tc>
+          <w:tcPr>
+            <w:tcW w:w="567" w:type="dxa"/>
             <w:tcBorders>
               <w:left w:val="single" w:sz="4" w:space="0" w:color="auto"/>
               <w:right w:val="single" w:sz="4" w:space="0" w:color="auto"/>
@@ -12284,54 +12267,54 @@
               <w:rPr>
                 <w:lang w:val="fr-CH"/>
               </w:rPr>
-              <w:t>1</w:t>
-            </w:r>
-          </w:p>
-        </w:tc>
-        <w:tc>
-          <w:tcPr>
-            <w:tcW w:w="709" w:type="dxa"/>
-            <w:tcBorders>
-              <w:left w:val="single" w:sz="4" w:space="0" w:color="auto"/>
-              <w:right w:val="single" w:sz="4" w:space="0" w:color="auto"/>
-            </w:tcBorders>
-            <w:shd w:val="clear" w:color="auto" w:fill="auto"/>
-          </w:tcPr>
-          <w:p>
-            <w:pPr>
-              <w:pStyle w:val="AbsatzTab12Pt1-1Kur"/>
-              <w:rPr>
-                <w:lang w:val="fr-CH"/>
-              </w:rPr>
-            </w:pPr>
-            <w:r>
-              <w:rPr>
-                <w:lang w:val="fr-CH"/>
-              </w:rPr>
               <w:t>3</w:t>
             </w:r>
           </w:p>
         </w:tc>
         <w:tc>
           <w:tcPr>
-            <w:tcW w:w="1843" w:type="dxa"/>
-            <w:tcBorders>
-              <w:left w:val="single" w:sz="4" w:space="0" w:color="auto"/>
-              <w:right w:val="single" w:sz="4" w:space="0" w:color="auto"/>
-            </w:tcBorders>
-          </w:tcPr>
-          <w:p>
-            <w:pPr>
-              <w:pStyle w:val="AbsatzTab12Pt1-1Kur"/>
-              <w:rPr>
-                <w:lang w:val="fr-CH"/>
-              </w:rPr>
-            </w:pPr>
-            <w:r>
-              <w:rPr>
-                <w:lang w:val="fr-CH"/>
-              </w:rPr>
-              <w:t>Renforcer le filtre du Bot</w:t>
+            <w:tcW w:w="567" w:type="dxa"/>
+            <w:tcBorders>
+              <w:left w:val="single" w:sz="4" w:space="0" w:color="auto"/>
+              <w:right w:val="single" w:sz="4" w:space="0" w:color="auto"/>
+            </w:tcBorders>
+            <w:shd w:val="clear" w:color="auto" w:fill="FF0000"/>
+          </w:tcPr>
+          <w:p>
+            <w:pPr>
+              <w:pStyle w:val="AbsatzTab12Pt1-1Kur"/>
+              <w:rPr>
+                <w:lang w:val="fr-CH"/>
+              </w:rPr>
+            </w:pPr>
+            <w:r>
+              <w:rPr>
+                <w:lang w:val="fr-CH"/>
+              </w:rPr>
+              <w:t>9</w:t>
+            </w:r>
+          </w:p>
+        </w:tc>
+        <w:tc>
+          <w:tcPr>
+            <w:tcW w:w="2126" w:type="dxa"/>
+            <w:tcBorders>
+              <w:left w:val="single" w:sz="4" w:space="0" w:color="auto"/>
+              <w:right w:val="single" w:sz="4" w:space="0" w:color="auto"/>
+            </w:tcBorders>
+          </w:tcPr>
+          <w:p>
+            <w:pPr>
+              <w:pStyle w:val="AbsatzTab12Pt1-1Kur"/>
+              <w:rPr>
+                <w:lang w:val="fr-CH"/>
+              </w:rPr>
+            </w:pPr>
+            <w:r>
+              <w:rPr>
+                <w:lang w:val="fr-CH"/>
+              </w:rPr>
+              <w:t>Faire appel à l’expérience pour un meilleure découpage</w:t>
             </w:r>
           </w:p>
         </w:tc>
@@ -12360,24 +12343,24 @@
         </w:tc>
         <w:tc>
           <w:tcPr>
-            <w:tcW w:w="1417" w:type="dxa"/>
-            <w:tcBorders>
-              <w:left w:val="single" w:sz="4" w:space="0" w:color="auto"/>
-              <w:right w:val="single" w:sz="4" w:space="0" w:color="auto"/>
-            </w:tcBorders>
-          </w:tcPr>
-          <w:p>
-            <w:pPr>
-              <w:pStyle w:val="AbsatzTab12Pt1-1Kur"/>
-              <w:rPr>
-                <w:lang w:val="fr-CH"/>
-              </w:rPr>
-            </w:pPr>
-            <w:r>
-              <w:rPr>
-                <w:lang w:val="fr-CH"/>
-              </w:rPr>
-              <w:t>12h</w:t>
+            <w:tcW w:w="1418" w:type="dxa"/>
+            <w:tcBorders>
+              <w:left w:val="single" w:sz="4" w:space="0" w:color="auto"/>
+              <w:right w:val="single" w:sz="4" w:space="0" w:color="auto"/>
+            </w:tcBorders>
+          </w:tcPr>
+          <w:p>
+            <w:pPr>
+              <w:pStyle w:val="AbsatzTab12Pt1-1Kur"/>
+              <w:rPr>
+                <w:lang w:val="fr-CH"/>
+              </w:rPr>
+            </w:pPr>
+            <w:r>
+              <w:rPr>
+                <w:lang w:val="fr-CH"/>
+              </w:rPr>
+              <w:t>1 sprint</w:t>
             </w:r>
           </w:p>
         </w:tc>
@@ -12413,39 +12396,32 @@
         </w:tc>
         <w:tc>
           <w:tcPr>
-            <w:tcW w:w="1985" w:type="dxa"/>
-            <w:tcBorders>
-              <w:top w:val="single" w:sz="4" w:space="0" w:color="auto"/>
-              <w:left w:val="single" w:sz="4" w:space="0" w:color="auto"/>
-              <w:bottom w:val="single" w:sz="4" w:space="0" w:color="auto"/>
-              <w:right w:val="single" w:sz="4" w:space="0" w:color="auto"/>
-            </w:tcBorders>
-          </w:tcPr>
-          <w:p>
-            <w:pPr>
-              <w:pStyle w:val="AbsatzTab12Pt1-1Kur"/>
-              <w:rPr>
-                <w:lang w:val="fr-CH"/>
-              </w:rPr>
-            </w:pPr>
-            <w:r>
-              <w:rPr>
-                <w:lang w:val="fr-CH"/>
-              </w:rPr>
-              <w:t xml:space="preserve">Faille dans la vérification des </w:t>
-            </w:r>
-            <w:r>
-              <w:rPr>
-                <w:lang w:val="fr-CH"/>
-              </w:rPr>
-              <w:lastRenderedPageBreak/>
-              <w:t>formulaires et augmentation des comptes fakes</w:t>
-            </w:r>
-          </w:p>
-        </w:tc>
-        <w:tc>
-          <w:tcPr>
-            <w:tcW w:w="708" w:type="dxa"/>
+            <w:tcW w:w="2552" w:type="dxa"/>
+            <w:tcBorders>
+              <w:top w:val="single" w:sz="4" w:space="0" w:color="auto"/>
+              <w:left w:val="single" w:sz="4" w:space="0" w:color="auto"/>
+              <w:bottom w:val="single" w:sz="4" w:space="0" w:color="auto"/>
+              <w:right w:val="single" w:sz="4" w:space="0" w:color="auto"/>
+            </w:tcBorders>
+          </w:tcPr>
+          <w:p>
+            <w:pPr>
+              <w:pStyle w:val="AbsatzTab12Pt1-1Kur"/>
+              <w:rPr>
+                <w:lang w:val="fr-CH"/>
+              </w:rPr>
+            </w:pPr>
+            <w:r>
+              <w:rPr>
+                <w:lang w:val="fr-CH"/>
+              </w:rPr>
+              <w:t>Dommage accidentel</w:t>
+            </w:r>
+          </w:p>
+        </w:tc>
+        <w:tc>
+          <w:tcPr>
+            <w:tcW w:w="567" w:type="dxa"/>
             <w:tcBorders>
               <w:left w:val="single" w:sz="4" w:space="0" w:color="auto"/>
               <w:right w:val="single" w:sz="4" w:space="0" w:color="auto"/>
@@ -12463,14 +12439,13 @@
               <w:rPr>
                 <w:lang w:val="fr-CH"/>
               </w:rPr>
-              <w:lastRenderedPageBreak/>
-              <w:t>1</w:t>
-            </w:r>
-          </w:p>
-        </w:tc>
-        <w:tc>
-          <w:tcPr>
-            <w:tcW w:w="709" w:type="dxa"/>
+              <w:t>2</w:t>
+            </w:r>
+          </w:p>
+        </w:tc>
+        <w:tc>
+          <w:tcPr>
+            <w:tcW w:w="567" w:type="dxa"/>
             <w:tcBorders>
               <w:left w:val="single" w:sz="4" w:space="0" w:color="auto"/>
               <w:right w:val="single" w:sz="4" w:space="0" w:color="auto"/>
@@ -12488,61 +12463,54 @@
               <w:rPr>
                 <w:lang w:val="fr-CH"/>
               </w:rPr>
-              <w:t>2</w:t>
-            </w:r>
-          </w:p>
-        </w:tc>
-        <w:tc>
-          <w:tcPr>
-            <w:tcW w:w="709" w:type="dxa"/>
-            <w:tcBorders>
-              <w:left w:val="single" w:sz="4" w:space="0" w:color="auto"/>
-              <w:right w:val="single" w:sz="4" w:space="0" w:color="auto"/>
-            </w:tcBorders>
-            <w:shd w:val="clear" w:color="auto" w:fill="auto"/>
-          </w:tcPr>
-          <w:p>
-            <w:pPr>
-              <w:pStyle w:val="AbsatzTab12Pt1-1Kur"/>
-              <w:rPr>
-                <w:lang w:val="fr-CH"/>
-              </w:rPr>
-            </w:pPr>
-            <w:r>
-              <w:rPr>
-                <w:lang w:val="fr-CH"/>
-              </w:rPr>
-              <w:t>2</w:t>
-            </w:r>
-          </w:p>
-        </w:tc>
-        <w:tc>
-          <w:tcPr>
-            <w:tcW w:w="1843" w:type="dxa"/>
-            <w:tcBorders>
-              <w:left w:val="single" w:sz="4" w:space="0" w:color="auto"/>
-              <w:right w:val="single" w:sz="4" w:space="0" w:color="auto"/>
-            </w:tcBorders>
-          </w:tcPr>
-          <w:p>
-            <w:pPr>
-              <w:pStyle w:val="AbsatzTab12Pt1-1Kur"/>
-              <w:rPr>
-                <w:lang w:val="fr-CH"/>
-              </w:rPr>
-            </w:pPr>
-            <w:r>
-              <w:rPr>
-                <w:lang w:val="fr-CH"/>
-              </w:rPr>
-              <w:t xml:space="preserve">Renforcer la vérification et </w:t>
-            </w:r>
-            <w:r>
-              <w:rPr>
-                <w:lang w:val="fr-CH"/>
-              </w:rPr>
-              <w:lastRenderedPageBreak/>
-              <w:t>nettoyer les données.</w:t>
+              <w:t>3</w:t>
+            </w:r>
+          </w:p>
+        </w:tc>
+        <w:tc>
+          <w:tcPr>
+            <w:tcW w:w="567" w:type="dxa"/>
+            <w:tcBorders>
+              <w:left w:val="single" w:sz="4" w:space="0" w:color="auto"/>
+              <w:right w:val="single" w:sz="4" w:space="0" w:color="auto"/>
+            </w:tcBorders>
+            <w:shd w:val="clear" w:color="auto" w:fill="FFC000"/>
+          </w:tcPr>
+          <w:p>
+            <w:pPr>
+              <w:pStyle w:val="AbsatzTab12Pt1-1Kur"/>
+              <w:rPr>
+                <w:lang w:val="fr-CH"/>
+              </w:rPr>
+            </w:pPr>
+            <w:r>
+              <w:rPr>
+                <w:lang w:val="fr-CH"/>
+              </w:rPr>
+              <w:t>6</w:t>
+            </w:r>
+          </w:p>
+        </w:tc>
+        <w:tc>
+          <w:tcPr>
+            <w:tcW w:w="2126" w:type="dxa"/>
+            <w:tcBorders>
+              <w:left w:val="single" w:sz="4" w:space="0" w:color="auto"/>
+              <w:right w:val="single" w:sz="4" w:space="0" w:color="auto"/>
+            </w:tcBorders>
+          </w:tcPr>
+          <w:p>
+            <w:pPr>
+              <w:pStyle w:val="AbsatzTab12Pt1-1Kur"/>
+              <w:rPr>
+                <w:lang w:val="fr-CH"/>
+              </w:rPr>
+            </w:pPr>
+            <w:r>
+              <w:rPr>
+                <w:lang w:val="fr-CH"/>
+              </w:rPr>
+              <w:t>Meilleure utilisation des outils (GIT)</w:t>
             </w:r>
           </w:p>
         </w:tc>
@@ -12565,31 +12533,30 @@
               <w:rPr>
                 <w:lang w:val="fr-CH"/>
               </w:rPr>
-              <w:lastRenderedPageBreak/>
               <w:t>Equipe</w:t>
             </w:r>
           </w:p>
         </w:tc>
         <w:tc>
           <w:tcPr>
-            <w:tcW w:w="1417" w:type="dxa"/>
-            <w:tcBorders>
-              <w:left w:val="single" w:sz="4" w:space="0" w:color="auto"/>
-              <w:right w:val="single" w:sz="4" w:space="0" w:color="auto"/>
-            </w:tcBorders>
-          </w:tcPr>
-          <w:p>
-            <w:pPr>
-              <w:pStyle w:val="AbsatzTab12Pt1-1Kur"/>
-              <w:rPr>
-                <w:lang w:val="fr-CH"/>
-              </w:rPr>
-            </w:pPr>
-            <w:r>
-              <w:rPr>
-                <w:lang w:val="fr-CH"/>
-              </w:rPr>
-              <w:t>12h</w:t>
+            <w:tcW w:w="1418" w:type="dxa"/>
+            <w:tcBorders>
+              <w:left w:val="single" w:sz="4" w:space="0" w:color="auto"/>
+              <w:right w:val="single" w:sz="4" w:space="0" w:color="auto"/>
+            </w:tcBorders>
+          </w:tcPr>
+          <w:p>
+            <w:pPr>
+              <w:pStyle w:val="AbsatzTab12Pt1-1Kur"/>
+              <w:rPr>
+                <w:lang w:val="fr-CH"/>
+              </w:rPr>
+            </w:pPr>
+            <w:r>
+              <w:rPr>
+                <w:lang w:val="fr-CH"/>
+              </w:rPr>
+              <w:t xml:space="preserve">1-24h </w:t>
             </w:r>
           </w:p>
         </w:tc>
@@ -12625,32 +12592,32 @@
         </w:tc>
         <w:tc>
           <w:tcPr>
-            <w:tcW w:w="1985" w:type="dxa"/>
-            <w:tcBorders>
-              <w:top w:val="single" w:sz="4" w:space="0" w:color="auto"/>
-              <w:left w:val="single" w:sz="4" w:space="0" w:color="auto"/>
-              <w:bottom w:val="single" w:sz="4" w:space="0" w:color="auto"/>
-              <w:right w:val="single" w:sz="4" w:space="0" w:color="auto"/>
-            </w:tcBorders>
-          </w:tcPr>
-          <w:p>
-            <w:pPr>
-              <w:pStyle w:val="AbsatzTab12Pt1-1Kur"/>
-              <w:rPr>
-                <w:lang w:val="fr-CH"/>
-              </w:rPr>
-            </w:pPr>
-            <w:r>
-              <w:rPr>
-                <w:lang w:val="fr-CH"/>
-              </w:rPr>
-              <w:t xml:space="preserve">Regroupement d’extrémiste religieux pour recrutement </w:t>
-            </w:r>
-          </w:p>
-        </w:tc>
-        <w:tc>
-          <w:tcPr>
-            <w:tcW w:w="708" w:type="dxa"/>
+            <w:tcW w:w="2552" w:type="dxa"/>
+            <w:tcBorders>
+              <w:top w:val="single" w:sz="4" w:space="0" w:color="auto"/>
+              <w:left w:val="single" w:sz="4" w:space="0" w:color="auto"/>
+              <w:bottom w:val="single" w:sz="4" w:space="0" w:color="auto"/>
+              <w:right w:val="single" w:sz="4" w:space="0" w:color="auto"/>
+            </w:tcBorders>
+          </w:tcPr>
+          <w:p>
+            <w:pPr>
+              <w:pStyle w:val="AbsatzTab12Pt1-1Kur"/>
+              <w:rPr>
+                <w:lang w:val="fr-CH"/>
+              </w:rPr>
+            </w:pPr>
+            <w:r>
+              <w:rPr>
+                <w:lang w:val="fr-CH"/>
+              </w:rPr>
+              <w:t>Dommage volontaire</w:t>
+            </w:r>
+          </w:p>
+        </w:tc>
+        <w:tc>
+          <w:tcPr>
+            <w:tcW w:w="567" w:type="dxa"/>
             <w:tcBorders>
               <w:left w:val="single" w:sz="4" w:space="0" w:color="auto"/>
               <w:right w:val="single" w:sz="4" w:space="0" w:color="auto"/>
@@ -12674,7 +12641,7 @@
         </w:tc>
         <w:tc>
           <w:tcPr>
-            <w:tcW w:w="709" w:type="dxa"/>
+            <w:tcW w:w="567" w:type="dxa"/>
             <w:tcBorders>
               <w:left w:val="single" w:sz="4" w:space="0" w:color="auto"/>
               <w:right w:val="single" w:sz="4" w:space="0" w:color="auto"/>
@@ -12692,54 +12659,54 @@
               <w:rPr>
                 <w:lang w:val="fr-CH"/>
               </w:rPr>
-              <w:t>2</w:t>
-            </w:r>
-          </w:p>
-        </w:tc>
-        <w:tc>
-          <w:tcPr>
-            <w:tcW w:w="709" w:type="dxa"/>
-            <w:tcBorders>
-              <w:left w:val="single" w:sz="4" w:space="0" w:color="auto"/>
-              <w:right w:val="single" w:sz="4" w:space="0" w:color="auto"/>
-            </w:tcBorders>
-            <w:shd w:val="clear" w:color="auto" w:fill="auto"/>
-          </w:tcPr>
-          <w:p>
-            <w:pPr>
-              <w:pStyle w:val="AbsatzTab12Pt1-1Kur"/>
-              <w:rPr>
-                <w:lang w:val="fr-CH"/>
-              </w:rPr>
-            </w:pPr>
-            <w:r>
-              <w:rPr>
-                <w:lang w:val="fr-CH"/>
-              </w:rPr>
-              <w:t>2</w:t>
-            </w:r>
-          </w:p>
-        </w:tc>
-        <w:tc>
-          <w:tcPr>
-            <w:tcW w:w="1843" w:type="dxa"/>
-            <w:tcBorders>
-              <w:left w:val="single" w:sz="4" w:space="0" w:color="auto"/>
-              <w:right w:val="single" w:sz="4" w:space="0" w:color="auto"/>
-            </w:tcBorders>
-          </w:tcPr>
-          <w:p>
-            <w:pPr>
-              <w:pStyle w:val="AbsatzTab12Pt1-1Kur"/>
-              <w:rPr>
-                <w:lang w:val="fr-CH"/>
-              </w:rPr>
-            </w:pPr>
-            <w:r>
-              <w:rPr>
-                <w:lang w:val="fr-CH"/>
-              </w:rPr>
-              <w:t>Renforcer la vérification des comptes externalisés (Facebook)</w:t>
+              <w:t>3</w:t>
+            </w:r>
+          </w:p>
+        </w:tc>
+        <w:tc>
+          <w:tcPr>
+            <w:tcW w:w="567" w:type="dxa"/>
+            <w:tcBorders>
+              <w:left w:val="single" w:sz="4" w:space="0" w:color="auto"/>
+              <w:right w:val="single" w:sz="4" w:space="0" w:color="auto"/>
+            </w:tcBorders>
+            <w:shd w:val="clear" w:color="auto" w:fill="09F747"/>
+          </w:tcPr>
+          <w:p>
+            <w:pPr>
+              <w:pStyle w:val="AbsatzTab12Pt1-1Kur"/>
+              <w:rPr>
+                <w:lang w:val="fr-CH"/>
+              </w:rPr>
+            </w:pPr>
+            <w:r>
+              <w:rPr>
+                <w:lang w:val="fr-CH"/>
+              </w:rPr>
+              <w:t>3</w:t>
+            </w:r>
+          </w:p>
+        </w:tc>
+        <w:tc>
+          <w:tcPr>
+            <w:tcW w:w="2126" w:type="dxa"/>
+            <w:tcBorders>
+              <w:left w:val="single" w:sz="4" w:space="0" w:color="auto"/>
+              <w:right w:val="single" w:sz="4" w:space="0" w:color="auto"/>
+            </w:tcBorders>
+          </w:tcPr>
+          <w:p>
+            <w:pPr>
+              <w:pStyle w:val="AbsatzTab12Pt1-1Kur"/>
+              <w:rPr>
+                <w:lang w:val="fr-CH"/>
+              </w:rPr>
+            </w:pPr>
+            <w:r>
+              <w:rPr>
+                <w:lang w:val="fr-CH"/>
+              </w:rPr>
+              <w:t>S’assurer du bon fonctionnement de l’équipe</w:t>
             </w:r>
           </w:p>
         </w:tc>
@@ -12768,24 +12735,24 @@
         </w:tc>
         <w:tc>
           <w:tcPr>
-            <w:tcW w:w="1417" w:type="dxa"/>
-            <w:tcBorders>
-              <w:left w:val="single" w:sz="4" w:space="0" w:color="auto"/>
-              <w:right w:val="single" w:sz="4" w:space="0" w:color="auto"/>
-            </w:tcBorders>
-          </w:tcPr>
-          <w:p>
-            <w:pPr>
-              <w:pStyle w:val="AbsatzTab12Pt1-1Kur"/>
-              <w:rPr>
-                <w:lang w:val="fr-CH"/>
-              </w:rPr>
-            </w:pPr>
-            <w:r>
-              <w:rPr>
-                <w:lang w:val="fr-CH"/>
-              </w:rPr>
-              <w:t>1 semaine</w:t>
+            <w:tcW w:w="1418" w:type="dxa"/>
+            <w:tcBorders>
+              <w:left w:val="single" w:sz="4" w:space="0" w:color="auto"/>
+              <w:right w:val="single" w:sz="4" w:space="0" w:color="auto"/>
+            </w:tcBorders>
+          </w:tcPr>
+          <w:p>
+            <w:pPr>
+              <w:pStyle w:val="AbsatzTab12Pt1-1Kur"/>
+              <w:rPr>
+                <w:lang w:val="fr-CH"/>
+              </w:rPr>
+            </w:pPr>
+            <w:r>
+              <w:rPr>
+                <w:lang w:val="fr-CH"/>
+              </w:rPr>
+              <w:t>1-24h</w:t>
             </w:r>
           </w:p>
         </w:tc>
@@ -12821,32 +12788,32 @@
         </w:tc>
         <w:tc>
           <w:tcPr>
-            <w:tcW w:w="1985" w:type="dxa"/>
-            <w:tcBorders>
-              <w:top w:val="single" w:sz="4" w:space="0" w:color="auto"/>
-              <w:left w:val="single" w:sz="4" w:space="0" w:color="auto"/>
-              <w:bottom w:val="single" w:sz="4" w:space="0" w:color="auto"/>
-              <w:right w:val="single" w:sz="4" w:space="0" w:color="auto"/>
-            </w:tcBorders>
-          </w:tcPr>
-          <w:p>
-            <w:pPr>
-              <w:pStyle w:val="AbsatzTab12Pt1-1Kur"/>
-              <w:rPr>
-                <w:lang w:val="fr-CH"/>
-              </w:rPr>
-            </w:pPr>
-            <w:r>
-              <w:rPr>
-                <w:lang w:val="fr-CH"/>
-              </w:rPr>
-              <w:t>Saturation de l’espace de stockage</w:t>
-            </w:r>
-          </w:p>
-        </w:tc>
-        <w:tc>
-          <w:tcPr>
-            <w:tcW w:w="708" w:type="dxa"/>
+            <w:tcW w:w="2552" w:type="dxa"/>
+            <w:tcBorders>
+              <w:top w:val="single" w:sz="4" w:space="0" w:color="auto"/>
+              <w:left w:val="single" w:sz="4" w:space="0" w:color="auto"/>
+              <w:bottom w:val="single" w:sz="4" w:space="0" w:color="auto"/>
+              <w:right w:val="single" w:sz="4" w:space="0" w:color="auto"/>
+            </w:tcBorders>
+          </w:tcPr>
+          <w:p>
+            <w:pPr>
+              <w:pStyle w:val="AbsatzTab12Pt1-1Kur"/>
+              <w:rPr>
+                <w:lang w:val="fr-CH"/>
+              </w:rPr>
+            </w:pPr>
+            <w:r>
+              <w:rPr>
+                <w:lang w:val="fr-CH"/>
+              </w:rPr>
+              <w:t>Défaillance su matériel</w:t>
+            </w:r>
+          </w:p>
+        </w:tc>
+        <w:tc>
+          <w:tcPr>
+            <w:tcW w:w="567" w:type="dxa"/>
             <w:tcBorders>
               <w:left w:val="single" w:sz="4" w:space="0" w:color="auto"/>
               <w:right w:val="single" w:sz="4" w:space="0" w:color="auto"/>
@@ -12870,7 +12837,7 @@
         </w:tc>
         <w:tc>
           <w:tcPr>
-            <w:tcW w:w="709" w:type="dxa"/>
+            <w:tcW w:w="567" w:type="dxa"/>
             <w:tcBorders>
               <w:left w:val="single" w:sz="4" w:space="0" w:color="auto"/>
               <w:right w:val="single" w:sz="4" w:space="0" w:color="auto"/>
@@ -12888,54 +12855,54 @@
               <w:rPr>
                 <w:lang w:val="fr-CH"/>
               </w:rPr>
-              <w:t>1</w:t>
-            </w:r>
-          </w:p>
-        </w:tc>
-        <w:tc>
-          <w:tcPr>
-            <w:tcW w:w="709" w:type="dxa"/>
-            <w:tcBorders>
-              <w:left w:val="single" w:sz="4" w:space="0" w:color="auto"/>
-              <w:right w:val="single" w:sz="4" w:space="0" w:color="auto"/>
-            </w:tcBorders>
-            <w:shd w:val="clear" w:color="auto" w:fill="auto"/>
-          </w:tcPr>
-          <w:p>
-            <w:pPr>
-              <w:pStyle w:val="AbsatzTab12Pt1-1Kur"/>
-              <w:rPr>
-                <w:lang w:val="fr-CH"/>
-              </w:rPr>
-            </w:pPr>
-            <w:r>
-              <w:rPr>
-                <w:lang w:val="fr-CH"/>
-              </w:rPr>
-              <w:t>2</w:t>
-            </w:r>
-          </w:p>
-        </w:tc>
-        <w:tc>
-          <w:tcPr>
-            <w:tcW w:w="1843" w:type="dxa"/>
-            <w:tcBorders>
-              <w:left w:val="single" w:sz="4" w:space="0" w:color="auto"/>
-              <w:right w:val="single" w:sz="4" w:space="0" w:color="auto"/>
-            </w:tcBorders>
-          </w:tcPr>
-          <w:p>
-            <w:pPr>
-              <w:pStyle w:val="AbsatzTab12Pt1-1Kur"/>
-              <w:rPr>
-                <w:lang w:val="fr-CH"/>
-              </w:rPr>
-            </w:pPr>
-            <w:r>
-              <w:rPr>
-                <w:lang w:val="fr-CH"/>
-              </w:rPr>
-              <w:t>Augmenter la formule d’abonnement chez le fournisseur</w:t>
+              <w:t>3</w:t>
+            </w:r>
+          </w:p>
+        </w:tc>
+        <w:tc>
+          <w:tcPr>
+            <w:tcW w:w="567" w:type="dxa"/>
+            <w:tcBorders>
+              <w:left w:val="single" w:sz="4" w:space="0" w:color="auto"/>
+              <w:right w:val="single" w:sz="4" w:space="0" w:color="auto"/>
+            </w:tcBorders>
+            <w:shd w:val="clear" w:color="auto" w:fill="FFC000"/>
+          </w:tcPr>
+          <w:p>
+            <w:pPr>
+              <w:pStyle w:val="AbsatzTab12Pt1-1Kur"/>
+              <w:rPr>
+                <w:lang w:val="fr-CH"/>
+              </w:rPr>
+            </w:pPr>
+            <w:r>
+              <w:rPr>
+                <w:lang w:val="fr-CH"/>
+              </w:rPr>
+              <w:t>6</w:t>
+            </w:r>
+          </w:p>
+        </w:tc>
+        <w:tc>
+          <w:tcPr>
+            <w:tcW w:w="2126" w:type="dxa"/>
+            <w:tcBorders>
+              <w:left w:val="single" w:sz="4" w:space="0" w:color="auto"/>
+              <w:right w:val="single" w:sz="4" w:space="0" w:color="auto"/>
+            </w:tcBorders>
+          </w:tcPr>
+          <w:p>
+            <w:pPr>
+              <w:pStyle w:val="AbsatzTab12Pt1-1Kur"/>
+              <w:rPr>
+                <w:lang w:val="fr-CH"/>
+              </w:rPr>
+            </w:pPr>
+            <w:r>
+              <w:rPr>
+                <w:lang w:val="fr-CH"/>
+              </w:rPr>
+              <w:t>Avoir la possibilité de changer de matériel</w:t>
             </w:r>
           </w:p>
         </w:tc>
@@ -12958,30 +12925,30 @@
               <w:rPr>
                 <w:lang w:val="fr-CH"/>
               </w:rPr>
-              <w:t>Chef de projet</w:t>
-            </w:r>
-          </w:p>
-        </w:tc>
-        <w:tc>
-          <w:tcPr>
-            <w:tcW w:w="1417" w:type="dxa"/>
-            <w:tcBorders>
-              <w:left w:val="single" w:sz="4" w:space="0" w:color="auto"/>
-              <w:right w:val="single" w:sz="4" w:space="0" w:color="auto"/>
-            </w:tcBorders>
-          </w:tcPr>
-          <w:p>
-            <w:pPr>
-              <w:pStyle w:val="AbsatzTab12Pt1-1Kur"/>
-              <w:rPr>
-                <w:lang w:val="fr-CH"/>
-              </w:rPr>
-            </w:pPr>
-            <w:r>
-              <w:rPr>
-                <w:lang w:val="fr-CH"/>
-              </w:rPr>
-              <w:t>2h</w:t>
+              <w:t>Equipe</w:t>
+            </w:r>
+          </w:p>
+        </w:tc>
+        <w:tc>
+          <w:tcPr>
+            <w:tcW w:w="1418" w:type="dxa"/>
+            <w:tcBorders>
+              <w:left w:val="single" w:sz="4" w:space="0" w:color="auto"/>
+              <w:right w:val="single" w:sz="4" w:space="0" w:color="auto"/>
+            </w:tcBorders>
+          </w:tcPr>
+          <w:p>
+            <w:pPr>
+              <w:pStyle w:val="AbsatzTab12Pt1-1Kur"/>
+              <w:rPr>
+                <w:lang w:val="fr-CH"/>
+              </w:rPr>
+            </w:pPr>
+            <w:r>
+              <w:rPr>
+                <w:lang w:val="fr-CH"/>
+              </w:rPr>
+              <w:t>24-48h</w:t>
             </w:r>
           </w:p>
         </w:tc>
@@ -13017,32 +12984,32 @@
         </w:tc>
         <w:tc>
           <w:tcPr>
-            <w:tcW w:w="1985" w:type="dxa"/>
-            <w:tcBorders>
-              <w:top w:val="single" w:sz="4" w:space="0" w:color="auto"/>
-              <w:left w:val="single" w:sz="4" w:space="0" w:color="auto"/>
-              <w:bottom w:val="single" w:sz="4" w:space="0" w:color="auto"/>
-              <w:right w:val="single" w:sz="4" w:space="0" w:color="auto"/>
-            </w:tcBorders>
-          </w:tcPr>
-          <w:p>
-            <w:pPr>
-              <w:pStyle w:val="AbsatzTab12Pt1-1Kur"/>
-              <w:rPr>
-                <w:lang w:val="fr-CH"/>
-              </w:rPr>
-            </w:pPr>
-            <w:r>
-              <w:rPr>
-                <w:lang w:val="fr-CH"/>
-              </w:rPr>
-              <w:t>Faillite de l’organisation</w:t>
-            </w:r>
-          </w:p>
-        </w:tc>
-        <w:tc>
-          <w:tcPr>
-            <w:tcW w:w="708" w:type="dxa"/>
+            <w:tcW w:w="2552" w:type="dxa"/>
+            <w:tcBorders>
+              <w:top w:val="single" w:sz="4" w:space="0" w:color="auto"/>
+              <w:left w:val="single" w:sz="4" w:space="0" w:color="auto"/>
+              <w:bottom w:val="single" w:sz="4" w:space="0" w:color="auto"/>
+              <w:right w:val="single" w:sz="4" w:space="0" w:color="auto"/>
+            </w:tcBorders>
+          </w:tcPr>
+          <w:p>
+            <w:pPr>
+              <w:pStyle w:val="AbsatzTab12Pt1-1Kur"/>
+              <w:rPr>
+                <w:lang w:val="fr-CH"/>
+              </w:rPr>
+            </w:pPr>
+            <w:r>
+              <w:rPr>
+                <w:lang w:val="fr-CH"/>
+              </w:rPr>
+              <w:t>Fournisseur internet qui lâche</w:t>
+            </w:r>
+          </w:p>
+        </w:tc>
+        <w:tc>
+          <w:tcPr>
+            <w:tcW w:w="567" w:type="dxa"/>
             <w:tcBorders>
               <w:left w:val="single" w:sz="4" w:space="0" w:color="auto"/>
               <w:right w:val="single" w:sz="4" w:space="0" w:color="auto"/>
@@ -13066,7 +13033,7 @@
         </w:tc>
         <w:tc>
           <w:tcPr>
-            <w:tcW w:w="709" w:type="dxa"/>
+            <w:tcW w:w="567" w:type="dxa"/>
             <w:tcBorders>
               <w:left w:val="single" w:sz="4" w:space="0" w:color="auto"/>
               <w:right w:val="single" w:sz="4" w:space="0" w:color="auto"/>
@@ -13090,12 +13057,12 @@
         </w:tc>
         <w:tc>
           <w:tcPr>
-            <w:tcW w:w="709" w:type="dxa"/>
-            <w:tcBorders>
-              <w:left w:val="single" w:sz="4" w:space="0" w:color="auto"/>
-              <w:right w:val="single" w:sz="4" w:space="0" w:color="auto"/>
-            </w:tcBorders>
-            <w:shd w:val="clear" w:color="auto" w:fill="auto"/>
+            <w:tcW w:w="567" w:type="dxa"/>
+            <w:tcBorders>
+              <w:left w:val="single" w:sz="4" w:space="0" w:color="auto"/>
+              <w:right w:val="single" w:sz="4" w:space="0" w:color="auto"/>
+            </w:tcBorders>
+            <w:shd w:val="clear" w:color="auto" w:fill="09F747"/>
           </w:tcPr>
           <w:p>
             <w:pPr>
@@ -13114,24 +13081,24 @@
         </w:tc>
         <w:tc>
           <w:tcPr>
-            <w:tcW w:w="1843" w:type="dxa"/>
-            <w:tcBorders>
-              <w:left w:val="single" w:sz="4" w:space="0" w:color="auto"/>
-              <w:right w:val="single" w:sz="4" w:space="0" w:color="auto"/>
-            </w:tcBorders>
-          </w:tcPr>
-          <w:p>
-            <w:pPr>
-              <w:pStyle w:val="AbsatzTab12Pt1-1Kur"/>
-              <w:rPr>
-                <w:lang w:val="fr-CH"/>
-              </w:rPr>
-            </w:pPr>
-            <w:r>
-              <w:rPr>
-                <w:lang w:val="fr-CH"/>
-              </w:rPr>
-              <w:t>Assurer la relève par la revente de l’application</w:t>
+            <w:tcW w:w="2126" w:type="dxa"/>
+            <w:tcBorders>
+              <w:left w:val="single" w:sz="4" w:space="0" w:color="auto"/>
+              <w:right w:val="single" w:sz="4" w:space="0" w:color="auto"/>
+            </w:tcBorders>
+          </w:tcPr>
+          <w:p>
+            <w:pPr>
+              <w:pStyle w:val="AbsatzTab12Pt1-1Kur"/>
+              <w:rPr>
+                <w:lang w:val="fr-CH"/>
+              </w:rPr>
+            </w:pPr>
+            <w:r>
+              <w:rPr>
+                <w:lang w:val="fr-CH"/>
+              </w:rPr>
+              <w:t>Trouver un moyen de rétablir la connexion (4G) si possible</w:t>
             </w:r>
           </w:p>
         </w:tc>
@@ -13154,1026 +13121,38 @@
               <w:rPr>
                 <w:lang w:val="fr-CH"/>
               </w:rPr>
-              <w:t>Mandant</w:t>
-            </w:r>
-          </w:p>
-        </w:tc>
-        <w:tc>
-          <w:tcPr>
-            <w:tcW w:w="1417" w:type="dxa"/>
-            <w:tcBorders>
-              <w:left w:val="single" w:sz="4" w:space="0" w:color="auto"/>
-              <w:right w:val="single" w:sz="4" w:space="0" w:color="auto"/>
-            </w:tcBorders>
-          </w:tcPr>
-          <w:p>
-            <w:pPr>
-              <w:pStyle w:val="AbsatzTab12Pt1-1Kur"/>
-              <w:rPr>
-                <w:lang w:val="fr-CH"/>
-              </w:rPr>
-            </w:pPr>
-            <w:r>
-              <w:rPr>
-                <w:lang w:val="fr-CH"/>
-              </w:rPr>
-              <w:t>Immédiat</w:t>
+              <w:t>Equipe</w:t>
+            </w:r>
+          </w:p>
+        </w:tc>
+        <w:tc>
+          <w:tcPr>
+            <w:tcW w:w="1418" w:type="dxa"/>
+            <w:tcBorders>
+              <w:left w:val="single" w:sz="4" w:space="0" w:color="auto"/>
+              <w:right w:val="single" w:sz="4" w:space="0" w:color="auto"/>
+            </w:tcBorders>
+          </w:tcPr>
+          <w:p>
+            <w:pPr>
+              <w:pStyle w:val="AbsatzTab12Pt1-1Kur"/>
+              <w:rPr>
+                <w:lang w:val="fr-CH"/>
+              </w:rPr>
+            </w:pPr>
+            <w:r>
+              <w:rPr>
+                <w:lang w:val="fr-CH"/>
+              </w:rPr>
+              <w:t>24h</w:t>
             </w:r>
           </w:p>
         </w:tc>
       </w:tr>
       <w:tr>
-        <w:trPr>
-          <w:trHeight w:val="425"/>
-        </w:trPr>
-        <w:tc>
-          <w:tcPr>
-            <w:tcW w:w="709" w:type="dxa"/>
-            <w:tcBorders>
-              <w:top w:val="single" w:sz="4" w:space="0" w:color="auto"/>
-              <w:left w:val="single" w:sz="4" w:space="0" w:color="auto"/>
-              <w:bottom w:val="single" w:sz="4" w:space="0" w:color="auto"/>
-              <w:right w:val="single" w:sz="4" w:space="0" w:color="auto"/>
-            </w:tcBorders>
-          </w:tcPr>
-          <w:p>
-            <w:pPr>
-              <w:pStyle w:val="AbsatzTab12Pt1-1Kur"/>
-              <w:rPr>
-                <w:lang w:val="fr-CH"/>
-              </w:rPr>
-            </w:pPr>
-            <w:r>
-              <w:rPr>
-                <w:lang w:val="fr-CH"/>
-              </w:rPr>
-              <w:t>R26</w:t>
-            </w:r>
-          </w:p>
-        </w:tc>
-        <w:tc>
-          <w:tcPr>
-            <w:tcW w:w="1985" w:type="dxa"/>
-            <w:tcBorders>
-              <w:top w:val="single" w:sz="4" w:space="0" w:color="auto"/>
-              <w:left w:val="single" w:sz="4" w:space="0" w:color="auto"/>
-              <w:bottom w:val="single" w:sz="4" w:space="0" w:color="auto"/>
-              <w:right w:val="single" w:sz="4" w:space="0" w:color="auto"/>
-            </w:tcBorders>
-          </w:tcPr>
-          <w:p>
-            <w:pPr>
-              <w:pStyle w:val="AbsatzTab12Pt1-1Kur"/>
-              <w:rPr>
-                <w:lang w:val="fr-CH"/>
-              </w:rPr>
-            </w:pPr>
-            <w:r>
-              <w:rPr>
-                <w:lang w:val="fr-CH"/>
-              </w:rPr>
-              <w:t>Désintérêt pour l’application sur le long therme</w:t>
-            </w:r>
-          </w:p>
-        </w:tc>
-        <w:tc>
-          <w:tcPr>
-            <w:tcW w:w="708" w:type="dxa"/>
-            <w:tcBorders>
-              <w:left w:val="single" w:sz="4" w:space="0" w:color="auto"/>
-              <w:right w:val="single" w:sz="4" w:space="0" w:color="auto"/>
-            </w:tcBorders>
-            <w:shd w:val="clear" w:color="auto" w:fill="auto"/>
-          </w:tcPr>
-          <w:p>
-            <w:pPr>
-              <w:pStyle w:val="AbsatzTab12Pt1-1Kur"/>
-              <w:rPr>
-                <w:lang w:val="fr-CH"/>
-              </w:rPr>
-            </w:pPr>
-            <w:r>
-              <w:rPr>
-                <w:lang w:val="fr-CH"/>
-              </w:rPr>
-              <w:t>2</w:t>
-            </w:r>
-          </w:p>
-        </w:tc>
-        <w:tc>
-          <w:tcPr>
-            <w:tcW w:w="709" w:type="dxa"/>
-            <w:tcBorders>
-              <w:left w:val="single" w:sz="4" w:space="0" w:color="auto"/>
-              <w:right w:val="single" w:sz="4" w:space="0" w:color="auto"/>
-            </w:tcBorders>
-            <w:shd w:val="clear" w:color="auto" w:fill="auto"/>
-          </w:tcPr>
-          <w:p>
-            <w:pPr>
-              <w:pStyle w:val="AbsatzTab12Pt1-1Kur"/>
-              <w:rPr>
-                <w:lang w:val="fr-CH"/>
-              </w:rPr>
-            </w:pPr>
-            <w:r>
-              <w:rPr>
-                <w:lang w:val="fr-CH"/>
-              </w:rPr>
-              <w:t>3</w:t>
-            </w:r>
-          </w:p>
-        </w:tc>
-        <w:tc>
-          <w:tcPr>
-            <w:tcW w:w="709" w:type="dxa"/>
-            <w:tcBorders>
-              <w:left w:val="single" w:sz="4" w:space="0" w:color="auto"/>
-              <w:right w:val="single" w:sz="4" w:space="0" w:color="auto"/>
-            </w:tcBorders>
-            <w:shd w:val="clear" w:color="auto" w:fill="auto"/>
-          </w:tcPr>
-          <w:p>
-            <w:pPr>
-              <w:pStyle w:val="AbsatzTab12Pt1-1Kur"/>
-              <w:rPr>
-                <w:lang w:val="fr-CH"/>
-              </w:rPr>
-            </w:pPr>
-            <w:r>
-              <w:rPr>
-                <w:lang w:val="fr-CH"/>
-              </w:rPr>
-              <w:t>6</w:t>
-            </w:r>
-          </w:p>
-        </w:tc>
-        <w:tc>
-          <w:tcPr>
-            <w:tcW w:w="1843" w:type="dxa"/>
-            <w:tcBorders>
-              <w:left w:val="single" w:sz="4" w:space="0" w:color="auto"/>
-              <w:right w:val="single" w:sz="4" w:space="0" w:color="auto"/>
-            </w:tcBorders>
-          </w:tcPr>
-          <w:p>
-            <w:pPr>
-              <w:pStyle w:val="AbsatzTab12Pt1-1Kur"/>
-              <w:rPr>
-                <w:lang w:val="fr-CH"/>
-              </w:rPr>
-            </w:pPr>
-            <w:r>
-              <w:rPr>
-                <w:lang w:val="fr-CH"/>
-              </w:rPr>
-              <w:t>Faire des offres promotionnelles et des partenariats</w:t>
-            </w:r>
-          </w:p>
-        </w:tc>
-        <w:tc>
-          <w:tcPr>
-            <w:tcW w:w="1134" w:type="dxa"/>
-            <w:tcBorders>
-              <w:left w:val="single" w:sz="4" w:space="0" w:color="auto"/>
-              <w:right w:val="single" w:sz="4" w:space="0" w:color="auto"/>
-            </w:tcBorders>
-          </w:tcPr>
-          <w:p>
-            <w:pPr>
-              <w:pStyle w:val="AbsatzTab12Pt1-1Kur"/>
-              <w:rPr>
-                <w:lang w:val="fr-CH"/>
-              </w:rPr>
-            </w:pPr>
-            <w:r>
-              <w:rPr>
-                <w:lang w:val="fr-CH"/>
-              </w:rPr>
-              <w:t>Mandant</w:t>
-            </w:r>
-          </w:p>
-        </w:tc>
-        <w:tc>
-          <w:tcPr>
-            <w:tcW w:w="1417" w:type="dxa"/>
-            <w:tcBorders>
-              <w:left w:val="single" w:sz="4" w:space="0" w:color="auto"/>
-              <w:right w:val="single" w:sz="4" w:space="0" w:color="auto"/>
-            </w:tcBorders>
-          </w:tcPr>
-          <w:p>
-            <w:pPr>
-              <w:pStyle w:val="AbsatzTab12Pt1-1Kur"/>
-              <w:rPr>
-                <w:lang w:val="fr-CH"/>
-              </w:rPr>
-            </w:pPr>
-            <w:r>
-              <w:rPr>
-                <w:lang w:val="fr-CH"/>
-              </w:rPr>
-              <w:t>Indéterminé</w:t>
-            </w:r>
-          </w:p>
-          <w:p>
-            <w:pPr>
-              <w:jc w:val="center"/>
-              <w:rPr>
-                <w:lang w:val="fr-CH" w:eastAsia="de-DE"/>
-              </w:rPr>
-            </w:pPr>
-          </w:p>
-        </w:tc>
-      </w:tr>
-      <w:tr>
-        <w:trPr>
-          <w:trHeight w:val="425"/>
-        </w:trPr>
-        <w:tc>
-          <w:tcPr>
-            <w:tcW w:w="709" w:type="dxa"/>
-            <w:tcBorders>
-              <w:top w:val="single" w:sz="4" w:space="0" w:color="auto"/>
-              <w:left w:val="single" w:sz="4" w:space="0" w:color="auto"/>
-              <w:bottom w:val="single" w:sz="4" w:space="0" w:color="auto"/>
-              <w:right w:val="single" w:sz="4" w:space="0" w:color="auto"/>
-            </w:tcBorders>
-          </w:tcPr>
-          <w:p>
-            <w:pPr>
-              <w:pStyle w:val="AbsatzTab12Pt1-1Kur"/>
-              <w:rPr>
-                <w:lang w:val="fr-CH"/>
-              </w:rPr>
-            </w:pPr>
-            <w:r>
-              <w:rPr>
-                <w:lang w:val="fr-CH"/>
-              </w:rPr>
-              <w:t>R27</w:t>
-            </w:r>
-          </w:p>
-        </w:tc>
-        <w:tc>
-          <w:tcPr>
-            <w:tcW w:w="1985" w:type="dxa"/>
-            <w:tcBorders>
-              <w:top w:val="single" w:sz="4" w:space="0" w:color="auto"/>
-              <w:left w:val="single" w:sz="4" w:space="0" w:color="auto"/>
-              <w:bottom w:val="single" w:sz="4" w:space="0" w:color="auto"/>
-              <w:right w:val="single" w:sz="4" w:space="0" w:color="auto"/>
-            </w:tcBorders>
-          </w:tcPr>
-          <w:p>
-            <w:pPr>
-              <w:pStyle w:val="AbsatzTab12Pt1-1Kur"/>
-              <w:rPr>
-                <w:lang w:val="fr-CH"/>
-              </w:rPr>
-            </w:pPr>
-            <w:r>
-              <w:rPr>
-                <w:lang w:val="fr-CH"/>
-              </w:rPr>
-              <w:t>Tâche sous-estimé</w:t>
-            </w:r>
-          </w:p>
-        </w:tc>
-        <w:tc>
-          <w:tcPr>
-            <w:tcW w:w="708" w:type="dxa"/>
-            <w:tcBorders>
-              <w:left w:val="single" w:sz="4" w:space="0" w:color="auto"/>
-              <w:right w:val="single" w:sz="4" w:space="0" w:color="auto"/>
-            </w:tcBorders>
-            <w:shd w:val="clear" w:color="auto" w:fill="auto"/>
-          </w:tcPr>
-          <w:p>
-            <w:pPr>
-              <w:pStyle w:val="AbsatzTab12Pt1-1Kur"/>
-              <w:rPr>
-                <w:lang w:val="fr-CH"/>
-              </w:rPr>
-            </w:pPr>
-            <w:r>
-              <w:rPr>
-                <w:lang w:val="fr-CH"/>
-              </w:rPr>
-              <w:t>3</w:t>
-            </w:r>
-          </w:p>
-        </w:tc>
-        <w:tc>
-          <w:tcPr>
-            <w:tcW w:w="709" w:type="dxa"/>
-            <w:tcBorders>
-              <w:left w:val="single" w:sz="4" w:space="0" w:color="auto"/>
-              <w:right w:val="single" w:sz="4" w:space="0" w:color="auto"/>
-            </w:tcBorders>
-            <w:shd w:val="clear" w:color="auto" w:fill="auto"/>
-          </w:tcPr>
-          <w:p>
-            <w:pPr>
-              <w:pStyle w:val="AbsatzTab12Pt1-1Kur"/>
-              <w:rPr>
-                <w:lang w:val="fr-CH"/>
-              </w:rPr>
-            </w:pPr>
-            <w:r>
-              <w:rPr>
-                <w:lang w:val="fr-CH"/>
-              </w:rPr>
-              <w:t>3</w:t>
-            </w:r>
-          </w:p>
-        </w:tc>
-        <w:tc>
-          <w:tcPr>
-            <w:tcW w:w="709" w:type="dxa"/>
-            <w:tcBorders>
-              <w:left w:val="single" w:sz="4" w:space="0" w:color="auto"/>
-              <w:right w:val="single" w:sz="4" w:space="0" w:color="auto"/>
-            </w:tcBorders>
-            <w:shd w:val="clear" w:color="auto" w:fill="auto"/>
-          </w:tcPr>
-          <w:p>
-            <w:pPr>
-              <w:pStyle w:val="AbsatzTab12Pt1-1Kur"/>
-              <w:rPr>
-                <w:lang w:val="fr-CH"/>
-              </w:rPr>
-            </w:pPr>
-            <w:r>
-              <w:rPr>
-                <w:lang w:val="fr-CH"/>
-              </w:rPr>
-              <w:t>9</w:t>
-            </w:r>
-          </w:p>
-        </w:tc>
-        <w:tc>
-          <w:tcPr>
-            <w:tcW w:w="1843" w:type="dxa"/>
-            <w:tcBorders>
-              <w:left w:val="single" w:sz="4" w:space="0" w:color="auto"/>
-              <w:right w:val="single" w:sz="4" w:space="0" w:color="auto"/>
-            </w:tcBorders>
-          </w:tcPr>
-          <w:p>
-            <w:pPr>
-              <w:pStyle w:val="AbsatzTab12Pt1-1Kur"/>
-              <w:rPr>
-                <w:lang w:val="fr-CH"/>
-              </w:rPr>
-            </w:pPr>
-            <w:r>
-              <w:rPr>
-                <w:lang w:val="fr-CH"/>
-              </w:rPr>
-              <w:t>Faire appel à l’expérience pour un meilleure découpage</w:t>
-            </w:r>
-          </w:p>
-        </w:tc>
-        <w:tc>
-          <w:tcPr>
-            <w:tcW w:w="1134" w:type="dxa"/>
-            <w:tcBorders>
-              <w:left w:val="single" w:sz="4" w:space="0" w:color="auto"/>
-              <w:right w:val="single" w:sz="4" w:space="0" w:color="auto"/>
-            </w:tcBorders>
-          </w:tcPr>
-          <w:p>
-            <w:pPr>
-              <w:pStyle w:val="AbsatzTab12Pt1-1Kur"/>
-              <w:rPr>
-                <w:lang w:val="fr-CH"/>
-              </w:rPr>
-            </w:pPr>
-            <w:r>
-              <w:rPr>
-                <w:lang w:val="fr-CH"/>
-              </w:rPr>
-              <w:t>Equipe</w:t>
-            </w:r>
-          </w:p>
-        </w:tc>
-        <w:tc>
-          <w:tcPr>
-            <w:tcW w:w="1417" w:type="dxa"/>
-            <w:tcBorders>
-              <w:left w:val="single" w:sz="4" w:space="0" w:color="auto"/>
-              <w:right w:val="single" w:sz="4" w:space="0" w:color="auto"/>
-            </w:tcBorders>
-          </w:tcPr>
-          <w:p>
-            <w:pPr>
-              <w:pStyle w:val="AbsatzTab12Pt1-1Kur"/>
-              <w:rPr>
-                <w:lang w:val="fr-CH"/>
-              </w:rPr>
-            </w:pPr>
-            <w:r>
-              <w:rPr>
-                <w:lang w:val="fr-CH"/>
-              </w:rPr>
-              <w:t>1 sprint</w:t>
-            </w:r>
-          </w:p>
-        </w:tc>
-      </w:tr>
-      <w:tr>
-        <w:trPr>
-          <w:trHeight w:val="425"/>
-        </w:trPr>
-        <w:tc>
-          <w:tcPr>
-            <w:tcW w:w="709" w:type="dxa"/>
-            <w:tcBorders>
-              <w:top w:val="single" w:sz="4" w:space="0" w:color="auto"/>
-              <w:left w:val="single" w:sz="4" w:space="0" w:color="auto"/>
-              <w:bottom w:val="single" w:sz="4" w:space="0" w:color="auto"/>
-              <w:right w:val="single" w:sz="4" w:space="0" w:color="auto"/>
-            </w:tcBorders>
-          </w:tcPr>
-          <w:p>
-            <w:pPr>
-              <w:pStyle w:val="AbsatzTab12Pt1-1Kur"/>
-              <w:rPr>
-                <w:lang w:val="fr-CH"/>
-              </w:rPr>
-            </w:pPr>
-            <w:r>
-              <w:rPr>
-                <w:lang w:val="fr-CH"/>
-              </w:rPr>
-              <w:t>R28</w:t>
-            </w:r>
-          </w:p>
-        </w:tc>
-        <w:tc>
-          <w:tcPr>
-            <w:tcW w:w="1985" w:type="dxa"/>
-            <w:tcBorders>
-              <w:top w:val="single" w:sz="4" w:space="0" w:color="auto"/>
-              <w:left w:val="single" w:sz="4" w:space="0" w:color="auto"/>
-              <w:bottom w:val="single" w:sz="4" w:space="0" w:color="auto"/>
-              <w:right w:val="single" w:sz="4" w:space="0" w:color="auto"/>
-            </w:tcBorders>
-          </w:tcPr>
-          <w:p>
-            <w:pPr>
-              <w:pStyle w:val="AbsatzTab12Pt1-1Kur"/>
-              <w:rPr>
-                <w:lang w:val="fr-CH"/>
-              </w:rPr>
-            </w:pPr>
-            <w:r>
-              <w:rPr>
-                <w:lang w:val="fr-CH"/>
-              </w:rPr>
-              <w:t>Dommage accidentel</w:t>
-            </w:r>
-          </w:p>
-        </w:tc>
-        <w:tc>
-          <w:tcPr>
-            <w:tcW w:w="708" w:type="dxa"/>
-            <w:tcBorders>
-              <w:left w:val="single" w:sz="4" w:space="0" w:color="auto"/>
-              <w:right w:val="single" w:sz="4" w:space="0" w:color="auto"/>
-            </w:tcBorders>
-            <w:shd w:val="clear" w:color="auto" w:fill="auto"/>
-          </w:tcPr>
-          <w:p>
-            <w:pPr>
-              <w:pStyle w:val="AbsatzTab12Pt1-1Kur"/>
-              <w:rPr>
-                <w:lang w:val="fr-CH"/>
-              </w:rPr>
-            </w:pPr>
-            <w:r>
-              <w:rPr>
-                <w:lang w:val="fr-CH"/>
-              </w:rPr>
-              <w:t>2</w:t>
-            </w:r>
-          </w:p>
-        </w:tc>
-        <w:tc>
-          <w:tcPr>
-            <w:tcW w:w="709" w:type="dxa"/>
-            <w:tcBorders>
-              <w:left w:val="single" w:sz="4" w:space="0" w:color="auto"/>
-              <w:right w:val="single" w:sz="4" w:space="0" w:color="auto"/>
-            </w:tcBorders>
-            <w:shd w:val="clear" w:color="auto" w:fill="auto"/>
-          </w:tcPr>
-          <w:p>
-            <w:pPr>
-              <w:pStyle w:val="AbsatzTab12Pt1-1Kur"/>
-              <w:rPr>
-                <w:lang w:val="fr-CH"/>
-              </w:rPr>
-            </w:pPr>
-            <w:r>
-              <w:rPr>
-                <w:lang w:val="fr-CH"/>
-              </w:rPr>
-              <w:t>3</w:t>
-            </w:r>
-          </w:p>
-        </w:tc>
-        <w:tc>
-          <w:tcPr>
-            <w:tcW w:w="709" w:type="dxa"/>
-            <w:tcBorders>
-              <w:left w:val="single" w:sz="4" w:space="0" w:color="auto"/>
-              <w:right w:val="single" w:sz="4" w:space="0" w:color="auto"/>
-            </w:tcBorders>
-            <w:shd w:val="clear" w:color="auto" w:fill="auto"/>
-          </w:tcPr>
-          <w:p>
-            <w:pPr>
-              <w:pStyle w:val="AbsatzTab12Pt1-1Kur"/>
-              <w:rPr>
-                <w:lang w:val="fr-CH"/>
-              </w:rPr>
-            </w:pPr>
-            <w:r>
-              <w:rPr>
-                <w:lang w:val="fr-CH"/>
-              </w:rPr>
-              <w:t>6</w:t>
-            </w:r>
-          </w:p>
-        </w:tc>
-        <w:tc>
-          <w:tcPr>
-            <w:tcW w:w="1843" w:type="dxa"/>
-            <w:tcBorders>
-              <w:left w:val="single" w:sz="4" w:space="0" w:color="auto"/>
-              <w:right w:val="single" w:sz="4" w:space="0" w:color="auto"/>
-            </w:tcBorders>
-          </w:tcPr>
-          <w:p>
-            <w:pPr>
-              <w:pStyle w:val="AbsatzTab12Pt1-1Kur"/>
-              <w:rPr>
-                <w:lang w:val="fr-CH"/>
-              </w:rPr>
-            </w:pPr>
-            <w:r>
-              <w:rPr>
-                <w:lang w:val="fr-CH"/>
-              </w:rPr>
-              <w:t>Meilleure utilisation des outils (GIT)</w:t>
-            </w:r>
-          </w:p>
-        </w:tc>
-        <w:tc>
-          <w:tcPr>
-            <w:tcW w:w="1134" w:type="dxa"/>
-            <w:tcBorders>
-              <w:left w:val="single" w:sz="4" w:space="0" w:color="auto"/>
-              <w:right w:val="single" w:sz="4" w:space="0" w:color="auto"/>
-            </w:tcBorders>
-          </w:tcPr>
-          <w:p>
-            <w:pPr>
-              <w:pStyle w:val="AbsatzTab12Pt1-1Kur"/>
-              <w:rPr>
-                <w:lang w:val="fr-CH"/>
-              </w:rPr>
-            </w:pPr>
-            <w:r>
-              <w:rPr>
-                <w:lang w:val="fr-CH"/>
-              </w:rPr>
-              <w:t>Equipe</w:t>
-            </w:r>
-          </w:p>
-        </w:tc>
-        <w:tc>
-          <w:tcPr>
-            <w:tcW w:w="1417" w:type="dxa"/>
-            <w:tcBorders>
-              <w:left w:val="single" w:sz="4" w:space="0" w:color="auto"/>
-              <w:right w:val="single" w:sz="4" w:space="0" w:color="auto"/>
-            </w:tcBorders>
-          </w:tcPr>
-          <w:p>
-            <w:pPr>
-              <w:pStyle w:val="AbsatzTab12Pt1-1Kur"/>
-              <w:rPr>
-                <w:lang w:val="fr-CH"/>
-              </w:rPr>
-            </w:pPr>
-            <w:r>
-              <w:rPr>
-                <w:lang w:val="fr-CH"/>
-              </w:rPr>
-              <w:t xml:space="preserve">1-24h </w:t>
-            </w:r>
-          </w:p>
-        </w:tc>
-      </w:tr>
-      <w:tr>
-        <w:trPr>
-          <w:trHeight w:val="425"/>
-        </w:trPr>
-        <w:tc>
-          <w:tcPr>
-            <w:tcW w:w="709" w:type="dxa"/>
-            <w:tcBorders>
-              <w:top w:val="single" w:sz="4" w:space="0" w:color="auto"/>
-              <w:left w:val="single" w:sz="4" w:space="0" w:color="auto"/>
-              <w:bottom w:val="single" w:sz="4" w:space="0" w:color="auto"/>
-              <w:right w:val="single" w:sz="4" w:space="0" w:color="auto"/>
-            </w:tcBorders>
-          </w:tcPr>
-          <w:p>
-            <w:pPr>
-              <w:pStyle w:val="AbsatzTab12Pt1-1Kur"/>
-              <w:rPr>
-                <w:lang w:val="fr-CH"/>
-              </w:rPr>
-            </w:pPr>
-            <w:r>
-              <w:rPr>
-                <w:lang w:val="fr-CH"/>
-              </w:rPr>
-              <w:t>R29</w:t>
-            </w:r>
-          </w:p>
-        </w:tc>
-        <w:tc>
-          <w:tcPr>
-            <w:tcW w:w="1985" w:type="dxa"/>
-            <w:tcBorders>
-              <w:top w:val="single" w:sz="4" w:space="0" w:color="auto"/>
-              <w:left w:val="single" w:sz="4" w:space="0" w:color="auto"/>
-              <w:bottom w:val="single" w:sz="4" w:space="0" w:color="auto"/>
-              <w:right w:val="single" w:sz="4" w:space="0" w:color="auto"/>
-            </w:tcBorders>
-          </w:tcPr>
-          <w:p>
-            <w:pPr>
-              <w:pStyle w:val="AbsatzTab12Pt1-1Kur"/>
-              <w:rPr>
-                <w:lang w:val="fr-CH"/>
-              </w:rPr>
-            </w:pPr>
-            <w:r>
-              <w:rPr>
-                <w:lang w:val="fr-CH"/>
-              </w:rPr>
-              <w:t>Dommage volontaire</w:t>
-            </w:r>
-          </w:p>
-        </w:tc>
-        <w:tc>
-          <w:tcPr>
-            <w:tcW w:w="708" w:type="dxa"/>
-            <w:tcBorders>
-              <w:left w:val="single" w:sz="4" w:space="0" w:color="auto"/>
-              <w:right w:val="single" w:sz="4" w:space="0" w:color="auto"/>
-            </w:tcBorders>
-            <w:shd w:val="clear" w:color="auto" w:fill="auto"/>
-          </w:tcPr>
-          <w:p>
-            <w:pPr>
-              <w:pStyle w:val="AbsatzTab12Pt1-1Kur"/>
-              <w:rPr>
-                <w:lang w:val="fr-CH"/>
-              </w:rPr>
-            </w:pPr>
-            <w:r>
-              <w:rPr>
-                <w:lang w:val="fr-CH"/>
-              </w:rPr>
-              <w:t>1</w:t>
-            </w:r>
-          </w:p>
-        </w:tc>
-        <w:tc>
-          <w:tcPr>
-            <w:tcW w:w="709" w:type="dxa"/>
-            <w:tcBorders>
-              <w:left w:val="single" w:sz="4" w:space="0" w:color="auto"/>
-              <w:right w:val="single" w:sz="4" w:space="0" w:color="auto"/>
-            </w:tcBorders>
-            <w:shd w:val="clear" w:color="auto" w:fill="auto"/>
-          </w:tcPr>
-          <w:p>
-            <w:pPr>
-              <w:pStyle w:val="AbsatzTab12Pt1-1Kur"/>
-              <w:rPr>
-                <w:lang w:val="fr-CH"/>
-              </w:rPr>
-            </w:pPr>
-            <w:r>
-              <w:rPr>
-                <w:lang w:val="fr-CH"/>
-              </w:rPr>
-              <w:t>3</w:t>
-            </w:r>
-          </w:p>
-        </w:tc>
-        <w:tc>
-          <w:tcPr>
-            <w:tcW w:w="709" w:type="dxa"/>
-            <w:tcBorders>
-              <w:left w:val="single" w:sz="4" w:space="0" w:color="auto"/>
-              <w:right w:val="single" w:sz="4" w:space="0" w:color="auto"/>
-            </w:tcBorders>
-            <w:shd w:val="clear" w:color="auto" w:fill="auto"/>
-          </w:tcPr>
-          <w:p>
-            <w:pPr>
-              <w:pStyle w:val="AbsatzTab12Pt1-1Kur"/>
-              <w:rPr>
-                <w:lang w:val="fr-CH"/>
-              </w:rPr>
-            </w:pPr>
-            <w:r>
-              <w:rPr>
-                <w:lang w:val="fr-CH"/>
-              </w:rPr>
-              <w:t>3</w:t>
-            </w:r>
-          </w:p>
-        </w:tc>
-        <w:tc>
-          <w:tcPr>
-            <w:tcW w:w="1843" w:type="dxa"/>
-            <w:tcBorders>
-              <w:left w:val="single" w:sz="4" w:space="0" w:color="auto"/>
-              <w:right w:val="single" w:sz="4" w:space="0" w:color="auto"/>
-            </w:tcBorders>
-          </w:tcPr>
-          <w:p>
-            <w:pPr>
-              <w:pStyle w:val="AbsatzTab12Pt1-1Kur"/>
-              <w:rPr>
-                <w:lang w:val="fr-CH"/>
-              </w:rPr>
-            </w:pPr>
-            <w:r>
-              <w:rPr>
-                <w:lang w:val="fr-CH"/>
-              </w:rPr>
-              <w:t>S’assurer du bon fonctionnement de l’équipe</w:t>
-            </w:r>
-          </w:p>
-        </w:tc>
-        <w:tc>
-          <w:tcPr>
-            <w:tcW w:w="1134" w:type="dxa"/>
-            <w:tcBorders>
-              <w:left w:val="single" w:sz="4" w:space="0" w:color="auto"/>
-              <w:right w:val="single" w:sz="4" w:space="0" w:color="auto"/>
-            </w:tcBorders>
-          </w:tcPr>
-          <w:p>
-            <w:pPr>
-              <w:pStyle w:val="AbsatzTab12Pt1-1Kur"/>
-              <w:rPr>
-                <w:lang w:val="fr-CH"/>
-              </w:rPr>
-            </w:pPr>
-            <w:r>
-              <w:rPr>
-                <w:lang w:val="fr-CH"/>
-              </w:rPr>
-              <w:t>Equipe</w:t>
-            </w:r>
-          </w:p>
-        </w:tc>
-        <w:tc>
-          <w:tcPr>
-            <w:tcW w:w="1417" w:type="dxa"/>
-            <w:tcBorders>
-              <w:left w:val="single" w:sz="4" w:space="0" w:color="auto"/>
-              <w:right w:val="single" w:sz="4" w:space="0" w:color="auto"/>
-            </w:tcBorders>
-          </w:tcPr>
-          <w:p>
-            <w:pPr>
-              <w:pStyle w:val="AbsatzTab12Pt1-1Kur"/>
-              <w:rPr>
-                <w:lang w:val="fr-CH"/>
-              </w:rPr>
-            </w:pPr>
-            <w:r>
-              <w:rPr>
-                <w:lang w:val="fr-CH"/>
-              </w:rPr>
-              <w:t>1-24h</w:t>
-            </w:r>
-          </w:p>
-        </w:tc>
-      </w:tr>
-      <w:tr>
-        <w:trPr>
-          <w:trHeight w:val="425"/>
-        </w:trPr>
-        <w:tc>
-          <w:tcPr>
-            <w:tcW w:w="709" w:type="dxa"/>
-            <w:tcBorders>
-              <w:top w:val="single" w:sz="4" w:space="0" w:color="auto"/>
-              <w:left w:val="single" w:sz="4" w:space="0" w:color="auto"/>
-              <w:bottom w:val="single" w:sz="4" w:space="0" w:color="auto"/>
-              <w:right w:val="single" w:sz="4" w:space="0" w:color="auto"/>
-            </w:tcBorders>
-          </w:tcPr>
-          <w:p>
-            <w:pPr>
-              <w:pStyle w:val="AbsatzTab12Pt1-1Kur"/>
-              <w:rPr>
-                <w:lang w:val="fr-CH"/>
-              </w:rPr>
-            </w:pPr>
-            <w:r>
-              <w:rPr>
-                <w:lang w:val="fr-CH"/>
-              </w:rPr>
-              <w:t>R30</w:t>
-            </w:r>
-          </w:p>
-        </w:tc>
-        <w:tc>
-          <w:tcPr>
-            <w:tcW w:w="1985" w:type="dxa"/>
-            <w:tcBorders>
-              <w:top w:val="single" w:sz="4" w:space="0" w:color="auto"/>
-              <w:left w:val="single" w:sz="4" w:space="0" w:color="auto"/>
-              <w:bottom w:val="single" w:sz="4" w:space="0" w:color="auto"/>
-              <w:right w:val="single" w:sz="4" w:space="0" w:color="auto"/>
-            </w:tcBorders>
-          </w:tcPr>
-          <w:p>
-            <w:pPr>
-              <w:pStyle w:val="AbsatzTab12Pt1-1Kur"/>
-              <w:rPr>
-                <w:lang w:val="fr-CH"/>
-              </w:rPr>
-            </w:pPr>
-            <w:r>
-              <w:rPr>
-                <w:lang w:val="fr-CH"/>
-              </w:rPr>
-              <w:t>Défaillance su matériel</w:t>
-            </w:r>
-          </w:p>
-        </w:tc>
-        <w:tc>
-          <w:tcPr>
-            <w:tcW w:w="708" w:type="dxa"/>
-            <w:tcBorders>
-              <w:left w:val="single" w:sz="4" w:space="0" w:color="auto"/>
-              <w:right w:val="single" w:sz="4" w:space="0" w:color="auto"/>
-            </w:tcBorders>
-            <w:shd w:val="clear" w:color="auto" w:fill="auto"/>
-          </w:tcPr>
-          <w:p>
-            <w:pPr>
-              <w:pStyle w:val="AbsatzTab12Pt1-1Kur"/>
-              <w:rPr>
-                <w:lang w:val="fr-CH"/>
-              </w:rPr>
-            </w:pPr>
-            <w:r>
-              <w:rPr>
-                <w:lang w:val="fr-CH"/>
-              </w:rPr>
-              <w:t>2</w:t>
-            </w:r>
-          </w:p>
-        </w:tc>
-        <w:tc>
-          <w:tcPr>
-            <w:tcW w:w="709" w:type="dxa"/>
-            <w:tcBorders>
-              <w:left w:val="single" w:sz="4" w:space="0" w:color="auto"/>
-              <w:right w:val="single" w:sz="4" w:space="0" w:color="auto"/>
-            </w:tcBorders>
-            <w:shd w:val="clear" w:color="auto" w:fill="auto"/>
-          </w:tcPr>
-          <w:p>
-            <w:pPr>
-              <w:pStyle w:val="AbsatzTab12Pt1-1Kur"/>
-              <w:rPr>
-                <w:lang w:val="fr-CH"/>
-              </w:rPr>
-            </w:pPr>
-            <w:r>
-              <w:rPr>
-                <w:lang w:val="fr-CH"/>
-              </w:rPr>
-              <w:t>3</w:t>
-            </w:r>
-          </w:p>
-        </w:tc>
-        <w:tc>
-          <w:tcPr>
-            <w:tcW w:w="709" w:type="dxa"/>
-            <w:tcBorders>
-              <w:left w:val="single" w:sz="4" w:space="0" w:color="auto"/>
-              <w:right w:val="single" w:sz="4" w:space="0" w:color="auto"/>
-            </w:tcBorders>
-            <w:shd w:val="clear" w:color="auto" w:fill="auto"/>
-          </w:tcPr>
-          <w:p>
-            <w:pPr>
-              <w:pStyle w:val="AbsatzTab12Pt1-1Kur"/>
-              <w:rPr>
-                <w:lang w:val="fr-CH"/>
-              </w:rPr>
-            </w:pPr>
-            <w:r>
-              <w:rPr>
-                <w:lang w:val="fr-CH"/>
-              </w:rPr>
-              <w:t>6</w:t>
-            </w:r>
-          </w:p>
-        </w:tc>
-        <w:tc>
-          <w:tcPr>
-            <w:tcW w:w="1843" w:type="dxa"/>
-            <w:tcBorders>
-              <w:left w:val="single" w:sz="4" w:space="0" w:color="auto"/>
-              <w:right w:val="single" w:sz="4" w:space="0" w:color="auto"/>
-            </w:tcBorders>
-          </w:tcPr>
-          <w:p>
-            <w:pPr>
-              <w:pStyle w:val="AbsatzTab12Pt1-1Kur"/>
-              <w:rPr>
-                <w:lang w:val="fr-CH"/>
-              </w:rPr>
-            </w:pPr>
-            <w:r>
-              <w:rPr>
-                <w:lang w:val="fr-CH"/>
-              </w:rPr>
-              <w:t>Avoir la possibilité de changer de matériel</w:t>
-            </w:r>
-          </w:p>
-        </w:tc>
-        <w:tc>
-          <w:tcPr>
-            <w:tcW w:w="1134" w:type="dxa"/>
-            <w:tcBorders>
-              <w:left w:val="single" w:sz="4" w:space="0" w:color="auto"/>
-              <w:right w:val="single" w:sz="4" w:space="0" w:color="auto"/>
-            </w:tcBorders>
-          </w:tcPr>
-          <w:p>
-            <w:pPr>
-              <w:pStyle w:val="AbsatzTab12Pt1-1Kur"/>
-              <w:rPr>
-                <w:lang w:val="fr-CH"/>
-              </w:rPr>
-            </w:pPr>
-            <w:r>
-              <w:rPr>
-                <w:lang w:val="fr-CH"/>
-              </w:rPr>
-              <w:t>Equipe</w:t>
-            </w:r>
-          </w:p>
-        </w:tc>
-        <w:tc>
-          <w:tcPr>
-            <w:tcW w:w="1417" w:type="dxa"/>
-            <w:tcBorders>
-              <w:left w:val="single" w:sz="4" w:space="0" w:color="auto"/>
-              <w:right w:val="single" w:sz="4" w:space="0" w:color="auto"/>
-            </w:tcBorders>
-          </w:tcPr>
-          <w:p>
-            <w:pPr>
-              <w:pStyle w:val="AbsatzTab12Pt1-1Kur"/>
-              <w:rPr>
-                <w:lang w:val="fr-CH"/>
-              </w:rPr>
-            </w:pPr>
-            <w:r>
-              <w:rPr>
-                <w:lang w:val="fr-CH"/>
-              </w:rPr>
-              <w:t>24-48h</w:t>
-            </w:r>
-          </w:p>
-        </w:tc>
-      </w:tr>
-      <w:tr>
-        <w:tc>
-          <w:tcPr>
-            <w:tcW w:w="9214" w:type="dxa"/>
+        <w:tc>
+          <w:tcPr>
+            <w:tcW w:w="9640" w:type="dxa"/>
             <w:gridSpan w:val="8"/>
             <w:shd w:val="clear" w:color="auto" w:fill="F0F0F0"/>
           </w:tcPr>
@@ -14184,39 +13163,45 @@
                 <w:lang w:val="fr-CH"/>
               </w:rPr>
             </w:pPr>
+            <w:r>
+              <w:rPr>
+                <w:lang w:val="fr-CH"/>
+              </w:rPr>
+              <w:t xml:space="preserve">Légende : </w:t>
+            </w:r>
+            <w:r>
+              <w:rPr>
+                <w:lang w:val="fr-CH"/>
+              </w:rPr>
+              <w:tab/>
+              <w:t xml:space="preserve">PO = probabilité </w:t>
+            </w:r>
             <w:proofErr w:type="gramStart"/>
             <w:r>
               <w:rPr>
                 <w:lang w:val="fr-CH"/>
               </w:rPr>
-              <w:t>Légende:</w:t>
+              <w:t>d’occurrence:</w:t>
             </w:r>
             <w:proofErr w:type="gramEnd"/>
             <w:r>
               <w:rPr>
                 <w:lang w:val="fr-CH"/>
               </w:rPr>
-              <w:t xml:space="preserve"> </w:t>
+              <w:t xml:space="preserve"> 1 faible / 2 moyenne / 3 élevée; </w:t>
+            </w:r>
+            <w:r>
+              <w:rPr>
+                <w:lang w:val="fr-CH"/>
+              </w:rPr>
+              <w:br/>
             </w:r>
             <w:r>
               <w:rPr>
                 <w:lang w:val="fr-CH"/>
               </w:rPr>
               <w:tab/>
-              <w:t xml:space="preserve">PO = probabilité d’occurrence: 1 basse / 2 moyenne / 3 haute; </w:t>
-            </w:r>
-            <w:r>
-              <w:rPr>
-                <w:lang w:val="fr-CH"/>
-              </w:rPr>
-              <w:br/>
-            </w:r>
-            <w:r>
-              <w:rPr>
-                <w:lang w:val="fr-CH"/>
-              </w:rPr>
-              <w:tab/>
-              <w:t>DI = degré d’impact: 1 faible / 2 moyen / 3 grand;</w:t>
+              <w:t>DI = degré d’impact: 1 faible / 2 moyen / 3 élevé;</w:t>
             </w:r>
             <w:r>
               <w:rPr>
@@ -14298,20 +13283,6 @@
         <w:t>Risques: PO x DI = FR</w:t>
       </w:r>
       <w:bookmarkEnd w:id="45"/>
-    </w:p>
-    <w:p>
-      <w:pPr>
-        <w:pStyle w:val="Absatz"/>
-        <w:rPr>
-          <w:lang w:val="fr-CH"/>
-        </w:rPr>
-      </w:pPr>
-      <w:r>
-        <w:rPr>
-          <w:lang w:val="fr-CH"/>
-        </w:rPr>
-        <w:t>Cf. description dans le plan de gestion du projet…</w:t>
-      </w:r>
     </w:p>
     <w:p>
       <w:pPr>
@@ -14325,7 +13296,7 @@
           <w:lang w:val="fr-CH"/>
         </w:rPr>
       </w:pPr>
-      <w:bookmarkStart w:id="46" w:name="_Toc35682089"/>
+      <w:bookmarkStart w:id="46" w:name="_Toc35865279"/>
       <w:r>
         <w:rPr>
           <w:lang w:val="fr-CH"/>
@@ -14449,7 +13420,7 @@
           <w:lang w:val="fr-CH"/>
         </w:rPr>
       </w:pPr>
-      <w:bookmarkStart w:id="47" w:name="_Toc35682090"/>
+      <w:bookmarkStart w:id="47" w:name="_Toc35865280"/>
       <w:r>
         <w:rPr>
           <w:lang w:val="fr-CH"/>
@@ -14512,7 +13483,7 @@
         <w:rPr>
           <w:lang w:val="fr-CH"/>
         </w:rPr>
-        <w:instrText xml:space="preserve"> PAGEREF _Toc35682067 \h </w:instrText>
+        <w:instrText xml:space="preserve"> PAGEREF _Toc35865257 \h </w:instrText>
       </w:r>
       <w:r>
         <w:fldChar w:fldCharType="separate"/>
@@ -14557,7 +13528,7 @@
         <w:rPr>
           <w:lang w:val="fr-CH"/>
         </w:rPr>
-        <w:instrText xml:space="preserve"> PAGEREF _Toc35682068 \h </w:instrText>
+        <w:instrText xml:space="preserve"> PAGEREF _Toc35865258 \h </w:instrText>
       </w:r>
       <w:r>
         <w:fldChar w:fldCharType="separate"/>
@@ -14618,7 +13589,7 @@
         <w:rPr>
           <w:lang w:val="fr-CH"/>
         </w:rPr>
-        <w:instrText xml:space="preserve"> PAGEREF _Toc35682069 \h </w:instrText>
+        <w:instrText xml:space="preserve"> PAGEREF _Toc35865259 \h </w:instrText>
       </w:r>
       <w:r>
         <w:fldChar w:fldCharType="separate"/>
@@ -14679,7 +13650,7 @@
         <w:rPr>
           <w:lang w:val="fr-CH"/>
         </w:rPr>
-        <w:instrText xml:space="preserve"> PAGEREF _Toc35682070 \h </w:instrText>
+        <w:instrText xml:space="preserve"> PAGEREF _Toc35865260 \h </w:instrText>
       </w:r>
       <w:r>
         <w:fldChar w:fldCharType="separate"/>
@@ -14738,7 +13709,7 @@
         <w:rPr>
           <w:lang w:val="fr-CH"/>
         </w:rPr>
-        <w:instrText xml:space="preserve"> PAGEREF _Toc35682071 \h </w:instrText>
+        <w:instrText xml:space="preserve"> PAGEREF _Toc35865261 \h </w:instrText>
       </w:r>
       <w:r>
         <w:fldChar w:fldCharType="separate"/>
@@ -14797,7 +13768,7 @@
         <w:rPr>
           <w:lang w:val="fr-CH"/>
         </w:rPr>
-        <w:instrText xml:space="preserve"> PAGEREF _Toc35682072 \h </w:instrText>
+        <w:instrText xml:space="preserve"> PAGEREF _Toc35865262 \h </w:instrText>
       </w:r>
       <w:r>
         <w:fldChar w:fldCharType="separate"/>
@@ -14856,7 +13827,7 @@
         <w:rPr>
           <w:lang w:val="fr-CH"/>
         </w:rPr>
-        <w:instrText xml:space="preserve"> PAGEREF _Toc35682073 \h </w:instrText>
+        <w:instrText xml:space="preserve"> PAGEREF _Toc35865263 \h </w:instrText>
       </w:r>
       <w:r>
         <w:fldChar w:fldCharType="separate"/>
@@ -14915,7 +13886,7 @@
         <w:rPr>
           <w:lang w:val="fr-CH"/>
         </w:rPr>
-        <w:instrText xml:space="preserve"> PAGEREF _Toc35682074 \h </w:instrText>
+        <w:instrText xml:space="preserve"> PAGEREF _Toc35865264 \h </w:instrText>
       </w:r>
       <w:r>
         <w:fldChar w:fldCharType="separate"/>
@@ -14976,7 +13947,7 @@
         <w:rPr>
           <w:lang w:val="fr-CH"/>
         </w:rPr>
-        <w:instrText xml:space="preserve"> PAGEREF _Toc35682075 \h </w:instrText>
+        <w:instrText xml:space="preserve"> PAGEREF _Toc35865265 \h </w:instrText>
       </w:r>
       <w:r>
         <w:fldChar w:fldCharType="separate"/>
@@ -15037,7 +14008,7 @@
         <w:rPr>
           <w:lang w:val="fr-CH"/>
         </w:rPr>
-        <w:instrText xml:space="preserve"> PAGEREF _Toc35682076 \h </w:instrText>
+        <w:instrText xml:space="preserve"> PAGEREF _Toc35865266 \h </w:instrText>
       </w:r>
       <w:r>
         <w:fldChar w:fldCharType="separate"/>
@@ -15096,7 +14067,7 @@
         <w:rPr>
           <w:lang w:val="fr-CH"/>
         </w:rPr>
-        <w:instrText xml:space="preserve"> PAGEREF _Toc35682077 \h </w:instrText>
+        <w:instrText xml:space="preserve"> PAGEREF _Toc35865267 \h </w:instrText>
       </w:r>
       <w:r>
         <w:fldChar w:fldCharType="separate"/>
@@ -15155,7 +14126,7 @@
         <w:rPr>
           <w:lang w:val="fr-CH"/>
         </w:rPr>
-        <w:instrText xml:space="preserve"> PAGEREF _Toc35682078 \h </w:instrText>
+        <w:instrText xml:space="preserve"> PAGEREF _Toc35865268 \h </w:instrText>
       </w:r>
       <w:r>
         <w:fldChar w:fldCharType="separate"/>
@@ -15216,7 +14187,7 @@
         <w:rPr>
           <w:lang w:val="fr-CH"/>
         </w:rPr>
-        <w:instrText xml:space="preserve"> PAGEREF _Toc35682079 \h </w:instrText>
+        <w:instrText xml:space="preserve"> PAGEREF _Toc35865269 \h </w:instrText>
       </w:r>
       <w:r>
         <w:fldChar w:fldCharType="separate"/>
@@ -15277,7 +14248,7 @@
         <w:rPr>
           <w:lang w:val="fr-CH"/>
         </w:rPr>
-        <w:instrText xml:space="preserve"> PAGEREF _Toc35682080 \h </w:instrText>
+        <w:instrText xml:space="preserve"> PAGEREF _Toc35865270 \h </w:instrText>
       </w:r>
       <w:r>
         <w:fldChar w:fldCharType="separate"/>
@@ -15336,7 +14307,7 @@
         <w:rPr>
           <w:lang w:val="fr-CH"/>
         </w:rPr>
-        <w:instrText xml:space="preserve"> PAGEREF _Toc35682081 \h </w:instrText>
+        <w:instrText xml:space="preserve"> PAGEREF _Toc35865271 \h </w:instrText>
       </w:r>
       <w:r>
         <w:fldChar w:fldCharType="separate"/>
@@ -15395,7 +14366,7 @@
         <w:rPr>
           <w:lang w:val="fr-CH"/>
         </w:rPr>
-        <w:instrText xml:space="preserve"> PAGEREF _Toc35682082 \h </w:instrText>
+        <w:instrText xml:space="preserve"> PAGEREF _Toc35865272 \h </w:instrText>
       </w:r>
       <w:r>
         <w:fldChar w:fldCharType="separate"/>
@@ -15454,7 +14425,7 @@
         <w:rPr>
           <w:lang w:val="fr-CH"/>
         </w:rPr>
-        <w:instrText xml:space="preserve"> PAGEREF _Toc35682083 \h </w:instrText>
+        <w:instrText xml:space="preserve"> PAGEREF _Toc35865273 \h </w:instrText>
       </w:r>
       <w:r>
         <w:fldChar w:fldCharType="separate"/>
@@ -15515,7 +14486,7 @@
         <w:rPr>
           <w:lang w:val="fr-CH"/>
         </w:rPr>
-        <w:instrText xml:space="preserve"> PAGEREF _Toc35682084 \h </w:instrText>
+        <w:instrText xml:space="preserve"> PAGEREF _Toc35865274 \h </w:instrText>
       </w:r>
       <w:r>
         <w:fldChar w:fldCharType="separate"/>
@@ -15576,7 +14547,7 @@
         <w:rPr>
           <w:lang w:val="fr-CH"/>
         </w:rPr>
-        <w:instrText xml:space="preserve"> PAGEREF _Toc35682085 \h </w:instrText>
+        <w:instrText xml:space="preserve"> PAGEREF _Toc35865275 \h </w:instrText>
       </w:r>
       <w:r>
         <w:fldChar w:fldCharType="separate"/>
@@ -15635,7 +14606,7 @@
         <w:rPr>
           <w:lang w:val="fr-CH"/>
         </w:rPr>
-        <w:instrText xml:space="preserve"> PAGEREF _Toc35682086 \h </w:instrText>
+        <w:instrText xml:space="preserve"> PAGEREF _Toc35865276 \h </w:instrText>
       </w:r>
       <w:r>
         <w:fldChar w:fldCharType="separate"/>
@@ -15694,7 +14665,7 @@
         <w:rPr>
           <w:lang w:val="fr-CH"/>
         </w:rPr>
-        <w:instrText xml:space="preserve"> PAGEREF _Toc35682087 \h </w:instrText>
+        <w:instrText xml:space="preserve"> PAGEREF _Toc35865277 \h </w:instrText>
       </w:r>
       <w:r>
         <w:fldChar w:fldCharType="separate"/>
@@ -15755,7 +14726,7 @@
         <w:rPr>
           <w:lang w:val="fr-CH"/>
         </w:rPr>
-        <w:instrText xml:space="preserve"> PAGEREF _Toc35682088 \h </w:instrText>
+        <w:instrText xml:space="preserve"> PAGEREF _Toc35865278 \h </w:instrText>
       </w:r>
       <w:r>
         <w:fldChar w:fldCharType="separate"/>
@@ -15816,7 +14787,7 @@
         <w:rPr>
           <w:lang w:val="fr-CH"/>
         </w:rPr>
-        <w:instrText xml:space="preserve"> PAGEREF _Toc35682089 \h </w:instrText>
+        <w:instrText xml:space="preserve"> PAGEREF _Toc35865279 \h </w:instrText>
       </w:r>
       <w:r>
         <w:fldChar w:fldCharType="separate"/>
@@ -15825,7 +14796,7 @@
         <w:rPr>
           <w:lang w:val="fr-CH"/>
         </w:rPr>
-        <w:t>11</w:t>
+        <w:t>10</w:t>
       </w:r>
       <w:r>
         <w:fldChar w:fldCharType="end"/>
@@ -15860,7 +14831,7 @@
         <w:rPr>
           <w:lang w:val="fr-CH"/>
         </w:rPr>
-        <w:instrText xml:space="preserve"> PAGEREF _Toc35682090 \h </w:instrText>
+        <w:instrText xml:space="preserve"> PAGEREF _Toc35865280 \h </w:instrText>
       </w:r>
       <w:r>
         <w:fldChar w:fldCharType="separate"/>
@@ -15869,7 +14840,7 @@
         <w:rPr>
           <w:lang w:val="fr-CH"/>
         </w:rPr>
-        <w:t>12</w:t>
+        <w:t>11</w:t>
       </w:r>
       <w:r>
         <w:fldChar w:fldCharType="end"/>
@@ -15904,7 +14875,7 @@
         <w:rPr>
           <w:lang w:val="fr-CH"/>
         </w:rPr>
-        <w:instrText xml:space="preserve"> PAGEREF _Toc35682091 \h </w:instrText>
+        <w:instrText xml:space="preserve"> PAGEREF _Toc35865281 \h </w:instrText>
       </w:r>
       <w:r>
         <w:fldChar w:fldCharType="separate"/>
@@ -15913,7 +14884,7 @@
         <w:rPr>
           <w:lang w:val="fr-CH"/>
         </w:rPr>
-        <w:t>12</w:t>
+        <w:t>11</w:t>
       </w:r>
       <w:r>
         <w:fldChar w:fldCharType="end"/>
@@ -15951,7 +14922,7 @@
           <w:lang w:val="fr-CH"/>
         </w:rPr>
       </w:pPr>
-      <w:bookmarkStart w:id="50" w:name="_Toc35682091"/>
+      <w:bookmarkStart w:id="50" w:name="_Toc35865281"/>
       <w:r>
         <w:rPr>
           <w:lang w:val="fr-CH"/>
@@ -21302,6 +20273,7 @@
     <w:lsdException w:name="HTML Sample" w:semiHidden="1" w:unhideWhenUsed="1"/>
     <w:lsdException w:name="HTML Typewriter" w:semiHidden="1" w:unhideWhenUsed="1"/>
     <w:lsdException w:name="HTML Variable" w:semiHidden="1" w:unhideWhenUsed="1"/>
+    <w:lsdException w:name="Normal Table" w:semiHidden="1" w:unhideWhenUsed="1"/>
     <w:lsdException w:name="annotation subject" w:semiHidden="1" w:unhideWhenUsed="1"/>
     <w:lsdException w:name="No List" w:semiHidden="1" w:unhideWhenUsed="1"/>
     <w:lsdException w:name="Outline List 1" w:semiHidden="1" w:unhideWhenUsed="1"/>
@@ -21348,8 +20320,10 @@
     <w:lsdException w:name="Table Subtle 2" w:semiHidden="1" w:unhideWhenUsed="1"/>
     <w:lsdException w:name="Table Web 1" w:semiHidden="1" w:unhideWhenUsed="1"/>
     <w:lsdException w:name="Table Web 2" w:semiHidden="1" w:unhideWhenUsed="1"/>
+    <w:lsdException w:name="Table Web 3" w:semiHidden="1" w:unhideWhenUsed="1"/>
     <w:lsdException w:name="Balloon Text" w:semiHidden="1" w:unhideWhenUsed="1"/>
     <w:lsdException w:name="Table Grid" w:uiPriority="39"/>
+    <w:lsdException w:name="Table Theme" w:semiHidden="1" w:unhideWhenUsed="1"/>
     <w:lsdException w:name="Placeholder Text" w:semiHidden="1"/>
     <w:lsdException w:name="No Spacing" w:uiPriority="1" w:qFormat="1"/>
     <w:lsdException w:name="Light Shading" w:uiPriority="60"/>
@@ -23466,6 +22440,7 @@
   <w:rsids>
     <w:rsidRoot w:val="004B4FB9"/>
     <w:rsid w:val="002935E8"/>
+    <w:rsid w:val="002A4BD5"/>
     <w:rsid w:val="004914CE"/>
     <w:rsid w:val="004B4FB9"/>
     <w:rsid w:val="00652AC5"/>
@@ -23473,6 +22448,7 @@
     <w:rsid w:val="00830C71"/>
     <w:rsid w:val="00A176EB"/>
     <w:rsid w:val="00A336C4"/>
+    <w:rsid w:val="00FA6362"/>
   </w:rsids>
   <m:mathPr>
     <m:mathFont m:val="Cambria Math"/>
@@ -23618,6 +22594,7 @@
     <w:lsdException w:name="HTML Sample" w:semiHidden="1" w:unhideWhenUsed="1"/>
     <w:lsdException w:name="HTML Typewriter" w:semiHidden="1" w:unhideWhenUsed="1"/>
     <w:lsdException w:name="HTML Variable" w:semiHidden="1" w:unhideWhenUsed="1"/>
+    <w:lsdException w:name="Normal Table" w:semiHidden="1" w:unhideWhenUsed="1"/>
     <w:lsdException w:name="annotation subject" w:semiHidden="1" w:unhideWhenUsed="1"/>
     <w:lsdException w:name="No List" w:semiHidden="1" w:unhideWhenUsed="1"/>
     <w:lsdException w:name="Outline List 1" w:semiHidden="1" w:unhideWhenUsed="1"/>
@@ -23664,8 +22641,10 @@
     <w:lsdException w:name="Table Subtle 2" w:semiHidden="1" w:unhideWhenUsed="1"/>
     <w:lsdException w:name="Table Web 1" w:semiHidden="1" w:unhideWhenUsed="1"/>
     <w:lsdException w:name="Table Web 2" w:semiHidden="1" w:unhideWhenUsed="1"/>
+    <w:lsdException w:name="Table Web 3" w:semiHidden="1" w:unhideWhenUsed="1"/>
     <w:lsdException w:name="Balloon Text" w:semiHidden="1" w:unhideWhenUsed="1"/>
     <w:lsdException w:name="Table Grid" w:uiPriority="39"/>
+    <w:lsdException w:name="Table Theme" w:semiHidden="1" w:unhideWhenUsed="1"/>
     <w:lsdException w:name="Placeholder Text" w:semiHidden="1"/>
     <w:lsdException w:name="No Spacing" w:uiPriority="1" w:qFormat="1"/>
     <w:lsdException w:name="Light Shading" w:uiPriority="60"/>
@@ -24213,7 +23192,7 @@
 </file>
 
 <file path=customXml/itemProps1.xml><?xml version="1.0" encoding="utf-8"?>
-<ds:datastoreItem xmlns:ds="http://schemas.openxmlformats.org/officeDocument/2006/customXml" ds:itemID="{7BCA2E9C-A88D-40D5-AE33-72098D59DE2E}">
+<ds:datastoreItem xmlns:ds="http://schemas.openxmlformats.org/officeDocument/2006/customXml" ds:itemID="{A7249EDC-964B-481A-985F-F910EF0339BE}">
   <ds:schemaRefs>
     <ds:schemaRef ds:uri="http://schemas.openxmlformats.org/officeDocument/2006/bibliography"/>
   </ds:schemaRefs>

--- a/LM_Projektauftrag.docx
+++ b/LM_Projektauftrag.docx
@@ -5563,7 +5563,7 @@
     </w:p>
     <w:tbl>
       <w:tblPr>
-        <w:tblW w:w="5812" w:type="dxa"/>
+        <w:tblW w:w="8647" w:type="dxa"/>
         <w:tblInd w:w="-5" w:type="dxa"/>
         <w:tblBorders>
           <w:top w:val="single" w:sz="4" w:space="0" w:color="auto"/>
@@ -5579,6 +5579,7 @@
       <w:tblGrid>
         <w:gridCol w:w="2977"/>
         <w:gridCol w:w="2835"/>
+        <w:gridCol w:w="2835"/>
       </w:tblGrid>
       <w:tr>
         <w:trPr>
@@ -5639,6 +5640,32 @@
             </w:r>
           </w:p>
         </w:tc>
+        <w:tc>
+          <w:tcPr>
+            <w:tcW w:w="2835" w:type="dxa"/>
+            <w:tcBorders>
+              <w:top w:val="single" w:sz="4" w:space="0" w:color="auto"/>
+              <w:left w:val="single" w:sz="4" w:space="0" w:color="auto"/>
+              <w:bottom w:val="single" w:sz="4" w:space="0" w:color="auto"/>
+              <w:right w:val="single" w:sz="4" w:space="0" w:color="auto"/>
+            </w:tcBorders>
+            <w:shd w:val="clear" w:color="auto" w:fill="D9D9D9"/>
+          </w:tcPr>
+          <w:p>
+            <w:pPr>
+              <w:pStyle w:val="AbsatzTab12PtTitel"/>
+              <w:rPr>
+                <w:lang w:val="fr-CH"/>
+              </w:rPr>
+            </w:pPr>
+            <w:r>
+              <w:rPr>
+                <w:lang w:val="fr-CH"/>
+              </w:rPr>
+              <w:t>Heure</w:t>
+            </w:r>
+          </w:p>
+        </w:tc>
       </w:tr>
       <w:tr>
         <w:trPr>
@@ -5693,7 +5720,33 @@
               <w:rPr>
                 <w:lang w:val="fr-CH"/>
               </w:rPr>
-              <w:t>CHF 4050.-</w:t>
+              <w:t>CHF 5400.-</w:t>
+            </w:r>
+          </w:p>
+        </w:tc>
+        <w:tc>
+          <w:tcPr>
+            <w:tcW w:w="2835" w:type="dxa"/>
+            <w:tcBorders>
+              <w:top w:val="single" w:sz="4" w:space="0" w:color="auto"/>
+              <w:left w:val="single" w:sz="4" w:space="0" w:color="auto"/>
+              <w:bottom w:val="single" w:sz="4" w:space="0" w:color="auto"/>
+              <w:right w:val="single" w:sz="4" w:space="0" w:color="auto"/>
+            </w:tcBorders>
+          </w:tcPr>
+          <w:p>
+            <w:pPr>
+              <w:pStyle w:val="AbsatzTab12Pt1-1Kur"/>
+              <w:jc w:val="right"/>
+              <w:rPr>
+                <w:lang w:val="fr-CH"/>
+              </w:rPr>
+            </w:pPr>
+            <w:r>
+              <w:rPr>
+                <w:lang w:val="fr-CH"/>
+              </w:rPr>
+              <w:t>36h</w:t>
             </w:r>
           </w:p>
         </w:tc>
@@ -5753,6 +5806,32 @@
             </w:r>
           </w:p>
         </w:tc>
+        <w:tc>
+          <w:tcPr>
+            <w:tcW w:w="2835" w:type="dxa"/>
+            <w:tcBorders>
+              <w:top w:val="single" w:sz="4" w:space="0" w:color="auto"/>
+              <w:left w:val="single" w:sz="4" w:space="0" w:color="auto"/>
+              <w:bottom w:val="single" w:sz="4" w:space="0" w:color="auto"/>
+              <w:right w:val="single" w:sz="4" w:space="0" w:color="auto"/>
+            </w:tcBorders>
+          </w:tcPr>
+          <w:p>
+            <w:pPr>
+              <w:pStyle w:val="AbsatzTab12Pt1-1Kur"/>
+              <w:jc w:val="right"/>
+              <w:rPr>
+                <w:lang w:val="fr-CH"/>
+              </w:rPr>
+            </w:pPr>
+            <w:r>
+              <w:rPr>
+                <w:lang w:val="fr-CH"/>
+              </w:rPr>
+              <w:t>63h</w:t>
+            </w:r>
+          </w:p>
+        </w:tc>
       </w:tr>
       <w:tr>
         <w:trPr>
@@ -5805,7 +5884,33 @@
               <w:rPr>
                 <w:lang w:val="fr-CH"/>
               </w:rPr>
-              <w:t>CHF 57 600.-</w:t>
+              <w:t>CHF 58 500.-</w:t>
+            </w:r>
+          </w:p>
+        </w:tc>
+        <w:tc>
+          <w:tcPr>
+            <w:tcW w:w="2835" w:type="dxa"/>
+            <w:tcBorders>
+              <w:top w:val="single" w:sz="4" w:space="0" w:color="auto"/>
+              <w:left w:val="single" w:sz="4" w:space="0" w:color="auto"/>
+              <w:bottom w:val="single" w:sz="4" w:space="0" w:color="auto"/>
+              <w:right w:val="single" w:sz="4" w:space="0" w:color="auto"/>
+            </w:tcBorders>
+          </w:tcPr>
+          <w:p>
+            <w:pPr>
+              <w:pStyle w:val="AbsatzTab12Pt1-1Kur"/>
+              <w:jc w:val="right"/>
+              <w:rPr>
+                <w:lang w:val="fr-CH"/>
+              </w:rPr>
+            </w:pPr>
+            <w:r>
+              <w:rPr>
+                <w:lang w:val="fr-CH"/>
+              </w:rPr>
+              <w:t>390h</w:t>
             </w:r>
           </w:p>
         </w:tc>
@@ -5865,6 +5970,32 @@
             </w:r>
           </w:p>
         </w:tc>
+        <w:tc>
+          <w:tcPr>
+            <w:tcW w:w="2835" w:type="dxa"/>
+            <w:tcBorders>
+              <w:top w:val="single" w:sz="4" w:space="0" w:color="auto"/>
+              <w:left w:val="single" w:sz="4" w:space="0" w:color="auto"/>
+              <w:bottom w:val="single" w:sz="4" w:space="0" w:color="auto"/>
+              <w:right w:val="single" w:sz="4" w:space="0" w:color="auto"/>
+            </w:tcBorders>
+          </w:tcPr>
+          <w:p>
+            <w:pPr>
+              <w:pStyle w:val="AbsatzTab12Pt1-1Kur"/>
+              <w:jc w:val="right"/>
+              <w:rPr>
+                <w:lang w:val="fr-CH"/>
+              </w:rPr>
+            </w:pPr>
+            <w:r>
+              <w:rPr>
+                <w:lang w:val="fr-CH"/>
+              </w:rPr>
+              <w:t>60h</w:t>
+            </w:r>
+          </w:p>
+        </w:tc>
       </w:tr>
       <w:tr>
         <w:trPr>
@@ -5917,7 +6048,35 @@
               <w:rPr>
                 <w:lang w:val="fr-CH"/>
               </w:rPr>
-              <w:t>CHF 80 100.-</w:t>
+              <w:t>CHF 82 350.-</w:t>
+            </w:r>
+          </w:p>
+        </w:tc>
+        <w:tc>
+          <w:tcPr>
+            <w:tcW w:w="2835" w:type="dxa"/>
+            <w:tcBorders>
+              <w:top w:val="single" w:sz="4" w:space="0" w:color="auto"/>
+              <w:left w:val="single" w:sz="4" w:space="0" w:color="auto"/>
+              <w:bottom w:val="single" w:sz="4" w:space="0" w:color="auto"/>
+              <w:right w:val="single" w:sz="4" w:space="0" w:color="auto"/>
+            </w:tcBorders>
+          </w:tcPr>
+          <w:p>
+            <w:pPr>
+              <w:pStyle w:val="AbsatzTab12Pt1-1Kur"/>
+              <w:jc w:val="right"/>
+              <w:rPr>
+                <w:lang w:val="fr-CH"/>
+              </w:rPr>
+            </w:pPr>
+            <w:bookmarkStart w:id="27" w:name="_GoBack"/>
+            <w:bookmarkEnd w:id="27"/>
+            <w:r>
+              <w:rPr>
+                <w:lang w:val="fr-CH"/>
+              </w:rPr>
+              <w:t>549h</w:t>
             </w:r>
           </w:p>
         </w:tc>
@@ -5945,6 +6104,20 @@
             </w:r>
           </w:p>
         </w:tc>
+        <w:tc>
+          <w:tcPr>
+            <w:tcW w:w="2835" w:type="dxa"/>
+            <w:shd w:val="clear" w:color="auto" w:fill="F0F0F0"/>
+          </w:tcPr>
+          <w:p>
+            <w:pPr>
+              <w:pStyle w:val="AbsatzTab10Pt1-1KurFett"/>
+              <w:rPr>
+                <w:lang w:val="fr-CH"/>
+              </w:rPr>
+            </w:pPr>
+          </w:p>
+        </w:tc>
       </w:tr>
     </w:tbl>
     <w:p>
@@ -5954,10 +6127,10 @@
           <w:lang w:val="fr-CH"/>
         </w:rPr>
       </w:pPr>
-      <w:bookmarkStart w:id="27" w:name="_Toc26942553"/>
-      <w:bookmarkStart w:id="28" w:name="_Toc534186384"/>
-      <w:bookmarkStart w:id="29" w:name="_Toc534186884"/>
-      <w:bookmarkStart w:id="30" w:name="_Toc534186954"/>
+      <w:bookmarkStart w:id="28" w:name="_Toc26942553"/>
+      <w:bookmarkStart w:id="29" w:name="_Toc534186384"/>
+      <w:bookmarkStart w:id="30" w:name="_Toc534186884"/>
+      <w:bookmarkStart w:id="31" w:name="_Toc534186954"/>
       <w:r>
         <w:rPr>
           <w:lang w:val="fr-CH"/>
@@ -6026,7 +6199,7 @@
         </w:rPr>
         <w:t xml:space="preserve"> coûts</w:t>
       </w:r>
-      <w:bookmarkEnd w:id="27"/>
+      <w:bookmarkEnd w:id="28"/>
     </w:p>
     <w:p>
       <w:pPr>
@@ -6039,14 +6212,14 @@
           <w:lang w:val="fr-CH"/>
         </w:rPr>
       </w:pPr>
-      <w:bookmarkStart w:id="31" w:name="_Toc35865274"/>
+      <w:bookmarkStart w:id="32" w:name="_Toc35865274"/>
       <w:r>
         <w:rPr>
           <w:lang w:val="fr-CH"/>
         </w:rPr>
         <w:t>Rentabilité</w:t>
       </w:r>
-      <w:bookmarkEnd w:id="31"/>
+      <w:bookmarkEnd w:id="32"/>
     </w:p>
     <w:p>
       <w:pPr>
@@ -6343,18 +6516,18 @@
           <w:lang w:val="fr-CH"/>
         </w:rPr>
       </w:pPr>
-      <w:bookmarkStart w:id="32" w:name="_Toc530138878"/>
-      <w:bookmarkStart w:id="33" w:name="_Toc530513744"/>
-      <w:bookmarkStart w:id="34" w:name="_Toc35865275"/>
+      <w:bookmarkStart w:id="33" w:name="_Toc530138878"/>
+      <w:bookmarkStart w:id="34" w:name="_Toc530513744"/>
+      <w:bookmarkStart w:id="35" w:name="_Toc35865275"/>
       <w:r>
         <w:rPr>
           <w:lang w:val="fr-CH"/>
         </w:rPr>
         <w:t>Planification et organisation</w:t>
       </w:r>
-      <w:bookmarkEnd w:id="32"/>
       <w:bookmarkEnd w:id="33"/>
       <w:bookmarkEnd w:id="34"/>
+      <w:bookmarkEnd w:id="35"/>
     </w:p>
     <w:p>
       <w:pPr>
@@ -6363,14 +6536,14 @@
           <w:lang w:val="fr-CH"/>
         </w:rPr>
       </w:pPr>
-      <w:bookmarkStart w:id="35" w:name="_Toc35865276"/>
+      <w:bookmarkStart w:id="36" w:name="_Toc35865276"/>
       <w:r>
         <w:rPr>
           <w:lang w:val="fr-CH"/>
         </w:rPr>
         <w:t>Planification du projet</w:t>
       </w:r>
-      <w:bookmarkEnd w:id="35"/>
+      <w:bookmarkEnd w:id="36"/>
     </w:p>
     <w:p>
       <w:pPr>
@@ -6831,10 +7004,10 @@
           <w:lang w:val="fr-CH"/>
         </w:rPr>
       </w:pPr>
-      <w:bookmarkStart w:id="36" w:name="_Toc26942554"/>
-      <w:bookmarkEnd w:id="28"/>
+      <w:bookmarkStart w:id="37" w:name="_Toc26942554"/>
       <w:bookmarkEnd w:id="29"/>
       <w:bookmarkEnd w:id="30"/>
+      <w:bookmarkEnd w:id="31"/>
       <w:r>
         <w:rPr>
           <w:lang w:val="fr-CH"/>
@@ -6889,7 +7062,7 @@
         <w:tab/>
         <w:t>Jalons et délais</w:t>
       </w:r>
-      <w:bookmarkEnd w:id="36"/>
+      <w:bookmarkEnd w:id="37"/>
     </w:p>
     <w:p>
       <w:pPr>
@@ -6898,14 +7071,14 @@
           <w:lang w:val="fr-CH"/>
         </w:rPr>
       </w:pPr>
-      <w:bookmarkStart w:id="37" w:name="_Toc35865277"/>
+      <w:bookmarkStart w:id="38" w:name="_Toc35865277"/>
       <w:r>
         <w:rPr>
           <w:lang w:val="fr-CH"/>
         </w:rPr>
         <w:t>Organisation du projet</w:t>
       </w:r>
-      <w:bookmarkEnd w:id="37"/>
+      <w:bookmarkEnd w:id="38"/>
     </w:p>
     <w:p>
       <w:pPr>
@@ -7859,12 +8032,12 @@
           <w:lang w:val="fr-CH"/>
         </w:rPr>
       </w:pPr>
-      <w:bookmarkStart w:id="38" w:name="_Toc451800094"/>
-      <w:bookmarkStart w:id="39" w:name="_Toc467679033"/>
-      <w:bookmarkStart w:id="40" w:name="_Toc467690556"/>
-      <w:bookmarkStart w:id="41" w:name="_Toc493591091"/>
-      <w:bookmarkStart w:id="42" w:name="_Toc530513755"/>
-      <w:bookmarkStart w:id="43" w:name="_Toc26942555"/>
+      <w:bookmarkStart w:id="39" w:name="_Toc451800094"/>
+      <w:bookmarkStart w:id="40" w:name="_Toc467679033"/>
+      <w:bookmarkStart w:id="41" w:name="_Toc467690556"/>
+      <w:bookmarkStart w:id="42" w:name="_Toc493591091"/>
+      <w:bookmarkStart w:id="43" w:name="_Toc530513755"/>
+      <w:bookmarkStart w:id="44" w:name="_Toc26942555"/>
       <w:r>
         <w:rPr>
           <w:lang w:val="fr-CH"/>
@@ -7918,30 +8091,30 @@
         </w:rPr>
         <w:tab/>
       </w:r>
-      <w:bookmarkEnd w:id="38"/>
       <w:bookmarkEnd w:id="39"/>
       <w:bookmarkEnd w:id="40"/>
+      <w:bookmarkEnd w:id="41"/>
       <w:r>
         <w:rPr>
           <w:lang w:val="fr-CH"/>
         </w:rPr>
         <w:t>Organisation</w:t>
       </w:r>
-      <w:bookmarkEnd w:id="41"/>
+      <w:bookmarkEnd w:id="42"/>
       <w:r>
         <w:rPr>
           <w:lang w:val="fr-CH"/>
         </w:rPr>
         <w:t xml:space="preserve"> </w:t>
       </w:r>
-      <w:bookmarkEnd w:id="42"/>
+      <w:bookmarkEnd w:id="43"/>
       <w:r>
         <w:rPr>
           <w:lang w:val="fr-CH"/>
         </w:rPr>
         <w:t>du projet</w:t>
       </w:r>
-      <w:bookmarkEnd w:id="43"/>
+      <w:bookmarkEnd w:id="44"/>
     </w:p>
     <w:p>
       <w:pPr>
@@ -7954,14 +8127,14 @@
           <w:lang w:val="fr-CH"/>
         </w:rPr>
       </w:pPr>
-      <w:bookmarkStart w:id="44" w:name="_Toc35865278"/>
+      <w:bookmarkStart w:id="45" w:name="_Toc35865278"/>
       <w:r>
         <w:rPr>
           <w:lang w:val="fr-CH"/>
         </w:rPr>
         <w:t>Risques</w:t>
       </w:r>
-      <w:bookmarkEnd w:id="44"/>
+      <w:bookmarkEnd w:id="45"/>
     </w:p>
     <w:p>
       <w:pPr>
@@ -13227,7 +13400,7 @@
           <w:lang w:val="it-CH"/>
         </w:rPr>
       </w:pPr>
-      <w:bookmarkStart w:id="45" w:name="_Toc26942556"/>
+      <w:bookmarkStart w:id="46" w:name="_Toc26942556"/>
       <w:r>
         <w:rPr>
           <w:lang w:val="it-CH"/>
@@ -13282,7 +13455,7 @@
         <w:tab/>
         <w:t>Risques: PO x DI = FR</w:t>
       </w:r>
-      <w:bookmarkEnd w:id="45"/>
+      <w:bookmarkEnd w:id="46"/>
     </w:p>
     <w:p>
       <w:pPr>
@@ -13296,7 +13469,7 @@
           <w:lang w:val="fr-CH"/>
         </w:rPr>
       </w:pPr>
-      <w:bookmarkStart w:id="46" w:name="_Toc35865279"/>
+      <w:bookmarkStart w:id="47" w:name="_Toc35865279"/>
       <w:r>
         <w:rPr>
           <w:lang w:val="fr-CH"/>
@@ -13304,7 +13477,7 @@
         <w:lastRenderedPageBreak/>
         <w:t>Conséquences</w:t>
       </w:r>
-      <w:bookmarkEnd w:id="46"/>
+      <w:bookmarkEnd w:id="47"/>
     </w:p>
     <w:p>
       <w:pPr>
@@ -13420,16 +13593,16 @@
           <w:lang w:val="fr-CH"/>
         </w:rPr>
       </w:pPr>
-      <w:bookmarkStart w:id="47" w:name="_Toc35865280"/>
+      <w:bookmarkStart w:id="48" w:name="_Toc35865280"/>
       <w:r>
         <w:rPr>
           <w:lang w:val="fr-CH"/>
         </w:rPr>
         <w:t>Table des matières</w:t>
       </w:r>
-      <w:bookmarkEnd w:id="47"/>
+      <w:bookmarkEnd w:id="48"/>
     </w:p>
-    <w:bookmarkStart w:id="48" w:name="_Toc415764202"/>
+    <w:bookmarkStart w:id="49" w:name="_Toc415764202"/>
     <w:p>
       <w:pPr>
         <w:pStyle w:val="TM8"/>
@@ -13462,8 +13635,6 @@
         </w:rPr>
         <w:fldChar w:fldCharType="separate"/>
       </w:r>
-      <w:bookmarkStart w:id="49" w:name="_GoBack"/>
-      <w:bookmarkEnd w:id="49"/>
       <w:r>
         <w:rPr>
           <w:lang w:val="fr-CH"/>
@@ -14909,7 +15080,7 @@
         </w:rPr>
         <w:fldChar w:fldCharType="end"/>
       </w:r>
-      <w:bookmarkEnd w:id="48"/>
+      <w:bookmarkEnd w:id="49"/>
     </w:p>
     <w:p>
       <w:pPr>
@@ -15767,27 +15938,14 @@
               <w:szCs w:val="18"/>
             </w:rPr>
           </w:pPr>
-          <w:r>
-            <w:fldChar w:fldCharType="begin"/>
-          </w:r>
-          <w:r>
-            <w:instrText xml:space="preserve"> FILENAME \* LOWER \* MERGEFORMAT </w:instrText>
-          </w:r>
-          <w:r>
-            <w:fldChar w:fldCharType="separate"/>
-          </w:r>
-          <w:r>
-            <w:rPr>
-              <w:noProof/>
-            </w:rPr>
-            <w:t>document4</w:t>
-          </w:r>
-          <w:r>
-            <w:rPr>
-              <w:noProof/>
-            </w:rPr>
-            <w:fldChar w:fldCharType="end"/>
-          </w:r>
+          <w:fldSimple w:instr=" FILENAME \* LOWER \* MERGEFORMAT ">
+            <w:r>
+              <w:rPr>
+                <w:noProof/>
+              </w:rPr>
+              <w:t>document4</w:t>
+            </w:r>
+          </w:fldSimple>
         </w:p>
       </w:tc>
     </w:tr>
@@ -22448,6 +22606,7 @@
     <w:rsid w:val="00830C71"/>
     <w:rsid w:val="00A176EB"/>
     <w:rsid w:val="00A336C4"/>
+    <w:rsid w:val="00F44821"/>
     <w:rsid w:val="00FA6362"/>
   </w:rsids>
   <m:mathPr>
@@ -23192,7 +23351,7 @@
 </file>
 
 <file path=customXml/itemProps1.xml><?xml version="1.0" encoding="utf-8"?>
-<ds:datastoreItem xmlns:ds="http://schemas.openxmlformats.org/officeDocument/2006/customXml" ds:itemID="{A7249EDC-964B-481A-985F-F910EF0339BE}">
+<ds:datastoreItem xmlns:ds="http://schemas.openxmlformats.org/officeDocument/2006/customXml" ds:itemID="{CCEF5E3B-4B05-4E63-9B9E-09BEB44E032A}">
   <ds:schemaRefs>
     <ds:schemaRef ds:uri="http://schemas.openxmlformats.org/officeDocument/2006/bibliography"/>
   </ds:schemaRefs>

--- a/LM_Projektauftrag.docx
+++ b/LM_Projektauftrag.docx
@@ -295,13 +295,8 @@
               </w:rPr>
             </w:pPr>
             <w:r>
-              <w:t xml:space="preserve">Tim </w:t>
-            </w:r>
-            <w:proofErr w:type="spellStart"/>
-            <w:r>
-              <w:t>Allemann</w:t>
-            </w:r>
-            <w:proofErr w:type="spellEnd"/>
+              <w:t>Tim Allemann</w:t>
+            </w:r>
           </w:p>
         </w:tc>
       </w:tr>
@@ -489,13 +484,8 @@
               <w:t>Sébastien Berger, Hans Morsch, T</w:t>
             </w:r>
             <w:r>
-              <w:t xml:space="preserve">im </w:t>
-            </w:r>
-            <w:proofErr w:type="spellStart"/>
-            <w:r>
-              <w:t>Allemann</w:t>
-            </w:r>
-            <w:proofErr w:type="spellEnd"/>
+              <w:t>im Allemann</w:t>
+            </w:r>
           </w:p>
         </w:tc>
       </w:tr>
@@ -900,16 +890,8 @@
               <w:rPr>
                 <w:lang w:val="fr-CH"/>
               </w:rPr>
-              <w:t xml:space="preserve">Hans </w:t>
-            </w:r>
-            <w:proofErr w:type="spellStart"/>
-            <w:r>
-              <w:rPr>
-                <w:lang w:val="fr-CH"/>
-              </w:rPr>
-              <w:t>Morsch</w:t>
-            </w:r>
-            <w:proofErr w:type="spellEnd"/>
+              <w:t>Hans Morsch</w:t>
+            </w:r>
           </w:p>
         </w:tc>
       </w:tr>
@@ -1033,6 +1015,12 @@
                 <w:lang w:val="fr-CH"/>
               </w:rPr>
             </w:pPr>
+            <w:r>
+              <w:rPr>
+                <w:lang w:val="fr-CH"/>
+              </w:rPr>
+              <w:t>0.4</w:t>
+            </w:r>
           </w:p>
         </w:tc>
         <w:tc>
@@ -1052,6 +1040,12 @@
                 <w:lang w:val="fr-CH"/>
               </w:rPr>
             </w:pPr>
+            <w:r>
+              <w:rPr>
+                <w:lang w:val="fr-CH"/>
+              </w:rPr>
+              <w:t>23.03.2020</w:t>
+            </w:r>
           </w:p>
         </w:tc>
         <w:tc>
@@ -1071,6 +1065,26 @@
                 <w:lang w:val="fr-CH"/>
               </w:rPr>
             </w:pPr>
+            <w:r>
+              <w:rPr>
+                <w:lang w:val="fr-CH"/>
+              </w:rPr>
+              <w:t xml:space="preserve">Modification </w:t>
+            </w:r>
+            <w:r>
+              <w:rPr>
+                <w:lang w:val="fr-CH"/>
+              </w:rPr>
+              <w:t>pour donner suite à</w:t>
+            </w:r>
+            <w:bookmarkStart w:id="2" w:name="_GoBack"/>
+            <w:bookmarkEnd w:id="2"/>
+            <w:r>
+              <w:rPr>
+                <w:lang w:val="fr-CH"/>
+              </w:rPr>
+              <w:t xml:space="preserve"> l’interaction avec le mandant</w:t>
+            </w:r>
           </w:p>
         </w:tc>
         <w:tc>
@@ -1090,6 +1104,12 @@
                 <w:lang w:val="fr-CH"/>
               </w:rPr>
             </w:pPr>
+            <w:r>
+              <w:rPr>
+                <w:lang w:val="fr-CH"/>
+              </w:rPr>
+              <w:t>Toute l’équipe</w:t>
+            </w:r>
           </w:p>
         </w:tc>
       </w:tr>
@@ -1101,9 +1121,9 @@
           <w:lang w:val="fr-CH"/>
         </w:rPr>
       </w:pPr>
-      <w:bookmarkStart w:id="2" w:name="_Toc448251712"/>
-      <w:bookmarkStart w:id="3" w:name="_Toc2680369"/>
-      <w:bookmarkStart w:id="4" w:name="_Toc26942549"/>
+      <w:bookmarkStart w:id="3" w:name="_Toc448251712"/>
+      <w:bookmarkStart w:id="4" w:name="_Toc2680369"/>
+      <w:bookmarkStart w:id="5" w:name="_Toc26942549"/>
       <w:r>
         <w:rPr>
           <w:lang w:val="fr-CH"/>
@@ -1158,15 +1178,15 @@
         <w:tab/>
         <w:t>Contrôle</w:t>
       </w:r>
-      <w:bookmarkEnd w:id="2"/>
+      <w:bookmarkEnd w:id="3"/>
       <w:r>
         <w:rPr>
           <w:lang w:val="fr-CH"/>
         </w:rPr>
         <w:t xml:space="preserve"> des modifications</w:t>
       </w:r>
-      <w:bookmarkEnd w:id="3"/>
       <w:bookmarkEnd w:id="4"/>
+      <w:bookmarkEnd w:id="5"/>
     </w:p>
     <w:p>
       <w:pPr>
@@ -1175,16 +1195,16 @@
           <w:lang w:val="fr-CH"/>
         </w:rPr>
       </w:pPr>
-      <w:bookmarkStart w:id="5" w:name="_Toc2680357"/>
-      <w:bookmarkStart w:id="6" w:name="_Toc35865258"/>
+      <w:bookmarkStart w:id="6" w:name="_Toc2680357"/>
+      <w:bookmarkStart w:id="7" w:name="_Toc35865258"/>
       <w:r>
         <w:rPr>
           <w:lang w:val="fr-CH"/>
         </w:rPr>
         <w:t>Description</w:t>
       </w:r>
-      <w:bookmarkEnd w:id="5"/>
       <w:bookmarkEnd w:id="6"/>
+      <w:bookmarkEnd w:id="7"/>
     </w:p>
     <w:p>
       <w:pPr>
@@ -1220,7 +1240,7 @@
           <w:lang w:val="fr-CH"/>
         </w:rPr>
       </w:pPr>
-      <w:bookmarkStart w:id="7" w:name="_Toc35865259"/>
+      <w:bookmarkStart w:id="8" w:name="_Toc35865259"/>
       <w:r>
         <w:rPr>
           <w:lang w:val="fr-CH"/>
@@ -1228,7 +1248,7 @@
         <w:lastRenderedPageBreak/>
         <w:t>Contexte</w:t>
       </w:r>
-      <w:bookmarkEnd w:id="7"/>
+      <w:bookmarkEnd w:id="8"/>
     </w:p>
     <w:p>
       <w:pPr>
@@ -1237,7 +1257,7 @@
           <w:lang w:val="fr-CH"/>
         </w:rPr>
       </w:pPr>
-      <w:bookmarkStart w:id="8" w:name="_Toc448237590"/>
+      <w:bookmarkStart w:id="9" w:name="_Toc448237590"/>
       <w:r>
         <w:rPr>
           <w:lang w:val="fr-CH"/>
@@ -1270,15 +1290,15 @@
           <w:lang w:val="fr-CH"/>
         </w:rPr>
       </w:pPr>
-      <w:bookmarkStart w:id="9" w:name="_Toc35865260"/>
-      <w:bookmarkEnd w:id="8"/>
+      <w:bookmarkStart w:id="10" w:name="_Toc35865260"/>
+      <w:bookmarkEnd w:id="9"/>
       <w:r>
         <w:rPr>
           <w:lang w:val="fr-CH"/>
         </w:rPr>
         <w:t>Objectifs</w:t>
       </w:r>
-      <w:bookmarkEnd w:id="9"/>
+      <w:bookmarkEnd w:id="10"/>
     </w:p>
     <w:p>
       <w:pPr>
@@ -1291,14 +1311,14 @@
           <w:lang w:val="fr-CH"/>
         </w:rPr>
       </w:pPr>
-      <w:bookmarkStart w:id="10" w:name="_Toc35865261"/>
+      <w:bookmarkStart w:id="11" w:name="_Toc35865261"/>
       <w:r>
         <w:rPr>
           <w:lang w:val="fr-CH"/>
         </w:rPr>
         <w:t>Objectifs du système</w:t>
       </w:r>
-      <w:bookmarkEnd w:id="10"/>
+      <w:bookmarkEnd w:id="11"/>
     </w:p>
     <w:p>
       <w:pPr>
@@ -3408,21 +3428,7 @@
               <w:rPr>
                 <w:lang w:val="fr-CH"/>
               </w:rPr>
-              <w:t xml:space="preserve">* </w:t>
-            </w:r>
-            <w:proofErr w:type="gramStart"/>
-            <w:r>
-              <w:rPr>
-                <w:lang w:val="fr-CH"/>
-              </w:rPr>
-              <w:t>Priorité:</w:t>
-            </w:r>
-            <w:proofErr w:type="gramEnd"/>
-            <w:r>
-              <w:rPr>
-                <w:lang w:val="fr-CH"/>
-              </w:rPr>
-              <w:t xml:space="preserve"> N = nécessaire / 1 = haute, 2 = moyenne, 3 = basse</w:t>
+              <w:t>* Priorité: N = nécessaire / 1 = haute, 2 = moyenne, 3 = basse</w:t>
             </w:r>
           </w:p>
         </w:tc>
@@ -3435,7 +3441,7 @@
           <w:lang w:val="fr-CH"/>
         </w:rPr>
       </w:pPr>
-      <w:bookmarkStart w:id="11" w:name="_Toc26942550"/>
+      <w:bookmarkStart w:id="12" w:name="_Toc26942550"/>
       <w:r>
         <w:rPr>
           <w:lang w:val="fr-CH"/>
@@ -3490,7 +3496,7 @@
         <w:tab/>
         <w:t>Objectifs du système</w:t>
       </w:r>
-      <w:bookmarkEnd w:id="11"/>
+      <w:bookmarkEnd w:id="12"/>
     </w:p>
     <w:p>
       <w:pPr>
@@ -3503,14 +3509,14 @@
           <w:lang w:val="fr-CH"/>
         </w:rPr>
       </w:pPr>
-      <w:bookmarkStart w:id="12" w:name="_Toc35865262"/>
+      <w:bookmarkStart w:id="13" w:name="_Toc35865262"/>
       <w:r>
         <w:rPr>
           <w:lang w:val="fr-CH"/>
         </w:rPr>
         <w:t>Objectifs de la procédure</w:t>
       </w:r>
-      <w:bookmarkEnd w:id="12"/>
+      <w:bookmarkEnd w:id="13"/>
     </w:p>
     <w:p>
       <w:pPr>
@@ -4374,21 +4380,7 @@
               <w:rPr>
                 <w:lang w:val="fr-CH"/>
               </w:rPr>
-              <w:t xml:space="preserve">* </w:t>
-            </w:r>
-            <w:proofErr w:type="gramStart"/>
-            <w:r>
-              <w:rPr>
-                <w:lang w:val="fr-CH"/>
-              </w:rPr>
-              <w:t>Priorité:</w:t>
-            </w:r>
-            <w:proofErr w:type="gramEnd"/>
-            <w:r>
-              <w:rPr>
-                <w:lang w:val="fr-CH"/>
-              </w:rPr>
-              <w:t xml:space="preserve"> N = nécessaire / 1 = haute, 2 = moyenne, 3 = basse</w:t>
+              <w:t>* Priorité: N = nécessaire / 1 = haute, 2 = moyenne, 3 = basse</w:t>
             </w:r>
           </w:p>
         </w:tc>
@@ -4401,8 +4393,8 @@
           <w:lang w:val="fr-CH"/>
         </w:rPr>
       </w:pPr>
-      <w:bookmarkStart w:id="13" w:name="_Toc26942551"/>
-      <w:bookmarkStart w:id="14" w:name="_Toc448237600"/>
+      <w:bookmarkStart w:id="14" w:name="_Toc26942551"/>
+      <w:bookmarkStart w:id="15" w:name="_Toc448237600"/>
       <w:r>
         <w:rPr>
           <w:lang w:val="fr-CH"/>
@@ -4457,7 +4449,7 @@
         <w:tab/>
         <w:t>Objectifs de la procédure</w:t>
       </w:r>
-      <w:bookmarkEnd w:id="13"/>
+      <w:bookmarkEnd w:id="14"/>
     </w:p>
     <w:p>
       <w:pPr>
@@ -4470,15 +4462,15 @@
           <w:lang w:val="fr-CH"/>
         </w:rPr>
       </w:pPr>
-      <w:bookmarkStart w:id="15" w:name="_Toc35865263"/>
-      <w:bookmarkEnd w:id="14"/>
+      <w:bookmarkStart w:id="16" w:name="_Toc35865263"/>
+      <w:bookmarkEnd w:id="15"/>
       <w:r>
         <w:rPr>
           <w:lang w:val="fr-CH"/>
         </w:rPr>
         <w:t>Conditions-cadres</w:t>
       </w:r>
-      <w:bookmarkEnd w:id="15"/>
+      <w:bookmarkEnd w:id="16"/>
     </w:p>
     <w:p>
       <w:pPr>
@@ -4505,14 +4497,14 @@
           <w:lang w:val="fr-CH"/>
         </w:rPr>
       </w:pPr>
-      <w:bookmarkStart w:id="16" w:name="_Toc35865264"/>
+      <w:bookmarkStart w:id="17" w:name="_Toc35865264"/>
       <w:r>
         <w:rPr>
           <w:lang w:val="fr-CH"/>
         </w:rPr>
         <w:t>Délimitation</w:t>
       </w:r>
-      <w:bookmarkEnd w:id="16"/>
+      <w:bookmarkEnd w:id="17"/>
     </w:p>
     <w:p>
       <w:pPr>
@@ -4636,14 +4628,14 @@
           <w:lang w:val="fr-CH"/>
         </w:rPr>
       </w:pPr>
-      <w:bookmarkStart w:id="17" w:name="_Toc35865265"/>
+      <w:bookmarkStart w:id="18" w:name="_Toc35865265"/>
       <w:r>
         <w:rPr>
           <w:lang w:val="fr-CH"/>
         </w:rPr>
         <w:t>Description de la solution</w:t>
       </w:r>
-      <w:bookmarkEnd w:id="17"/>
+      <w:bookmarkEnd w:id="18"/>
     </w:p>
     <w:p>
       <w:pPr>
@@ -4686,14 +4678,14 @@
           <w:lang w:val="fr-CH"/>
         </w:rPr>
       </w:pPr>
-      <w:bookmarkStart w:id="18" w:name="_Toc35865266"/>
+      <w:bookmarkStart w:id="19" w:name="_Toc35865266"/>
       <w:r>
         <w:rPr>
           <w:lang w:val="fr-CH"/>
         </w:rPr>
         <w:t>Lien avec la stratégie et mise en œuvre des prescriptions</w:t>
       </w:r>
-      <w:bookmarkEnd w:id="18"/>
+      <w:bookmarkEnd w:id="19"/>
     </w:p>
     <w:p>
       <w:pPr>
@@ -4706,7 +4698,7 @@
           <w:lang w:val="fr-CH"/>
         </w:rPr>
       </w:pPr>
-      <w:bookmarkStart w:id="19" w:name="_Toc35865267"/>
+      <w:bookmarkStart w:id="20" w:name="_Toc35865267"/>
       <w:r>
         <w:rPr>
           <w:lang w:val="fr-CH"/>
@@ -4719,7 +4711,7 @@
         </w:rPr>
         <w:t>stratégie :</w:t>
       </w:r>
-      <w:bookmarkEnd w:id="19"/>
+      <w:bookmarkEnd w:id="20"/>
     </w:p>
     <w:p>
       <w:pPr>
@@ -4786,7 +4778,7 @@
           <w:lang w:val="fr-CH"/>
         </w:rPr>
       </w:pPr>
-      <w:bookmarkStart w:id="20" w:name="_Toc35865268"/>
+      <w:bookmarkStart w:id="21" w:name="_Toc35865268"/>
       <w:r>
         <w:rPr>
           <w:lang w:val="fr-CH"/>
@@ -4799,7 +4791,7 @@
         </w:rPr>
         <w:t>prescriptions :</w:t>
       </w:r>
-      <w:bookmarkEnd w:id="20"/>
+      <w:bookmarkEnd w:id="21"/>
     </w:p>
     <w:p>
       <w:pPr>
@@ -4826,14 +4818,14 @@
           <w:lang w:val="fr-CH"/>
         </w:rPr>
       </w:pPr>
-      <w:bookmarkStart w:id="21" w:name="_Toc35865269"/>
+      <w:bookmarkStart w:id="22" w:name="_Toc35865269"/>
       <w:r>
         <w:rPr>
           <w:lang w:val="fr-CH"/>
         </w:rPr>
         <w:t>Bases légales</w:t>
       </w:r>
-      <w:bookmarkEnd w:id="21"/>
+      <w:bookmarkEnd w:id="22"/>
     </w:p>
     <w:p>
       <w:pPr>
@@ -4998,7 +4990,7 @@
           <w:lang w:val="fr-CH"/>
         </w:rPr>
       </w:pPr>
-      <w:bookmarkStart w:id="22" w:name="_Toc35865270"/>
+      <w:bookmarkStart w:id="23" w:name="_Toc35865270"/>
       <w:r>
         <w:rPr>
           <w:lang w:val="fr-CH"/>
@@ -5006,7 +4998,7 @@
         <w:lastRenderedPageBreak/>
         <w:t>Moyens nécessaires</w:t>
       </w:r>
-      <w:bookmarkEnd w:id="22"/>
+      <w:bookmarkEnd w:id="23"/>
     </w:p>
     <w:p>
       <w:pPr>
@@ -5019,14 +5011,14 @@
           <w:lang w:val="fr-CH"/>
         </w:rPr>
       </w:pPr>
-      <w:bookmarkStart w:id="23" w:name="_Toc35865271"/>
+      <w:bookmarkStart w:id="24" w:name="_Toc35865271"/>
       <w:r>
         <w:rPr>
           <w:lang w:val="fr-CH"/>
         </w:rPr>
         <w:t>Charges de personnel</w:t>
       </w:r>
-      <w:bookmarkEnd w:id="23"/>
+      <w:bookmarkEnd w:id="24"/>
     </w:p>
     <w:p>
       <w:pPr>
@@ -5428,7 +5420,7 @@
           <w:lang w:val="fr-CH"/>
         </w:rPr>
       </w:pPr>
-      <w:bookmarkStart w:id="24" w:name="_Toc26942552"/>
+      <w:bookmarkStart w:id="25" w:name="_Toc26942552"/>
       <w:r>
         <w:rPr>
           <w:lang w:val="fr-CH"/>
@@ -5481,23 +5473,9 @@
           <w:lang w:val="fr-CH"/>
         </w:rPr>
         <w:tab/>
-        <w:t xml:space="preserve">Moyens </w:t>
-      </w:r>
-      <w:proofErr w:type="gramStart"/>
-      <w:r>
-        <w:rPr>
-          <w:lang w:val="fr-CH"/>
-        </w:rPr>
-        <w:t>nécessaires:</w:t>
-      </w:r>
-      <w:proofErr w:type="gramEnd"/>
-      <w:r>
-        <w:rPr>
-          <w:lang w:val="fr-CH"/>
-        </w:rPr>
-        <w:t xml:space="preserve"> charges de personnel</w:t>
-      </w:r>
-      <w:bookmarkEnd w:id="24"/>
+        <w:t>Moyens nécessaires: charges de personnel</w:t>
+      </w:r>
+      <w:bookmarkEnd w:id="25"/>
     </w:p>
     <w:p>
       <w:pPr>
@@ -5510,14 +5488,14 @@
           <w:lang w:val="fr-CH"/>
         </w:rPr>
       </w:pPr>
-      <w:bookmarkStart w:id="25" w:name="_Toc35865272"/>
+      <w:bookmarkStart w:id="26" w:name="_Toc35865272"/>
       <w:r>
         <w:rPr>
           <w:lang w:val="fr-CH"/>
         </w:rPr>
         <w:t>Moyens matériels</w:t>
       </w:r>
-      <w:bookmarkEnd w:id="25"/>
+      <w:bookmarkEnd w:id="26"/>
     </w:p>
     <w:p>
       <w:pPr>
@@ -5544,14 +5522,14 @@
           <w:lang w:val="fr-CH"/>
         </w:rPr>
       </w:pPr>
-      <w:bookmarkStart w:id="26" w:name="_Toc35865273"/>
+      <w:bookmarkStart w:id="27" w:name="_Toc35865273"/>
       <w:r>
         <w:rPr>
           <w:lang w:val="fr-CH"/>
         </w:rPr>
         <w:t>Coûts (CHF)</w:t>
       </w:r>
-      <w:bookmarkEnd w:id="26"/>
+      <w:bookmarkEnd w:id="27"/>
     </w:p>
     <w:p>
       <w:pPr>
@@ -6070,8 +6048,6 @@
                 <w:lang w:val="fr-CH"/>
               </w:rPr>
             </w:pPr>
-            <w:bookmarkStart w:id="27" w:name="_GoBack"/>
-            <w:bookmarkEnd w:id="27"/>
             <w:r>
               <w:rPr>
                 <w:lang w:val="fr-CH"/>
@@ -6183,21 +6159,7 @@
           <w:lang w:val="fr-CH"/>
         </w:rPr>
         <w:tab/>
-        <w:t xml:space="preserve">Moyens </w:t>
-      </w:r>
-      <w:proofErr w:type="gramStart"/>
-      <w:r>
-        <w:rPr>
-          <w:lang w:val="fr-CH"/>
-        </w:rPr>
-        <w:t>nécessaires:</w:t>
-      </w:r>
-      <w:proofErr w:type="gramEnd"/>
-      <w:r>
-        <w:rPr>
-          <w:lang w:val="fr-CH"/>
-        </w:rPr>
-        <w:t xml:space="preserve"> coûts</w:t>
+        <w:t>Moyens nécessaires: coûts</w:t>
       </w:r>
       <w:bookmarkEnd w:id="28"/>
     </w:p>
@@ -7369,36 +7331,25 @@
             <w:pPr>
               <w:pStyle w:val="AbsatzTab12Pt1-1Kur"/>
             </w:pPr>
-            <w:proofErr w:type="spellStart"/>
             <w:r>
               <w:t>T.Allemann</w:t>
             </w:r>
-            <w:proofErr w:type="spellEnd"/>
-          </w:p>
-          <w:p>
-            <w:pPr>
-              <w:pStyle w:val="AbsatzTab12Pt1-1Kur"/>
-            </w:pPr>
-            <w:proofErr w:type="spellStart"/>
-            <w:r>
-              <w:t>H.</w:t>
-            </w:r>
-            <w:proofErr w:type="gramStart"/>
-            <w:r>
-              <w:t>Morsch</w:t>
-            </w:r>
-            <w:proofErr w:type="spellEnd"/>
-            <w:proofErr w:type="gramEnd"/>
-          </w:p>
-          <w:p>
-            <w:pPr>
-              <w:pStyle w:val="AbsatzTab12Pt1-1Kur"/>
-            </w:pPr>
-            <w:proofErr w:type="spellStart"/>
+          </w:p>
+          <w:p>
+            <w:pPr>
+              <w:pStyle w:val="AbsatzTab12Pt1-1Kur"/>
+            </w:pPr>
+            <w:r>
+              <w:t>H.Morsch</w:t>
+            </w:r>
+          </w:p>
+          <w:p>
+            <w:pPr>
+              <w:pStyle w:val="AbsatzTab12Pt1-1Kur"/>
+            </w:pPr>
             <w:r>
               <w:t>S.Berger</w:t>
             </w:r>
-            <w:proofErr w:type="spellEnd"/>
           </w:p>
         </w:tc>
         <w:tc>
@@ -7530,16 +7481,8 @@
               <w:rPr>
                 <w:lang w:val="fr-CH"/>
               </w:rPr>
-              <w:t xml:space="preserve">Tim </w:t>
-            </w:r>
-            <w:proofErr w:type="spellStart"/>
-            <w:r>
-              <w:rPr>
-                <w:lang w:val="fr-CH"/>
-              </w:rPr>
-              <w:t>Allemann</w:t>
-            </w:r>
-            <w:proofErr w:type="spellEnd"/>
+              <w:t>Tim Allemann</w:t>
+            </w:r>
           </w:p>
         </w:tc>
         <w:tc>
@@ -7961,16 +7904,12 @@
                 <w:lang w:val="fr-CH"/>
               </w:rPr>
             </w:pPr>
-            <w:proofErr w:type="spellStart"/>
-            <w:proofErr w:type="gramStart"/>
             <w:r>
               <w:rPr>
                 <w:lang w:val="fr-CH"/>
               </w:rPr>
               <w:t>S.Berger</w:t>
             </w:r>
-            <w:proofErr w:type="spellEnd"/>
-            <w:proofErr w:type="gramEnd"/>
           </w:p>
         </w:tc>
         <w:tc>
@@ -10126,16 +10065,8 @@
               <w:rPr>
                 <w:lang w:val="fr-CH"/>
               </w:rPr>
-              <w:t xml:space="preserve">Choisir des fournisseurs respectant principe de high </w:t>
-            </w:r>
-            <w:proofErr w:type="spellStart"/>
-            <w:r>
-              <w:rPr>
-                <w:lang w:val="fr-CH"/>
-              </w:rPr>
-              <w:t>availiblity</w:t>
-            </w:r>
-            <w:proofErr w:type="spellEnd"/>
+              <w:t>Choisir des fournisseurs respectant principe de high availiblity</w:t>
+            </w:r>
           </w:p>
         </w:tc>
         <w:tc>
@@ -13347,21 +13278,7 @@
                 <w:lang w:val="fr-CH"/>
               </w:rPr>
               <w:tab/>
-              <w:t xml:space="preserve">PO = probabilité </w:t>
-            </w:r>
-            <w:proofErr w:type="gramStart"/>
-            <w:r>
-              <w:rPr>
-                <w:lang w:val="fr-CH"/>
-              </w:rPr>
-              <w:t>d’occurrence:</w:t>
-            </w:r>
-            <w:proofErr w:type="gramEnd"/>
-            <w:r>
-              <w:rPr>
-                <w:lang w:val="fr-CH"/>
-              </w:rPr>
-              <w:t xml:space="preserve"> 1 faible / 2 moyenne / 3 élevée; </w:t>
+              <w:t xml:space="preserve">PO = probabilité d’occurrence: 1 faible / 2 moyenne / 3 élevée; </w:t>
             </w:r>
             <w:r>
               <w:rPr>
@@ -13504,21 +13421,7 @@
         <w:rPr>
           <w:lang w:val="fr-CH"/>
         </w:rPr>
-        <w:t xml:space="preserve">L’équipe sous la direction de Monsieur </w:t>
-      </w:r>
-      <w:proofErr w:type="spellStart"/>
-      <w:r>
-        <w:rPr>
-          <w:lang w:val="fr-CH"/>
-        </w:rPr>
-        <w:t>Allemann</w:t>
-      </w:r>
-      <w:proofErr w:type="spellEnd"/>
-      <w:r>
-        <w:rPr>
-          <w:lang w:val="fr-CH"/>
-        </w:rPr>
-        <w:t xml:space="preserve"> se dirigera sur la phase Conception du projet avec la modélisation et l’explication des différentes technologies.</w:t>
+        <w:t>L’équipe sous la direction de Monsieur Allemann se dirigera sur la phase Conception du projet avec la modélisation et l’explication des différentes technologies.</w:t>
       </w:r>
     </w:p>
     <w:p>
@@ -15938,14 +15841,27 @@
               <w:szCs w:val="18"/>
             </w:rPr>
           </w:pPr>
-          <w:fldSimple w:instr=" FILENAME \* LOWER \* MERGEFORMAT ">
-            <w:r>
-              <w:rPr>
-                <w:noProof/>
-              </w:rPr>
-              <w:t>document4</w:t>
-            </w:r>
-          </w:fldSimple>
+          <w:r>
+            <w:fldChar w:fldCharType="begin"/>
+          </w:r>
+          <w:r>
+            <w:instrText xml:space="preserve"> FILENAME \* LOWER \* MERGEFORMAT </w:instrText>
+          </w:r>
+          <w:r>
+            <w:fldChar w:fldCharType="separate"/>
+          </w:r>
+          <w:r>
+            <w:rPr>
+              <w:noProof/>
+            </w:rPr>
+            <w:t>document4</w:t>
+          </w:r>
+          <w:r>
+            <w:rPr>
+              <w:noProof/>
+            </w:rPr>
+            <w:fldChar w:fldCharType="end"/>
+          </w:r>
         </w:p>
       </w:tc>
     </w:tr>
@@ -16426,14 +16342,7 @@
             <w:rPr>
               <w:lang w:val="en-US"/>
             </w:rPr>
-            <w:t xml:space="preserve">Love Mirroring </w:t>
-          </w:r>
-          <w:proofErr w:type="spellStart"/>
-          <w:r>
-            <w:rPr>
-              <w:lang w:val="en-US"/>
-            </w:rPr>
-            <w:t>S</w:t>
+            <w:t>Love Mirroring S</w:t>
           </w:r>
           <w:r>
             <w:rPr>
@@ -16441,7 +16350,6 @@
             </w:rPr>
             <w:t>àrl</w:t>
           </w:r>
-          <w:proofErr w:type="spellEnd"/>
         </w:p>
         <w:p>
           <w:pPr>
@@ -22606,6 +22514,7 @@
     <w:rsid w:val="00830C71"/>
     <w:rsid w:val="00A176EB"/>
     <w:rsid w:val="00A336C4"/>
+    <w:rsid w:val="00C35354"/>
     <w:rsid w:val="00F44821"/>
     <w:rsid w:val="00FA6362"/>
   </w:rsids>
@@ -23351,7 +23260,7 @@
 </file>
 
 <file path=customXml/itemProps1.xml><?xml version="1.0" encoding="utf-8"?>
-<ds:datastoreItem xmlns:ds="http://schemas.openxmlformats.org/officeDocument/2006/customXml" ds:itemID="{CCEF5E3B-4B05-4E63-9B9E-09BEB44E032A}">
+<ds:datastoreItem xmlns:ds="http://schemas.openxmlformats.org/officeDocument/2006/customXml" ds:itemID="{0700C1B2-C6E4-4421-B0B9-18F4CE1F728F}">
   <ds:schemaRefs>
     <ds:schemaRef ds:uri="http://schemas.openxmlformats.org/officeDocument/2006/bibliography"/>
   </ds:schemaRefs>

--- a/LM_Projektauftrag.docx
+++ b/LM_Projektauftrag.docx
@@ -1077,8 +1077,6 @@
               </w:rPr>
               <w:t>pour donner suite à</w:t>
             </w:r>
-            <w:bookmarkStart w:id="2" w:name="_GoBack"/>
-            <w:bookmarkEnd w:id="2"/>
             <w:r>
               <w:rPr>
                 <w:lang w:val="fr-CH"/>
@@ -1121,9 +1119,9 @@
           <w:lang w:val="fr-CH"/>
         </w:rPr>
       </w:pPr>
-      <w:bookmarkStart w:id="3" w:name="_Toc448251712"/>
-      <w:bookmarkStart w:id="4" w:name="_Toc2680369"/>
-      <w:bookmarkStart w:id="5" w:name="_Toc26942549"/>
+      <w:bookmarkStart w:id="2" w:name="_Toc448251712"/>
+      <w:bookmarkStart w:id="3" w:name="_Toc2680369"/>
+      <w:bookmarkStart w:id="4" w:name="_Toc26942549"/>
       <w:r>
         <w:rPr>
           <w:lang w:val="fr-CH"/>
@@ -1178,15 +1176,15 @@
         <w:tab/>
         <w:t>Contrôle</w:t>
       </w:r>
+      <w:bookmarkEnd w:id="2"/>
+      <w:r>
+        <w:rPr>
+          <w:lang w:val="fr-CH"/>
+        </w:rPr>
+        <w:t xml:space="preserve"> des modifications</w:t>
+      </w:r>
       <w:bookmarkEnd w:id="3"/>
-      <w:r>
-        <w:rPr>
-          <w:lang w:val="fr-CH"/>
-        </w:rPr>
-        <w:t xml:space="preserve"> des modifications</w:t>
-      </w:r>
       <w:bookmarkEnd w:id="4"/>
-      <w:bookmarkEnd w:id="5"/>
     </w:p>
     <w:p>
       <w:pPr>
@@ -1195,16 +1193,16 @@
           <w:lang w:val="fr-CH"/>
         </w:rPr>
       </w:pPr>
-      <w:bookmarkStart w:id="6" w:name="_Toc2680357"/>
-      <w:bookmarkStart w:id="7" w:name="_Toc35865258"/>
+      <w:bookmarkStart w:id="5" w:name="_Toc2680357"/>
+      <w:bookmarkStart w:id="6" w:name="_Toc35865258"/>
       <w:r>
         <w:rPr>
           <w:lang w:val="fr-CH"/>
         </w:rPr>
         <w:t>Description</w:t>
       </w:r>
+      <w:bookmarkEnd w:id="5"/>
       <w:bookmarkEnd w:id="6"/>
-      <w:bookmarkEnd w:id="7"/>
     </w:p>
     <w:p>
       <w:pPr>
@@ -1240,7 +1238,7 @@
           <w:lang w:val="fr-CH"/>
         </w:rPr>
       </w:pPr>
-      <w:bookmarkStart w:id="8" w:name="_Toc35865259"/>
+      <w:bookmarkStart w:id="7" w:name="_Toc35865259"/>
       <w:r>
         <w:rPr>
           <w:lang w:val="fr-CH"/>
@@ -1248,7 +1246,7 @@
         <w:lastRenderedPageBreak/>
         <w:t>Contexte</w:t>
       </w:r>
-      <w:bookmarkEnd w:id="8"/>
+      <w:bookmarkEnd w:id="7"/>
     </w:p>
     <w:p>
       <w:pPr>
@@ -1257,7 +1255,7 @@
           <w:lang w:val="fr-CH"/>
         </w:rPr>
       </w:pPr>
-      <w:bookmarkStart w:id="9" w:name="_Toc448237590"/>
+      <w:bookmarkStart w:id="8" w:name="_Toc448237590"/>
       <w:r>
         <w:rPr>
           <w:lang w:val="fr-CH"/>
@@ -1290,15 +1288,15 @@
           <w:lang w:val="fr-CH"/>
         </w:rPr>
       </w:pPr>
-      <w:bookmarkStart w:id="10" w:name="_Toc35865260"/>
+      <w:bookmarkStart w:id="9" w:name="_Toc35865260"/>
+      <w:bookmarkEnd w:id="8"/>
+      <w:r>
+        <w:rPr>
+          <w:lang w:val="fr-CH"/>
+        </w:rPr>
+        <w:t>Objectifs</w:t>
+      </w:r>
       <w:bookmarkEnd w:id="9"/>
-      <w:r>
-        <w:rPr>
-          <w:lang w:val="fr-CH"/>
-        </w:rPr>
-        <w:t>Objectifs</w:t>
-      </w:r>
-      <w:bookmarkEnd w:id="10"/>
     </w:p>
     <w:p>
       <w:pPr>
@@ -1311,14 +1309,14 @@
           <w:lang w:val="fr-CH"/>
         </w:rPr>
       </w:pPr>
-      <w:bookmarkStart w:id="11" w:name="_Toc35865261"/>
+      <w:bookmarkStart w:id="10" w:name="_Toc35865261"/>
       <w:r>
         <w:rPr>
           <w:lang w:val="fr-CH"/>
         </w:rPr>
         <w:t>Objectifs du système</w:t>
       </w:r>
-      <w:bookmarkEnd w:id="11"/>
+      <w:bookmarkEnd w:id="10"/>
     </w:p>
     <w:p>
       <w:pPr>
@@ -3441,7 +3439,7 @@
           <w:lang w:val="fr-CH"/>
         </w:rPr>
       </w:pPr>
-      <w:bookmarkStart w:id="12" w:name="_Toc26942550"/>
+      <w:bookmarkStart w:id="11" w:name="_Toc26942550"/>
       <w:r>
         <w:rPr>
           <w:lang w:val="fr-CH"/>
@@ -3496,7 +3494,7 @@
         <w:tab/>
         <w:t>Objectifs du système</w:t>
       </w:r>
-      <w:bookmarkEnd w:id="12"/>
+      <w:bookmarkEnd w:id="11"/>
     </w:p>
     <w:p>
       <w:pPr>
@@ -3509,14 +3507,14 @@
           <w:lang w:val="fr-CH"/>
         </w:rPr>
       </w:pPr>
-      <w:bookmarkStart w:id="13" w:name="_Toc35865262"/>
+      <w:bookmarkStart w:id="12" w:name="_Toc35865262"/>
       <w:r>
         <w:rPr>
           <w:lang w:val="fr-CH"/>
         </w:rPr>
         <w:t>Objectifs de la procédure</w:t>
       </w:r>
-      <w:bookmarkEnd w:id="13"/>
+      <w:bookmarkEnd w:id="12"/>
     </w:p>
     <w:p>
       <w:pPr>
@@ -4393,8 +4391,8 @@
           <w:lang w:val="fr-CH"/>
         </w:rPr>
       </w:pPr>
-      <w:bookmarkStart w:id="14" w:name="_Toc26942551"/>
-      <w:bookmarkStart w:id="15" w:name="_Toc448237600"/>
+      <w:bookmarkStart w:id="13" w:name="_Toc26942551"/>
+      <w:bookmarkStart w:id="14" w:name="_Toc448237600"/>
       <w:r>
         <w:rPr>
           <w:lang w:val="fr-CH"/>
@@ -4449,7 +4447,7 @@
         <w:tab/>
         <w:t>Objectifs de la procédure</w:t>
       </w:r>
-      <w:bookmarkEnd w:id="14"/>
+      <w:bookmarkEnd w:id="13"/>
     </w:p>
     <w:p>
       <w:pPr>
@@ -4462,15 +4460,15 @@
           <w:lang w:val="fr-CH"/>
         </w:rPr>
       </w:pPr>
-      <w:bookmarkStart w:id="16" w:name="_Toc35865263"/>
+      <w:bookmarkStart w:id="15" w:name="_Toc35865263"/>
+      <w:bookmarkEnd w:id="14"/>
+      <w:r>
+        <w:rPr>
+          <w:lang w:val="fr-CH"/>
+        </w:rPr>
+        <w:t>Conditions-cadres</w:t>
+      </w:r>
       <w:bookmarkEnd w:id="15"/>
-      <w:r>
-        <w:rPr>
-          <w:lang w:val="fr-CH"/>
-        </w:rPr>
-        <w:t>Conditions-cadres</w:t>
-      </w:r>
-      <w:bookmarkEnd w:id="16"/>
     </w:p>
     <w:p>
       <w:pPr>
@@ -4497,14 +4495,14 @@
           <w:lang w:val="fr-CH"/>
         </w:rPr>
       </w:pPr>
-      <w:bookmarkStart w:id="17" w:name="_Toc35865264"/>
+      <w:bookmarkStart w:id="16" w:name="_Toc35865264"/>
       <w:r>
         <w:rPr>
           <w:lang w:val="fr-CH"/>
         </w:rPr>
         <w:t>Délimitation</w:t>
       </w:r>
-      <w:bookmarkEnd w:id="17"/>
+      <w:bookmarkEnd w:id="16"/>
     </w:p>
     <w:p>
       <w:pPr>
@@ -4628,14 +4626,14 @@
           <w:lang w:val="fr-CH"/>
         </w:rPr>
       </w:pPr>
-      <w:bookmarkStart w:id="18" w:name="_Toc35865265"/>
+      <w:bookmarkStart w:id="17" w:name="_Toc35865265"/>
       <w:r>
         <w:rPr>
           <w:lang w:val="fr-CH"/>
         </w:rPr>
         <w:t>Description de la solution</w:t>
       </w:r>
-      <w:bookmarkEnd w:id="18"/>
+      <w:bookmarkEnd w:id="17"/>
     </w:p>
     <w:p>
       <w:pPr>
@@ -4678,14 +4676,14 @@
           <w:lang w:val="fr-CH"/>
         </w:rPr>
       </w:pPr>
-      <w:bookmarkStart w:id="19" w:name="_Toc35865266"/>
+      <w:bookmarkStart w:id="18" w:name="_Toc35865266"/>
       <w:r>
         <w:rPr>
           <w:lang w:val="fr-CH"/>
         </w:rPr>
         <w:t>Lien avec la stratégie et mise en œuvre des prescriptions</w:t>
       </w:r>
-      <w:bookmarkEnd w:id="19"/>
+      <w:bookmarkEnd w:id="18"/>
     </w:p>
     <w:p>
       <w:pPr>
@@ -4698,7 +4696,7 @@
           <w:lang w:val="fr-CH"/>
         </w:rPr>
       </w:pPr>
-      <w:bookmarkStart w:id="20" w:name="_Toc35865267"/>
+      <w:bookmarkStart w:id="19" w:name="_Toc35865267"/>
       <w:r>
         <w:rPr>
           <w:lang w:val="fr-CH"/>
@@ -4711,7 +4709,7 @@
         </w:rPr>
         <w:t>stratégie :</w:t>
       </w:r>
-      <w:bookmarkEnd w:id="20"/>
+      <w:bookmarkEnd w:id="19"/>
     </w:p>
     <w:p>
       <w:pPr>
@@ -4778,7 +4776,7 @@
           <w:lang w:val="fr-CH"/>
         </w:rPr>
       </w:pPr>
-      <w:bookmarkStart w:id="21" w:name="_Toc35865268"/>
+      <w:bookmarkStart w:id="20" w:name="_Toc35865268"/>
       <w:r>
         <w:rPr>
           <w:lang w:val="fr-CH"/>
@@ -4791,7 +4789,7 @@
         </w:rPr>
         <w:t>prescriptions :</w:t>
       </w:r>
-      <w:bookmarkEnd w:id="21"/>
+      <w:bookmarkEnd w:id="20"/>
     </w:p>
     <w:p>
       <w:pPr>
@@ -4818,14 +4816,14 @@
           <w:lang w:val="fr-CH"/>
         </w:rPr>
       </w:pPr>
-      <w:bookmarkStart w:id="22" w:name="_Toc35865269"/>
+      <w:bookmarkStart w:id="21" w:name="_Toc35865269"/>
       <w:r>
         <w:rPr>
           <w:lang w:val="fr-CH"/>
         </w:rPr>
         <w:t>Bases légales</w:t>
       </w:r>
-      <w:bookmarkEnd w:id="22"/>
+      <w:bookmarkEnd w:id="21"/>
     </w:p>
     <w:p>
       <w:pPr>
@@ -4990,7 +4988,7 @@
           <w:lang w:val="fr-CH"/>
         </w:rPr>
       </w:pPr>
-      <w:bookmarkStart w:id="23" w:name="_Toc35865270"/>
+      <w:bookmarkStart w:id="22" w:name="_Toc35865270"/>
       <w:r>
         <w:rPr>
           <w:lang w:val="fr-CH"/>
@@ -4998,7 +4996,7 @@
         <w:lastRenderedPageBreak/>
         <w:t>Moyens nécessaires</w:t>
       </w:r>
-      <w:bookmarkEnd w:id="23"/>
+      <w:bookmarkEnd w:id="22"/>
     </w:p>
     <w:p>
       <w:pPr>
@@ -5011,14 +5009,14 @@
           <w:lang w:val="fr-CH"/>
         </w:rPr>
       </w:pPr>
-      <w:bookmarkStart w:id="24" w:name="_Toc35865271"/>
+      <w:bookmarkStart w:id="23" w:name="_Toc35865271"/>
       <w:r>
         <w:rPr>
           <w:lang w:val="fr-CH"/>
         </w:rPr>
         <w:t>Charges de personnel</w:t>
       </w:r>
-      <w:bookmarkEnd w:id="24"/>
+      <w:bookmarkEnd w:id="23"/>
     </w:p>
     <w:p>
       <w:pPr>
@@ -5420,7 +5418,7 @@
           <w:lang w:val="fr-CH"/>
         </w:rPr>
       </w:pPr>
-      <w:bookmarkStart w:id="25" w:name="_Toc26942552"/>
+      <w:bookmarkStart w:id="24" w:name="_Toc26942552"/>
       <w:r>
         <w:rPr>
           <w:lang w:val="fr-CH"/>
@@ -5475,7 +5473,7 @@
         <w:tab/>
         <w:t>Moyens nécessaires: charges de personnel</w:t>
       </w:r>
-      <w:bookmarkEnd w:id="25"/>
+      <w:bookmarkEnd w:id="24"/>
     </w:p>
     <w:p>
       <w:pPr>
@@ -5488,14 +5486,14 @@
           <w:lang w:val="fr-CH"/>
         </w:rPr>
       </w:pPr>
-      <w:bookmarkStart w:id="26" w:name="_Toc35865272"/>
+      <w:bookmarkStart w:id="25" w:name="_Toc35865272"/>
       <w:r>
         <w:rPr>
           <w:lang w:val="fr-CH"/>
         </w:rPr>
         <w:t>Moyens matériels</w:t>
       </w:r>
-      <w:bookmarkEnd w:id="26"/>
+      <w:bookmarkEnd w:id="25"/>
     </w:p>
     <w:p>
       <w:pPr>
@@ -5522,14 +5520,14 @@
           <w:lang w:val="fr-CH"/>
         </w:rPr>
       </w:pPr>
-      <w:bookmarkStart w:id="27" w:name="_Toc35865273"/>
+      <w:bookmarkStart w:id="26" w:name="_Toc35865273"/>
       <w:r>
         <w:rPr>
           <w:lang w:val="fr-CH"/>
         </w:rPr>
         <w:t>Coûts (CHF)</w:t>
       </w:r>
-      <w:bookmarkEnd w:id="27"/>
+      <w:bookmarkEnd w:id="26"/>
     </w:p>
     <w:p>
       <w:pPr>
@@ -5698,7 +5696,19 @@
               <w:rPr>
                 <w:lang w:val="fr-CH"/>
               </w:rPr>
-              <w:t>CHF 5400.-</w:t>
+              <w:t xml:space="preserve">CHF </w:t>
+            </w:r>
+            <w:r>
+              <w:rPr>
+                <w:lang w:val="fr-CH"/>
+              </w:rPr>
+              <w:t>9450</w:t>
+            </w:r>
+            <w:r>
+              <w:rPr>
+                <w:lang w:val="fr-CH"/>
+              </w:rPr>
+              <w:t>.-</w:t>
             </w:r>
           </w:p>
         </w:tc>
@@ -5724,7 +5734,13 @@
               <w:rPr>
                 <w:lang w:val="fr-CH"/>
               </w:rPr>
-              <w:t>36h</w:t>
+              <w:t>63</w:t>
+            </w:r>
+            <w:r>
+              <w:rPr>
+                <w:lang w:val="fr-CH"/>
+              </w:rPr>
+              <w:t>h</w:t>
             </w:r>
           </w:p>
         </w:tc>
@@ -6026,7 +6042,33 @@
               <w:rPr>
                 <w:lang w:val="fr-CH"/>
               </w:rPr>
-              <w:t>CHF 82 350.-</w:t>
+              <w:t>CHF 8</w:t>
+            </w:r>
+            <w:r>
+              <w:rPr>
+                <w:lang w:val="fr-CH"/>
+              </w:rPr>
+              <w:t>6</w:t>
+            </w:r>
+            <w:r>
+              <w:rPr>
+                <w:lang w:val="fr-CH"/>
+              </w:rPr>
+              <w:t xml:space="preserve"> </w:t>
+            </w:r>
+            <w:r>
+              <w:rPr>
+                <w:lang w:val="fr-CH"/>
+              </w:rPr>
+              <w:t>400</w:t>
+            </w:r>
+            <w:bookmarkStart w:id="27" w:name="_GoBack"/>
+            <w:bookmarkEnd w:id="27"/>
+            <w:r>
+              <w:rPr>
+                <w:lang w:val="fr-CH"/>
+              </w:rPr>
+              <w:t>.-</w:t>
             </w:r>
           </w:p>
         </w:tc>
@@ -6052,7 +6094,13 @@
               <w:rPr>
                 <w:lang w:val="fr-CH"/>
               </w:rPr>
-              <w:t>549h</w:t>
+              <w:t>576</w:t>
+            </w:r>
+            <w:r>
+              <w:rPr>
+                <w:lang w:val="fr-CH"/>
+              </w:rPr>
+              <w:t>h</w:t>
             </w:r>
           </w:p>
         </w:tc>
@@ -15841,27 +15889,14 @@
               <w:szCs w:val="18"/>
             </w:rPr>
           </w:pPr>
-          <w:r>
-            <w:fldChar w:fldCharType="begin"/>
-          </w:r>
-          <w:r>
-            <w:instrText xml:space="preserve"> FILENAME \* LOWER \* MERGEFORMAT </w:instrText>
-          </w:r>
-          <w:r>
-            <w:fldChar w:fldCharType="separate"/>
-          </w:r>
-          <w:r>
-            <w:rPr>
-              <w:noProof/>
-            </w:rPr>
-            <w:t>document4</w:t>
-          </w:r>
-          <w:r>
-            <w:rPr>
-              <w:noProof/>
-            </w:rPr>
-            <w:fldChar w:fldCharType="end"/>
-          </w:r>
+          <w:fldSimple w:instr=" FILENAME \* LOWER \* MERGEFORMAT ">
+            <w:r>
+              <w:rPr>
+                <w:noProof/>
+              </w:rPr>
+              <w:t>document4</w:t>
+            </w:r>
+          </w:fldSimple>
         </w:p>
       </w:tc>
     </w:tr>
@@ -22512,6 +22547,7 @@
     <w:rsid w:val="00652AC5"/>
     <w:rsid w:val="007C73D6"/>
     <w:rsid w:val="00830C71"/>
+    <w:rsid w:val="00880EA2"/>
     <w:rsid w:val="00A176EB"/>
     <w:rsid w:val="00A336C4"/>
     <w:rsid w:val="00C35354"/>
@@ -23260,7 +23296,7 @@
 </file>
 
 <file path=customXml/itemProps1.xml><?xml version="1.0" encoding="utf-8"?>
-<ds:datastoreItem xmlns:ds="http://schemas.openxmlformats.org/officeDocument/2006/customXml" ds:itemID="{0700C1B2-C6E4-4421-B0B9-18F4CE1F728F}">
+<ds:datastoreItem xmlns:ds="http://schemas.openxmlformats.org/officeDocument/2006/customXml" ds:itemID="{5B3505FF-7693-463F-8DD8-30A4962900EB}">
   <ds:schemaRefs>
     <ds:schemaRef ds:uri="http://schemas.openxmlformats.org/officeDocument/2006/bibliography"/>
   </ds:schemaRefs>

--- a/LM_Projektauftrag.docx
+++ b/LM_Projektauftrag.docx
@@ -5796,7 +5796,19 @@
               <w:rPr>
                 <w:lang w:val="fr-CH"/>
               </w:rPr>
-              <w:t>CHF 9450.-</w:t>
+              <w:t xml:space="preserve">CHF </w:t>
+            </w:r>
+            <w:r>
+              <w:rPr>
+                <w:lang w:val="fr-CH"/>
+              </w:rPr>
+              <w:t>22950</w:t>
+            </w:r>
+            <w:r>
+              <w:rPr>
+                <w:lang w:val="fr-CH"/>
+              </w:rPr>
+              <w:t>.-</w:t>
             </w:r>
           </w:p>
         </w:tc>
@@ -5822,7 +5834,13 @@
               <w:rPr>
                 <w:lang w:val="fr-CH"/>
               </w:rPr>
-              <w:t>63h</w:t>
+              <w:t>153</w:t>
+            </w:r>
+            <w:r>
+              <w:rPr>
+                <w:lang w:val="fr-CH"/>
+              </w:rPr>
+              <w:t>h</w:t>
             </w:r>
           </w:p>
         </w:tc>
@@ -6042,25 +6060,13 @@
               <w:rPr>
                 <w:lang w:val="fr-CH"/>
               </w:rPr>
-              <w:t>CHF 8</w:t>
-            </w:r>
-            <w:r>
-              <w:rPr>
-                <w:lang w:val="fr-CH"/>
-              </w:rPr>
-              <w:t>6</w:t>
-            </w:r>
-            <w:r>
-              <w:rPr>
-                <w:lang w:val="fr-CH"/>
-              </w:rPr>
-              <w:t xml:space="preserve"> </w:t>
-            </w:r>
-            <w:r>
-              <w:rPr>
-                <w:lang w:val="fr-CH"/>
-              </w:rPr>
-              <w:t>400</w:t>
+              <w:t xml:space="preserve">CHF </w:t>
+            </w:r>
+            <w:r>
+              <w:rPr>
+                <w:lang w:val="fr-CH"/>
+              </w:rPr>
+              <w:t xml:space="preserve">99 </w:t>
             </w:r>
             <w:bookmarkStart w:id="27" w:name="_GoBack"/>
             <w:bookmarkEnd w:id="27"/>
@@ -6068,6 +6074,12 @@
               <w:rPr>
                 <w:lang w:val="fr-CH"/>
               </w:rPr>
+              <w:t>900</w:t>
+            </w:r>
+            <w:r>
+              <w:rPr>
+                <w:lang w:val="fr-CH"/>
+              </w:rPr>
               <w:t>.-</w:t>
             </w:r>
           </w:p>
@@ -6094,7 +6106,7 @@
               <w:rPr>
                 <w:lang w:val="fr-CH"/>
               </w:rPr>
-              <w:t>576</w:t>
+              <w:t>666</w:t>
             </w:r>
             <w:r>
               <w:rPr>
@@ -15889,14 +15901,27 @@
               <w:szCs w:val="18"/>
             </w:rPr>
           </w:pPr>
-          <w:fldSimple w:instr=" FILENAME \* LOWER \* MERGEFORMAT ">
-            <w:r>
-              <w:rPr>
-                <w:noProof/>
-              </w:rPr>
-              <w:t>document4</w:t>
-            </w:r>
-          </w:fldSimple>
+          <w:r>
+            <w:fldChar w:fldCharType="begin"/>
+          </w:r>
+          <w:r>
+            <w:instrText xml:space="preserve"> FILENAME \* LOWER \* MERGEFORMAT </w:instrText>
+          </w:r>
+          <w:r>
+            <w:fldChar w:fldCharType="separate"/>
+          </w:r>
+          <w:r>
+            <w:rPr>
+              <w:noProof/>
+            </w:rPr>
+            <w:t>document4</w:t>
+          </w:r>
+          <w:r>
+            <w:rPr>
+              <w:noProof/>
+            </w:rPr>
+            <w:fldChar w:fldCharType="end"/>
+          </w:r>
         </w:p>
       </w:tc>
     </w:tr>
@@ -22551,6 +22576,7 @@
     <w:rsid w:val="00A176EB"/>
     <w:rsid w:val="00A336C4"/>
     <w:rsid w:val="00C35354"/>
+    <w:rsid w:val="00F3327A"/>
     <w:rsid w:val="00F44821"/>
     <w:rsid w:val="00FA6362"/>
   </w:rsids>
@@ -23296,7 +23322,7 @@
 </file>
 
 <file path=customXml/itemProps1.xml><?xml version="1.0" encoding="utf-8"?>
-<ds:datastoreItem xmlns:ds="http://schemas.openxmlformats.org/officeDocument/2006/customXml" ds:itemID="{5B3505FF-7693-463F-8DD8-30A4962900EB}">
+<ds:datastoreItem xmlns:ds="http://schemas.openxmlformats.org/officeDocument/2006/customXml" ds:itemID="{816759A1-96CE-4D1C-A708-C79F020BE940}">
   <ds:schemaRefs>
     <ds:schemaRef ds:uri="http://schemas.openxmlformats.org/officeDocument/2006/bibliography"/>
   </ds:schemaRefs>
